--- a/ASS-4.docx
+++ b/ASS-4.docx
@@ -20,6 +20,7 @@
         </w:rPr>
         <w:t xml:space="preserve">1. </w:t>
       </w:r>
+      <w:proofErr w:type="spellStart"/>
       <w:r>
         <w:rPr>
           <w:b/>
@@ -27,8 +28,9 @@
           <w:sz w:val="28"/>
           <w:szCs w:val="28"/>
         </w:rPr>
-        <w:t>Login</w:t>
-      </w:r>
+        <w:t>UserCredentials</w:t>
+      </w:r>
+      <w:proofErr w:type="spellEnd"/>
     </w:p>
     <w:p>
       <w:r>
@@ -461,6 +463,7 @@
         </w:rPr>
         <w:t xml:space="preserve">2. </w:t>
       </w:r>
+      <w:proofErr w:type="spellStart"/>
       <w:r>
         <w:rPr>
           <w:b/>
@@ -468,8 +471,9 @@
           <w:sz w:val="28"/>
           <w:szCs w:val="28"/>
         </w:rPr>
-        <w:t>Customer</w:t>
-      </w:r>
+        <w:t>ClientInformation</w:t>
+      </w:r>
+      <w:proofErr w:type="spellEnd"/>
     </w:p>
     <w:p>
       <w:r>
@@ -1337,8 +1341,19 @@
           <w:szCs w:val="28"/>
         </w:rPr>
         <w:lastRenderedPageBreak/>
-        <w:t>3. Information</w:t>
-      </w:r>
+        <w:t xml:space="preserve">3. </w:t>
+      </w:r>
+      <w:proofErr w:type="spellStart"/>
+      <w:r>
+        <w:rPr>
+          <w:b/>
+          <w:bCs/>
+          <w:sz w:val="28"/>
+          <w:szCs w:val="28"/>
+        </w:rPr>
+        <w:t>FuelQuote</w:t>
+      </w:r>
+      <w:proofErr w:type="spellEnd"/>
     </w:p>
     <w:p>
       <w:pPr>
@@ -2581,14 +2596,13 @@
       </w:r>
     </w:p>
     <w:p>
-      <w:bookmarkStart w:id="0" w:name="_GoBack"/>
       <w:r>
         <w:rPr>
           <w:noProof/>
         </w:rPr>
         <w:lastRenderedPageBreak/>
         <w:drawing>
-          <wp:inline distT="0" distB="0" distL="0" distR="0">
+          <wp:inline distT="0" distB="0" distL="0" distR="0" wp14:anchorId="2E240104" wp14:editId="3647B398">
             <wp:extent cx="5232400" cy="6000750"/>
             <wp:effectExtent l="0" t="0" r="6350" b="0"/>
             <wp:docPr id="2" name="Picture 2" descr="E:\Downloads\Database.png"/>
@@ -2636,6 +2650,8450 @@
           </wp:inline>
         </w:drawing>
       </w:r>
+    </w:p>
+    <w:p/>
+    <w:p/>
+    <w:p/>
+    <w:p/>
+    <w:p/>
+    <w:p/>
+    <w:p>
+      <w:pPr>
+        <w:rPr>
+          <w:b/>
+          <w:bCs/>
+          <w:sz w:val="48"/>
+          <w:szCs w:val="48"/>
+        </w:rPr>
+      </w:pPr>
+      <w:r>
+        <w:rPr>
+          <w:b/>
+          <w:bCs/>
+          <w:sz w:val="48"/>
+          <w:szCs w:val="48"/>
+        </w:rPr>
+        <w:lastRenderedPageBreak/>
+        <w:t>Code</w:t>
+      </w:r>
+    </w:p>
+    <w:p>
+      <w:pPr>
+        <w:autoSpaceDE w:val="0"/>
+        <w:autoSpaceDN w:val="0"/>
+        <w:adjustRightInd w:val="0"/>
+        <w:spacing w:after="0" w:line="240" w:lineRule="auto"/>
+        <w:rPr>
+          <w:rFonts w:ascii="Consolas" w:hAnsi="Consolas" w:cs="Consolas"/>
+          <w:sz w:val="19"/>
+          <w:szCs w:val="19"/>
+        </w:rPr>
+      </w:pPr>
+      <w:r>
+        <w:rPr>
+          <w:rFonts w:ascii="Consolas" w:hAnsi="Consolas" w:cs="Consolas"/>
+          <w:color w:val="0000FF"/>
+          <w:sz w:val="19"/>
+          <w:szCs w:val="19"/>
+        </w:rPr>
+        <w:t>USE</w:t>
+      </w:r>
+      <w:r>
+        <w:rPr>
+          <w:rFonts w:ascii="Consolas" w:hAnsi="Consolas" w:cs="Consolas"/>
+          <w:sz w:val="19"/>
+          <w:szCs w:val="19"/>
+        </w:rPr>
+        <w:t xml:space="preserve"> [Asia]</w:t>
+      </w:r>
+    </w:p>
+    <w:p>
+      <w:pPr>
+        <w:autoSpaceDE w:val="0"/>
+        <w:autoSpaceDN w:val="0"/>
+        <w:adjustRightInd w:val="0"/>
+        <w:spacing w:after="0" w:line="240" w:lineRule="auto"/>
+        <w:rPr>
+          <w:rFonts w:ascii="Consolas" w:hAnsi="Consolas" w:cs="Consolas"/>
+          <w:sz w:val="19"/>
+          <w:szCs w:val="19"/>
+        </w:rPr>
+      </w:pPr>
+      <w:r>
+        <w:rPr>
+          <w:rFonts w:ascii="Consolas" w:hAnsi="Consolas" w:cs="Consolas"/>
+          <w:color w:val="0000FF"/>
+          <w:sz w:val="19"/>
+          <w:szCs w:val="19"/>
+        </w:rPr>
+        <w:t>GO</w:t>
+      </w:r>
+    </w:p>
+    <w:p>
+      <w:pPr>
+        <w:autoSpaceDE w:val="0"/>
+        <w:autoSpaceDN w:val="0"/>
+        <w:adjustRightInd w:val="0"/>
+        <w:spacing w:after="0" w:line="240" w:lineRule="auto"/>
+        <w:rPr>
+          <w:rFonts w:ascii="Consolas" w:hAnsi="Consolas" w:cs="Consolas"/>
+          <w:sz w:val="19"/>
+          <w:szCs w:val="19"/>
+        </w:rPr>
+      </w:pPr>
+    </w:p>
+    <w:p>
+      <w:pPr>
+        <w:autoSpaceDE w:val="0"/>
+        <w:autoSpaceDN w:val="0"/>
+        <w:adjustRightInd w:val="0"/>
+        <w:spacing w:after="0" w:line="240" w:lineRule="auto"/>
+        <w:rPr>
+          <w:rFonts w:ascii="Consolas" w:hAnsi="Consolas" w:cs="Consolas"/>
+          <w:sz w:val="19"/>
+          <w:szCs w:val="19"/>
+        </w:rPr>
+      </w:pPr>
+      <w:r>
+        <w:rPr>
+          <w:rFonts w:ascii="Consolas" w:hAnsi="Consolas" w:cs="Consolas"/>
+          <w:color w:val="0000FF"/>
+          <w:sz w:val="19"/>
+          <w:szCs w:val="19"/>
+        </w:rPr>
+        <w:t>SET</w:t>
+      </w:r>
+      <w:r>
+        <w:rPr>
+          <w:rFonts w:ascii="Consolas" w:hAnsi="Consolas" w:cs="Consolas"/>
+          <w:sz w:val="19"/>
+          <w:szCs w:val="19"/>
+        </w:rPr>
+        <w:t xml:space="preserve"> </w:t>
+      </w:r>
+      <w:r>
+        <w:rPr>
+          <w:rFonts w:ascii="Consolas" w:hAnsi="Consolas" w:cs="Consolas"/>
+          <w:color w:val="0000FF"/>
+          <w:sz w:val="19"/>
+          <w:szCs w:val="19"/>
+        </w:rPr>
+        <w:t>ANSI_NULLS</w:t>
+      </w:r>
+      <w:r>
+        <w:rPr>
+          <w:rFonts w:ascii="Consolas" w:hAnsi="Consolas" w:cs="Consolas"/>
+          <w:sz w:val="19"/>
+          <w:szCs w:val="19"/>
+        </w:rPr>
+        <w:t xml:space="preserve"> </w:t>
+      </w:r>
+      <w:r>
+        <w:rPr>
+          <w:rFonts w:ascii="Consolas" w:hAnsi="Consolas" w:cs="Consolas"/>
+          <w:color w:val="0000FF"/>
+          <w:sz w:val="19"/>
+          <w:szCs w:val="19"/>
+        </w:rPr>
+        <w:t>ON</w:t>
+      </w:r>
+    </w:p>
+    <w:p>
+      <w:pPr>
+        <w:autoSpaceDE w:val="0"/>
+        <w:autoSpaceDN w:val="0"/>
+        <w:adjustRightInd w:val="0"/>
+        <w:spacing w:after="0" w:line="240" w:lineRule="auto"/>
+        <w:rPr>
+          <w:rFonts w:ascii="Consolas" w:hAnsi="Consolas" w:cs="Consolas"/>
+          <w:sz w:val="19"/>
+          <w:szCs w:val="19"/>
+        </w:rPr>
+      </w:pPr>
+      <w:r>
+        <w:rPr>
+          <w:rFonts w:ascii="Consolas" w:hAnsi="Consolas" w:cs="Consolas"/>
+          <w:color w:val="0000FF"/>
+          <w:sz w:val="19"/>
+          <w:szCs w:val="19"/>
+        </w:rPr>
+        <w:t>GO</w:t>
+      </w:r>
+    </w:p>
+    <w:p>
+      <w:pPr>
+        <w:autoSpaceDE w:val="0"/>
+        <w:autoSpaceDN w:val="0"/>
+        <w:adjustRightInd w:val="0"/>
+        <w:spacing w:after="0" w:line="240" w:lineRule="auto"/>
+        <w:rPr>
+          <w:rFonts w:ascii="Consolas" w:hAnsi="Consolas" w:cs="Consolas"/>
+          <w:sz w:val="19"/>
+          <w:szCs w:val="19"/>
+        </w:rPr>
+      </w:pPr>
+    </w:p>
+    <w:p>
+      <w:pPr>
+        <w:autoSpaceDE w:val="0"/>
+        <w:autoSpaceDN w:val="0"/>
+        <w:adjustRightInd w:val="0"/>
+        <w:spacing w:after="0" w:line="240" w:lineRule="auto"/>
+        <w:rPr>
+          <w:rFonts w:ascii="Consolas" w:hAnsi="Consolas" w:cs="Consolas"/>
+          <w:sz w:val="19"/>
+          <w:szCs w:val="19"/>
+        </w:rPr>
+      </w:pPr>
+      <w:r>
+        <w:rPr>
+          <w:rFonts w:ascii="Consolas" w:hAnsi="Consolas" w:cs="Consolas"/>
+          <w:color w:val="0000FF"/>
+          <w:sz w:val="19"/>
+          <w:szCs w:val="19"/>
+        </w:rPr>
+        <w:t>SET</w:t>
+      </w:r>
+      <w:r>
+        <w:rPr>
+          <w:rFonts w:ascii="Consolas" w:hAnsi="Consolas" w:cs="Consolas"/>
+          <w:sz w:val="19"/>
+          <w:szCs w:val="19"/>
+        </w:rPr>
+        <w:t xml:space="preserve"> </w:t>
+      </w:r>
+      <w:r>
+        <w:rPr>
+          <w:rFonts w:ascii="Consolas" w:hAnsi="Consolas" w:cs="Consolas"/>
+          <w:color w:val="0000FF"/>
+          <w:sz w:val="19"/>
+          <w:szCs w:val="19"/>
+        </w:rPr>
+        <w:t>QUOTED_IDENTIFIER</w:t>
+      </w:r>
+      <w:r>
+        <w:rPr>
+          <w:rFonts w:ascii="Consolas" w:hAnsi="Consolas" w:cs="Consolas"/>
+          <w:sz w:val="19"/>
+          <w:szCs w:val="19"/>
+        </w:rPr>
+        <w:t xml:space="preserve"> </w:t>
+      </w:r>
+      <w:r>
+        <w:rPr>
+          <w:rFonts w:ascii="Consolas" w:hAnsi="Consolas" w:cs="Consolas"/>
+          <w:color w:val="0000FF"/>
+          <w:sz w:val="19"/>
+          <w:szCs w:val="19"/>
+        </w:rPr>
+        <w:t>ON</w:t>
+      </w:r>
+    </w:p>
+    <w:p>
+      <w:pPr>
+        <w:autoSpaceDE w:val="0"/>
+        <w:autoSpaceDN w:val="0"/>
+        <w:adjustRightInd w:val="0"/>
+        <w:spacing w:after="0" w:line="240" w:lineRule="auto"/>
+        <w:rPr>
+          <w:rFonts w:ascii="Consolas" w:hAnsi="Consolas" w:cs="Consolas"/>
+          <w:sz w:val="19"/>
+          <w:szCs w:val="19"/>
+        </w:rPr>
+      </w:pPr>
+      <w:r>
+        <w:rPr>
+          <w:rFonts w:ascii="Consolas" w:hAnsi="Consolas" w:cs="Consolas"/>
+          <w:color w:val="0000FF"/>
+          <w:sz w:val="19"/>
+          <w:szCs w:val="19"/>
+        </w:rPr>
+        <w:t>GO</w:t>
+      </w:r>
+    </w:p>
+    <w:p>
+      <w:pPr>
+        <w:autoSpaceDE w:val="0"/>
+        <w:autoSpaceDN w:val="0"/>
+        <w:adjustRightInd w:val="0"/>
+        <w:spacing w:after="0" w:line="240" w:lineRule="auto"/>
+        <w:rPr>
+          <w:rFonts w:ascii="Consolas" w:hAnsi="Consolas" w:cs="Consolas"/>
+          <w:sz w:val="19"/>
+          <w:szCs w:val="19"/>
+        </w:rPr>
+      </w:pPr>
+    </w:p>
+    <w:p>
+      <w:pPr>
+        <w:autoSpaceDE w:val="0"/>
+        <w:autoSpaceDN w:val="0"/>
+        <w:adjustRightInd w:val="0"/>
+        <w:spacing w:after="0" w:line="240" w:lineRule="auto"/>
+        <w:rPr>
+          <w:rFonts w:ascii="Consolas" w:hAnsi="Consolas" w:cs="Consolas"/>
+          <w:sz w:val="19"/>
+          <w:szCs w:val="19"/>
+        </w:rPr>
+      </w:pPr>
+      <w:r>
+        <w:rPr>
+          <w:rFonts w:ascii="Consolas" w:hAnsi="Consolas" w:cs="Consolas"/>
+          <w:color w:val="0000FF"/>
+          <w:sz w:val="19"/>
+          <w:szCs w:val="19"/>
+        </w:rPr>
+        <w:t>CREATE</w:t>
+      </w:r>
+      <w:r>
+        <w:rPr>
+          <w:rFonts w:ascii="Consolas" w:hAnsi="Consolas" w:cs="Consolas"/>
+          <w:sz w:val="19"/>
+          <w:szCs w:val="19"/>
+        </w:rPr>
+        <w:t xml:space="preserve"> </w:t>
+      </w:r>
+      <w:r>
+        <w:rPr>
+          <w:rFonts w:ascii="Consolas" w:hAnsi="Consolas" w:cs="Consolas"/>
+          <w:color w:val="0000FF"/>
+          <w:sz w:val="19"/>
+          <w:szCs w:val="19"/>
+        </w:rPr>
+        <w:t>TABLE</w:t>
+      </w:r>
+      <w:r>
+        <w:rPr>
+          <w:rFonts w:ascii="Consolas" w:hAnsi="Consolas" w:cs="Consolas"/>
+          <w:sz w:val="19"/>
+          <w:szCs w:val="19"/>
+        </w:rPr>
+        <w:t xml:space="preserve"> [</w:t>
+      </w:r>
+      <w:proofErr w:type="spellStart"/>
+      <w:r>
+        <w:rPr>
+          <w:rFonts w:ascii="Consolas" w:hAnsi="Consolas" w:cs="Consolas"/>
+          <w:sz w:val="19"/>
+          <w:szCs w:val="19"/>
+        </w:rPr>
+        <w:t>dbo</w:t>
+      </w:r>
+      <w:proofErr w:type="spellEnd"/>
+      <w:r>
+        <w:rPr>
+          <w:rFonts w:ascii="Consolas" w:hAnsi="Consolas" w:cs="Consolas"/>
+          <w:sz w:val="19"/>
+          <w:szCs w:val="19"/>
+        </w:rPr>
+        <w:t>]</w:t>
+      </w:r>
+      <w:proofErr w:type="gramStart"/>
+      <w:r>
+        <w:rPr>
+          <w:rFonts w:ascii="Consolas" w:hAnsi="Consolas" w:cs="Consolas"/>
+          <w:color w:val="808080"/>
+          <w:sz w:val="19"/>
+          <w:szCs w:val="19"/>
+        </w:rPr>
+        <w:t>.</w:t>
+      </w:r>
+      <w:r>
+        <w:rPr>
+          <w:rFonts w:ascii="Consolas" w:hAnsi="Consolas" w:cs="Consolas"/>
+          <w:sz w:val="19"/>
+          <w:szCs w:val="19"/>
+        </w:rPr>
+        <w:t>[</w:t>
+      </w:r>
+      <w:proofErr w:type="spellStart"/>
+      <w:proofErr w:type="gramEnd"/>
+      <w:r>
+        <w:rPr>
+          <w:rFonts w:ascii="Consolas" w:hAnsi="Consolas" w:cs="Consolas"/>
+          <w:sz w:val="19"/>
+          <w:szCs w:val="19"/>
+        </w:rPr>
+        <w:t>ClientInformation</w:t>
+      </w:r>
+      <w:proofErr w:type="spellEnd"/>
+      <w:r>
+        <w:rPr>
+          <w:rFonts w:ascii="Consolas" w:hAnsi="Consolas" w:cs="Consolas"/>
+          <w:sz w:val="19"/>
+          <w:szCs w:val="19"/>
+        </w:rPr>
+        <w:t>]</w:t>
+      </w:r>
+      <w:r>
+        <w:rPr>
+          <w:rFonts w:ascii="Consolas" w:hAnsi="Consolas" w:cs="Consolas"/>
+          <w:color w:val="808080"/>
+          <w:sz w:val="19"/>
+          <w:szCs w:val="19"/>
+        </w:rPr>
+        <w:t>(</w:t>
+      </w:r>
+    </w:p>
+    <w:p>
+      <w:pPr>
+        <w:autoSpaceDE w:val="0"/>
+        <w:autoSpaceDN w:val="0"/>
+        <w:adjustRightInd w:val="0"/>
+        <w:spacing w:after="0" w:line="240" w:lineRule="auto"/>
+        <w:rPr>
+          <w:rFonts w:ascii="Consolas" w:hAnsi="Consolas" w:cs="Consolas"/>
+          <w:sz w:val="19"/>
+          <w:szCs w:val="19"/>
+        </w:rPr>
+      </w:pPr>
+      <w:r>
+        <w:rPr>
+          <w:rFonts w:ascii="Consolas" w:hAnsi="Consolas" w:cs="Consolas"/>
+          <w:sz w:val="19"/>
+          <w:szCs w:val="19"/>
+        </w:rPr>
+        <w:tab/>
+        <w:t>[</w:t>
+      </w:r>
+      <w:proofErr w:type="spellStart"/>
+      <w:r>
+        <w:rPr>
+          <w:rFonts w:ascii="Consolas" w:hAnsi="Consolas" w:cs="Consolas"/>
+          <w:sz w:val="19"/>
+          <w:szCs w:val="19"/>
+        </w:rPr>
+        <w:t>Fullname</w:t>
+      </w:r>
+      <w:proofErr w:type="spellEnd"/>
+      <w:r>
+        <w:rPr>
+          <w:rFonts w:ascii="Consolas" w:hAnsi="Consolas" w:cs="Consolas"/>
+          <w:sz w:val="19"/>
+          <w:szCs w:val="19"/>
+        </w:rPr>
+        <w:t>] [</w:t>
+      </w:r>
+      <w:proofErr w:type="spellStart"/>
+      <w:proofErr w:type="gramStart"/>
+      <w:r>
+        <w:rPr>
+          <w:rFonts w:ascii="Consolas" w:hAnsi="Consolas" w:cs="Consolas"/>
+          <w:sz w:val="19"/>
+          <w:szCs w:val="19"/>
+        </w:rPr>
+        <w:t>nchar</w:t>
+      </w:r>
+      <w:proofErr w:type="spellEnd"/>
+      <w:proofErr w:type="gramEnd"/>
+      <w:r>
+        <w:rPr>
+          <w:rFonts w:ascii="Consolas" w:hAnsi="Consolas" w:cs="Consolas"/>
+          <w:sz w:val="19"/>
+          <w:szCs w:val="19"/>
+        </w:rPr>
+        <w:t>]</w:t>
+      </w:r>
+      <w:r>
+        <w:rPr>
+          <w:rFonts w:ascii="Consolas" w:hAnsi="Consolas" w:cs="Consolas"/>
+          <w:color w:val="808080"/>
+          <w:sz w:val="19"/>
+          <w:szCs w:val="19"/>
+        </w:rPr>
+        <w:t>(</w:t>
+      </w:r>
+      <w:r>
+        <w:rPr>
+          <w:rFonts w:ascii="Consolas" w:hAnsi="Consolas" w:cs="Consolas"/>
+          <w:sz w:val="19"/>
+          <w:szCs w:val="19"/>
+        </w:rPr>
+        <w:t>50</w:t>
+      </w:r>
+      <w:r>
+        <w:rPr>
+          <w:rFonts w:ascii="Consolas" w:hAnsi="Consolas" w:cs="Consolas"/>
+          <w:color w:val="808080"/>
+          <w:sz w:val="19"/>
+          <w:szCs w:val="19"/>
+        </w:rPr>
+        <w:t>)</w:t>
+      </w:r>
+      <w:r>
+        <w:rPr>
+          <w:rFonts w:ascii="Consolas" w:hAnsi="Consolas" w:cs="Consolas"/>
+          <w:sz w:val="19"/>
+          <w:szCs w:val="19"/>
+        </w:rPr>
+        <w:t xml:space="preserve"> </w:t>
+      </w:r>
+      <w:r>
+        <w:rPr>
+          <w:rFonts w:ascii="Consolas" w:hAnsi="Consolas" w:cs="Consolas"/>
+          <w:color w:val="808080"/>
+          <w:sz w:val="19"/>
+          <w:szCs w:val="19"/>
+        </w:rPr>
+        <w:t>NOT</w:t>
+      </w:r>
+      <w:r>
+        <w:rPr>
+          <w:rFonts w:ascii="Consolas" w:hAnsi="Consolas" w:cs="Consolas"/>
+          <w:sz w:val="19"/>
+          <w:szCs w:val="19"/>
+        </w:rPr>
+        <w:t xml:space="preserve"> </w:t>
+      </w:r>
+      <w:r>
+        <w:rPr>
+          <w:rFonts w:ascii="Consolas" w:hAnsi="Consolas" w:cs="Consolas"/>
+          <w:color w:val="808080"/>
+          <w:sz w:val="19"/>
+          <w:szCs w:val="19"/>
+        </w:rPr>
+        <w:t>NULL,</w:t>
+      </w:r>
+    </w:p>
+    <w:p>
+      <w:pPr>
+        <w:autoSpaceDE w:val="0"/>
+        <w:autoSpaceDN w:val="0"/>
+        <w:adjustRightInd w:val="0"/>
+        <w:spacing w:after="0" w:line="240" w:lineRule="auto"/>
+        <w:rPr>
+          <w:rFonts w:ascii="Consolas" w:hAnsi="Consolas" w:cs="Consolas"/>
+          <w:sz w:val="19"/>
+          <w:szCs w:val="19"/>
+        </w:rPr>
+      </w:pPr>
+      <w:r>
+        <w:rPr>
+          <w:rFonts w:ascii="Consolas" w:hAnsi="Consolas" w:cs="Consolas"/>
+          <w:sz w:val="19"/>
+          <w:szCs w:val="19"/>
+        </w:rPr>
+        <w:tab/>
+        <w:t>[Address1] [</w:t>
+      </w:r>
+      <w:proofErr w:type="spellStart"/>
+      <w:proofErr w:type="gramStart"/>
+      <w:r>
+        <w:rPr>
+          <w:rFonts w:ascii="Consolas" w:hAnsi="Consolas" w:cs="Consolas"/>
+          <w:sz w:val="19"/>
+          <w:szCs w:val="19"/>
+        </w:rPr>
+        <w:t>nchar</w:t>
+      </w:r>
+      <w:proofErr w:type="spellEnd"/>
+      <w:proofErr w:type="gramEnd"/>
+      <w:r>
+        <w:rPr>
+          <w:rFonts w:ascii="Consolas" w:hAnsi="Consolas" w:cs="Consolas"/>
+          <w:sz w:val="19"/>
+          <w:szCs w:val="19"/>
+        </w:rPr>
+        <w:t>]</w:t>
+      </w:r>
+      <w:r>
+        <w:rPr>
+          <w:rFonts w:ascii="Consolas" w:hAnsi="Consolas" w:cs="Consolas"/>
+          <w:color w:val="808080"/>
+          <w:sz w:val="19"/>
+          <w:szCs w:val="19"/>
+        </w:rPr>
+        <w:t>(</w:t>
+      </w:r>
+      <w:r>
+        <w:rPr>
+          <w:rFonts w:ascii="Consolas" w:hAnsi="Consolas" w:cs="Consolas"/>
+          <w:sz w:val="19"/>
+          <w:szCs w:val="19"/>
+        </w:rPr>
+        <w:t>100</w:t>
+      </w:r>
+      <w:r>
+        <w:rPr>
+          <w:rFonts w:ascii="Consolas" w:hAnsi="Consolas" w:cs="Consolas"/>
+          <w:color w:val="808080"/>
+          <w:sz w:val="19"/>
+          <w:szCs w:val="19"/>
+        </w:rPr>
+        <w:t>)</w:t>
+      </w:r>
+      <w:r>
+        <w:rPr>
+          <w:rFonts w:ascii="Consolas" w:hAnsi="Consolas" w:cs="Consolas"/>
+          <w:sz w:val="19"/>
+          <w:szCs w:val="19"/>
+        </w:rPr>
+        <w:t xml:space="preserve"> </w:t>
+      </w:r>
+      <w:r>
+        <w:rPr>
+          <w:rFonts w:ascii="Consolas" w:hAnsi="Consolas" w:cs="Consolas"/>
+          <w:color w:val="808080"/>
+          <w:sz w:val="19"/>
+          <w:szCs w:val="19"/>
+        </w:rPr>
+        <w:t>NOT</w:t>
+      </w:r>
+      <w:r>
+        <w:rPr>
+          <w:rFonts w:ascii="Consolas" w:hAnsi="Consolas" w:cs="Consolas"/>
+          <w:sz w:val="19"/>
+          <w:szCs w:val="19"/>
+        </w:rPr>
+        <w:t xml:space="preserve"> </w:t>
+      </w:r>
+      <w:r>
+        <w:rPr>
+          <w:rFonts w:ascii="Consolas" w:hAnsi="Consolas" w:cs="Consolas"/>
+          <w:color w:val="808080"/>
+          <w:sz w:val="19"/>
+          <w:szCs w:val="19"/>
+        </w:rPr>
+        <w:t>NULL,</w:t>
+      </w:r>
+    </w:p>
+    <w:p>
+      <w:pPr>
+        <w:autoSpaceDE w:val="0"/>
+        <w:autoSpaceDN w:val="0"/>
+        <w:adjustRightInd w:val="0"/>
+        <w:spacing w:after="0" w:line="240" w:lineRule="auto"/>
+        <w:rPr>
+          <w:rFonts w:ascii="Consolas" w:hAnsi="Consolas" w:cs="Consolas"/>
+          <w:sz w:val="19"/>
+          <w:szCs w:val="19"/>
+        </w:rPr>
+      </w:pPr>
+      <w:r>
+        <w:rPr>
+          <w:rFonts w:ascii="Consolas" w:hAnsi="Consolas" w:cs="Consolas"/>
+          <w:sz w:val="19"/>
+          <w:szCs w:val="19"/>
+        </w:rPr>
+        <w:tab/>
+        <w:t>[Address2] [</w:t>
+      </w:r>
+      <w:proofErr w:type="spellStart"/>
+      <w:proofErr w:type="gramStart"/>
+      <w:r>
+        <w:rPr>
+          <w:rFonts w:ascii="Consolas" w:hAnsi="Consolas" w:cs="Consolas"/>
+          <w:sz w:val="19"/>
+          <w:szCs w:val="19"/>
+        </w:rPr>
+        <w:t>nchar</w:t>
+      </w:r>
+      <w:proofErr w:type="spellEnd"/>
+      <w:proofErr w:type="gramEnd"/>
+      <w:r>
+        <w:rPr>
+          <w:rFonts w:ascii="Consolas" w:hAnsi="Consolas" w:cs="Consolas"/>
+          <w:sz w:val="19"/>
+          <w:szCs w:val="19"/>
+        </w:rPr>
+        <w:t>]</w:t>
+      </w:r>
+      <w:r>
+        <w:rPr>
+          <w:rFonts w:ascii="Consolas" w:hAnsi="Consolas" w:cs="Consolas"/>
+          <w:color w:val="808080"/>
+          <w:sz w:val="19"/>
+          <w:szCs w:val="19"/>
+        </w:rPr>
+        <w:t>(</w:t>
+      </w:r>
+      <w:r>
+        <w:rPr>
+          <w:rFonts w:ascii="Consolas" w:hAnsi="Consolas" w:cs="Consolas"/>
+          <w:sz w:val="19"/>
+          <w:szCs w:val="19"/>
+        </w:rPr>
+        <w:t>100</w:t>
+      </w:r>
+      <w:r>
+        <w:rPr>
+          <w:rFonts w:ascii="Consolas" w:hAnsi="Consolas" w:cs="Consolas"/>
+          <w:color w:val="808080"/>
+          <w:sz w:val="19"/>
+          <w:szCs w:val="19"/>
+        </w:rPr>
+        <w:t>)</w:t>
+      </w:r>
+      <w:r>
+        <w:rPr>
+          <w:rFonts w:ascii="Consolas" w:hAnsi="Consolas" w:cs="Consolas"/>
+          <w:sz w:val="19"/>
+          <w:szCs w:val="19"/>
+        </w:rPr>
+        <w:t xml:space="preserve"> </w:t>
+      </w:r>
+      <w:r>
+        <w:rPr>
+          <w:rFonts w:ascii="Consolas" w:hAnsi="Consolas" w:cs="Consolas"/>
+          <w:color w:val="808080"/>
+          <w:sz w:val="19"/>
+          <w:szCs w:val="19"/>
+        </w:rPr>
+        <w:t>NOT</w:t>
+      </w:r>
+      <w:r>
+        <w:rPr>
+          <w:rFonts w:ascii="Consolas" w:hAnsi="Consolas" w:cs="Consolas"/>
+          <w:sz w:val="19"/>
+          <w:szCs w:val="19"/>
+        </w:rPr>
+        <w:t xml:space="preserve"> </w:t>
+      </w:r>
+      <w:r>
+        <w:rPr>
+          <w:rFonts w:ascii="Consolas" w:hAnsi="Consolas" w:cs="Consolas"/>
+          <w:color w:val="808080"/>
+          <w:sz w:val="19"/>
+          <w:szCs w:val="19"/>
+        </w:rPr>
+        <w:t>NULL,</w:t>
+      </w:r>
+    </w:p>
+    <w:p>
+      <w:pPr>
+        <w:autoSpaceDE w:val="0"/>
+        <w:autoSpaceDN w:val="0"/>
+        <w:adjustRightInd w:val="0"/>
+        <w:spacing w:after="0" w:line="240" w:lineRule="auto"/>
+        <w:rPr>
+          <w:rFonts w:ascii="Consolas" w:hAnsi="Consolas" w:cs="Consolas"/>
+          <w:sz w:val="19"/>
+          <w:szCs w:val="19"/>
+        </w:rPr>
+      </w:pPr>
+      <w:r>
+        <w:rPr>
+          <w:rFonts w:ascii="Consolas" w:hAnsi="Consolas" w:cs="Consolas"/>
+          <w:sz w:val="19"/>
+          <w:szCs w:val="19"/>
+        </w:rPr>
+        <w:tab/>
+        <w:t>[City] [</w:t>
+      </w:r>
+      <w:proofErr w:type="spellStart"/>
+      <w:proofErr w:type="gramStart"/>
+      <w:r>
+        <w:rPr>
+          <w:rFonts w:ascii="Consolas" w:hAnsi="Consolas" w:cs="Consolas"/>
+          <w:sz w:val="19"/>
+          <w:szCs w:val="19"/>
+        </w:rPr>
+        <w:t>nchar</w:t>
+      </w:r>
+      <w:proofErr w:type="spellEnd"/>
+      <w:proofErr w:type="gramEnd"/>
+      <w:r>
+        <w:rPr>
+          <w:rFonts w:ascii="Consolas" w:hAnsi="Consolas" w:cs="Consolas"/>
+          <w:sz w:val="19"/>
+          <w:szCs w:val="19"/>
+        </w:rPr>
+        <w:t>]</w:t>
+      </w:r>
+      <w:r>
+        <w:rPr>
+          <w:rFonts w:ascii="Consolas" w:hAnsi="Consolas" w:cs="Consolas"/>
+          <w:color w:val="808080"/>
+          <w:sz w:val="19"/>
+          <w:szCs w:val="19"/>
+        </w:rPr>
+        <w:t>(</w:t>
+      </w:r>
+      <w:r>
+        <w:rPr>
+          <w:rFonts w:ascii="Consolas" w:hAnsi="Consolas" w:cs="Consolas"/>
+          <w:sz w:val="19"/>
+          <w:szCs w:val="19"/>
+        </w:rPr>
+        <w:t>100</w:t>
+      </w:r>
+      <w:r>
+        <w:rPr>
+          <w:rFonts w:ascii="Consolas" w:hAnsi="Consolas" w:cs="Consolas"/>
+          <w:color w:val="808080"/>
+          <w:sz w:val="19"/>
+          <w:szCs w:val="19"/>
+        </w:rPr>
+        <w:t>)</w:t>
+      </w:r>
+      <w:r>
+        <w:rPr>
+          <w:rFonts w:ascii="Consolas" w:hAnsi="Consolas" w:cs="Consolas"/>
+          <w:sz w:val="19"/>
+          <w:szCs w:val="19"/>
+        </w:rPr>
+        <w:t xml:space="preserve"> </w:t>
+      </w:r>
+      <w:r>
+        <w:rPr>
+          <w:rFonts w:ascii="Consolas" w:hAnsi="Consolas" w:cs="Consolas"/>
+          <w:color w:val="808080"/>
+          <w:sz w:val="19"/>
+          <w:szCs w:val="19"/>
+        </w:rPr>
+        <w:t>NOT</w:t>
+      </w:r>
+      <w:r>
+        <w:rPr>
+          <w:rFonts w:ascii="Consolas" w:hAnsi="Consolas" w:cs="Consolas"/>
+          <w:sz w:val="19"/>
+          <w:szCs w:val="19"/>
+        </w:rPr>
+        <w:t xml:space="preserve"> </w:t>
+      </w:r>
+      <w:r>
+        <w:rPr>
+          <w:rFonts w:ascii="Consolas" w:hAnsi="Consolas" w:cs="Consolas"/>
+          <w:color w:val="808080"/>
+          <w:sz w:val="19"/>
+          <w:szCs w:val="19"/>
+        </w:rPr>
+        <w:t>NULL,</w:t>
+      </w:r>
+    </w:p>
+    <w:p>
+      <w:pPr>
+        <w:autoSpaceDE w:val="0"/>
+        <w:autoSpaceDN w:val="0"/>
+        <w:adjustRightInd w:val="0"/>
+        <w:spacing w:after="0" w:line="240" w:lineRule="auto"/>
+        <w:rPr>
+          <w:rFonts w:ascii="Consolas" w:hAnsi="Consolas" w:cs="Consolas"/>
+          <w:sz w:val="19"/>
+          <w:szCs w:val="19"/>
+        </w:rPr>
+      </w:pPr>
+      <w:r>
+        <w:rPr>
+          <w:rFonts w:ascii="Consolas" w:hAnsi="Consolas" w:cs="Consolas"/>
+          <w:sz w:val="19"/>
+          <w:szCs w:val="19"/>
+        </w:rPr>
+        <w:tab/>
+        <w:t>[State] [</w:t>
+      </w:r>
+      <w:proofErr w:type="spellStart"/>
+      <w:proofErr w:type="gramStart"/>
+      <w:r>
+        <w:rPr>
+          <w:rFonts w:ascii="Consolas" w:hAnsi="Consolas" w:cs="Consolas"/>
+          <w:sz w:val="19"/>
+          <w:szCs w:val="19"/>
+        </w:rPr>
+        <w:t>nchar</w:t>
+      </w:r>
+      <w:proofErr w:type="spellEnd"/>
+      <w:proofErr w:type="gramEnd"/>
+      <w:r>
+        <w:rPr>
+          <w:rFonts w:ascii="Consolas" w:hAnsi="Consolas" w:cs="Consolas"/>
+          <w:sz w:val="19"/>
+          <w:szCs w:val="19"/>
+        </w:rPr>
+        <w:t>]</w:t>
+      </w:r>
+      <w:r>
+        <w:rPr>
+          <w:rFonts w:ascii="Consolas" w:hAnsi="Consolas" w:cs="Consolas"/>
+          <w:color w:val="808080"/>
+          <w:sz w:val="19"/>
+          <w:szCs w:val="19"/>
+        </w:rPr>
+        <w:t>(</w:t>
+      </w:r>
+      <w:r>
+        <w:rPr>
+          <w:rFonts w:ascii="Consolas" w:hAnsi="Consolas" w:cs="Consolas"/>
+          <w:sz w:val="19"/>
+          <w:szCs w:val="19"/>
+        </w:rPr>
+        <w:t>2</w:t>
+      </w:r>
+      <w:r>
+        <w:rPr>
+          <w:rFonts w:ascii="Consolas" w:hAnsi="Consolas" w:cs="Consolas"/>
+          <w:color w:val="808080"/>
+          <w:sz w:val="19"/>
+          <w:szCs w:val="19"/>
+        </w:rPr>
+        <w:t>)</w:t>
+      </w:r>
+      <w:r>
+        <w:rPr>
+          <w:rFonts w:ascii="Consolas" w:hAnsi="Consolas" w:cs="Consolas"/>
+          <w:sz w:val="19"/>
+          <w:szCs w:val="19"/>
+        </w:rPr>
+        <w:t xml:space="preserve"> </w:t>
+      </w:r>
+      <w:r>
+        <w:rPr>
+          <w:rFonts w:ascii="Consolas" w:hAnsi="Consolas" w:cs="Consolas"/>
+          <w:color w:val="808080"/>
+          <w:sz w:val="19"/>
+          <w:szCs w:val="19"/>
+        </w:rPr>
+        <w:t>NOT</w:t>
+      </w:r>
+      <w:r>
+        <w:rPr>
+          <w:rFonts w:ascii="Consolas" w:hAnsi="Consolas" w:cs="Consolas"/>
+          <w:sz w:val="19"/>
+          <w:szCs w:val="19"/>
+        </w:rPr>
+        <w:t xml:space="preserve"> </w:t>
+      </w:r>
+      <w:r>
+        <w:rPr>
+          <w:rFonts w:ascii="Consolas" w:hAnsi="Consolas" w:cs="Consolas"/>
+          <w:color w:val="808080"/>
+          <w:sz w:val="19"/>
+          <w:szCs w:val="19"/>
+        </w:rPr>
+        <w:t>NULL,</w:t>
+      </w:r>
+    </w:p>
+    <w:p>
+      <w:pPr>
+        <w:autoSpaceDE w:val="0"/>
+        <w:autoSpaceDN w:val="0"/>
+        <w:adjustRightInd w:val="0"/>
+        <w:spacing w:after="0" w:line="240" w:lineRule="auto"/>
+        <w:rPr>
+          <w:rFonts w:ascii="Consolas" w:hAnsi="Consolas" w:cs="Consolas"/>
+          <w:sz w:val="19"/>
+          <w:szCs w:val="19"/>
+        </w:rPr>
+      </w:pPr>
+      <w:r>
+        <w:rPr>
+          <w:rFonts w:ascii="Consolas" w:hAnsi="Consolas" w:cs="Consolas"/>
+          <w:sz w:val="19"/>
+          <w:szCs w:val="19"/>
+        </w:rPr>
+        <w:tab/>
+        <w:t>[</w:t>
+      </w:r>
+      <w:proofErr w:type="spellStart"/>
+      <w:r>
+        <w:rPr>
+          <w:rFonts w:ascii="Consolas" w:hAnsi="Consolas" w:cs="Consolas"/>
+          <w:sz w:val="19"/>
+          <w:szCs w:val="19"/>
+        </w:rPr>
+        <w:t>Zipcode</w:t>
+      </w:r>
+      <w:proofErr w:type="spellEnd"/>
+      <w:r>
+        <w:rPr>
+          <w:rFonts w:ascii="Consolas" w:hAnsi="Consolas" w:cs="Consolas"/>
+          <w:sz w:val="19"/>
+          <w:szCs w:val="19"/>
+        </w:rPr>
+        <w:t>] [</w:t>
+      </w:r>
+      <w:proofErr w:type="spellStart"/>
+      <w:proofErr w:type="gramStart"/>
+      <w:r>
+        <w:rPr>
+          <w:rFonts w:ascii="Consolas" w:hAnsi="Consolas" w:cs="Consolas"/>
+          <w:sz w:val="19"/>
+          <w:szCs w:val="19"/>
+        </w:rPr>
+        <w:t>nchar</w:t>
+      </w:r>
+      <w:proofErr w:type="spellEnd"/>
+      <w:proofErr w:type="gramEnd"/>
+      <w:r>
+        <w:rPr>
+          <w:rFonts w:ascii="Consolas" w:hAnsi="Consolas" w:cs="Consolas"/>
+          <w:sz w:val="19"/>
+          <w:szCs w:val="19"/>
+        </w:rPr>
+        <w:t>]</w:t>
+      </w:r>
+      <w:r>
+        <w:rPr>
+          <w:rFonts w:ascii="Consolas" w:hAnsi="Consolas" w:cs="Consolas"/>
+          <w:color w:val="808080"/>
+          <w:sz w:val="19"/>
+          <w:szCs w:val="19"/>
+        </w:rPr>
+        <w:t>(</w:t>
+      </w:r>
+      <w:r>
+        <w:rPr>
+          <w:rFonts w:ascii="Consolas" w:hAnsi="Consolas" w:cs="Consolas"/>
+          <w:sz w:val="19"/>
+          <w:szCs w:val="19"/>
+        </w:rPr>
+        <w:t>9</w:t>
+      </w:r>
+      <w:r>
+        <w:rPr>
+          <w:rFonts w:ascii="Consolas" w:hAnsi="Consolas" w:cs="Consolas"/>
+          <w:color w:val="808080"/>
+          <w:sz w:val="19"/>
+          <w:szCs w:val="19"/>
+        </w:rPr>
+        <w:t>)</w:t>
+      </w:r>
+      <w:r>
+        <w:rPr>
+          <w:rFonts w:ascii="Consolas" w:hAnsi="Consolas" w:cs="Consolas"/>
+          <w:sz w:val="19"/>
+          <w:szCs w:val="19"/>
+        </w:rPr>
+        <w:t xml:space="preserve"> </w:t>
+      </w:r>
+      <w:r>
+        <w:rPr>
+          <w:rFonts w:ascii="Consolas" w:hAnsi="Consolas" w:cs="Consolas"/>
+          <w:color w:val="808080"/>
+          <w:sz w:val="19"/>
+          <w:szCs w:val="19"/>
+        </w:rPr>
+        <w:t>NOT</w:t>
+      </w:r>
+      <w:r>
+        <w:rPr>
+          <w:rFonts w:ascii="Consolas" w:hAnsi="Consolas" w:cs="Consolas"/>
+          <w:sz w:val="19"/>
+          <w:szCs w:val="19"/>
+        </w:rPr>
+        <w:t xml:space="preserve"> </w:t>
+      </w:r>
+      <w:r>
+        <w:rPr>
+          <w:rFonts w:ascii="Consolas" w:hAnsi="Consolas" w:cs="Consolas"/>
+          <w:color w:val="808080"/>
+          <w:sz w:val="19"/>
+          <w:szCs w:val="19"/>
+        </w:rPr>
+        <w:t>NULL,</w:t>
+      </w:r>
+    </w:p>
+    <w:p>
+      <w:pPr>
+        <w:autoSpaceDE w:val="0"/>
+        <w:autoSpaceDN w:val="0"/>
+        <w:adjustRightInd w:val="0"/>
+        <w:spacing w:after="0" w:line="240" w:lineRule="auto"/>
+        <w:rPr>
+          <w:rFonts w:ascii="Consolas" w:hAnsi="Consolas" w:cs="Consolas"/>
+          <w:sz w:val="19"/>
+          <w:szCs w:val="19"/>
+        </w:rPr>
+      </w:pPr>
+      <w:r>
+        <w:rPr>
+          <w:rFonts w:ascii="Consolas" w:hAnsi="Consolas" w:cs="Consolas"/>
+          <w:sz w:val="19"/>
+          <w:szCs w:val="19"/>
+        </w:rPr>
+        <w:tab/>
+        <w:t>[Id-</w:t>
+      </w:r>
+      <w:proofErr w:type="spellStart"/>
+      <w:r>
+        <w:rPr>
+          <w:rFonts w:ascii="Consolas" w:hAnsi="Consolas" w:cs="Consolas"/>
+          <w:sz w:val="19"/>
+          <w:szCs w:val="19"/>
+        </w:rPr>
+        <w:t>Cus</w:t>
+      </w:r>
+      <w:proofErr w:type="spellEnd"/>
+      <w:r>
+        <w:rPr>
+          <w:rFonts w:ascii="Consolas" w:hAnsi="Consolas" w:cs="Consolas"/>
+          <w:sz w:val="19"/>
+          <w:szCs w:val="19"/>
+        </w:rPr>
+        <w:t>] [</w:t>
+      </w:r>
+      <w:proofErr w:type="spellStart"/>
+      <w:proofErr w:type="gramStart"/>
+      <w:r>
+        <w:rPr>
+          <w:rFonts w:ascii="Consolas" w:hAnsi="Consolas" w:cs="Consolas"/>
+          <w:sz w:val="19"/>
+          <w:szCs w:val="19"/>
+        </w:rPr>
+        <w:t>int</w:t>
+      </w:r>
+      <w:proofErr w:type="spellEnd"/>
+      <w:proofErr w:type="gramEnd"/>
+      <w:r>
+        <w:rPr>
+          <w:rFonts w:ascii="Consolas" w:hAnsi="Consolas" w:cs="Consolas"/>
+          <w:sz w:val="19"/>
+          <w:szCs w:val="19"/>
+        </w:rPr>
+        <w:t xml:space="preserve">] </w:t>
+      </w:r>
+      <w:proofErr w:type="gramStart"/>
+      <w:r>
+        <w:rPr>
+          <w:rFonts w:ascii="Consolas" w:hAnsi="Consolas" w:cs="Consolas"/>
+          <w:color w:val="0000FF"/>
+          <w:sz w:val="19"/>
+          <w:szCs w:val="19"/>
+        </w:rPr>
+        <w:t>IDENTITY</w:t>
+      </w:r>
+      <w:r>
+        <w:rPr>
+          <w:rFonts w:ascii="Consolas" w:hAnsi="Consolas" w:cs="Consolas"/>
+          <w:color w:val="808080"/>
+          <w:sz w:val="19"/>
+          <w:szCs w:val="19"/>
+        </w:rPr>
+        <w:t>(</w:t>
+      </w:r>
+      <w:proofErr w:type="gramEnd"/>
+      <w:r>
+        <w:rPr>
+          <w:rFonts w:ascii="Consolas" w:hAnsi="Consolas" w:cs="Consolas"/>
+          <w:sz w:val="19"/>
+          <w:szCs w:val="19"/>
+        </w:rPr>
+        <w:t>1</w:t>
+      </w:r>
+      <w:r>
+        <w:rPr>
+          <w:rFonts w:ascii="Consolas" w:hAnsi="Consolas" w:cs="Consolas"/>
+          <w:color w:val="808080"/>
+          <w:sz w:val="19"/>
+          <w:szCs w:val="19"/>
+        </w:rPr>
+        <w:t>,</w:t>
+      </w:r>
+      <w:r>
+        <w:rPr>
+          <w:rFonts w:ascii="Consolas" w:hAnsi="Consolas" w:cs="Consolas"/>
+          <w:sz w:val="19"/>
+          <w:szCs w:val="19"/>
+        </w:rPr>
+        <w:t>1</w:t>
+      </w:r>
+      <w:r>
+        <w:rPr>
+          <w:rFonts w:ascii="Consolas" w:hAnsi="Consolas" w:cs="Consolas"/>
+          <w:color w:val="808080"/>
+          <w:sz w:val="19"/>
+          <w:szCs w:val="19"/>
+        </w:rPr>
+        <w:t>)</w:t>
+      </w:r>
+      <w:r>
+        <w:rPr>
+          <w:rFonts w:ascii="Consolas" w:hAnsi="Consolas" w:cs="Consolas"/>
+          <w:sz w:val="19"/>
+          <w:szCs w:val="19"/>
+        </w:rPr>
+        <w:t xml:space="preserve"> </w:t>
+      </w:r>
+      <w:r>
+        <w:rPr>
+          <w:rFonts w:ascii="Consolas" w:hAnsi="Consolas" w:cs="Consolas"/>
+          <w:color w:val="808080"/>
+          <w:sz w:val="19"/>
+          <w:szCs w:val="19"/>
+        </w:rPr>
+        <w:t>NOT</w:t>
+      </w:r>
+      <w:r>
+        <w:rPr>
+          <w:rFonts w:ascii="Consolas" w:hAnsi="Consolas" w:cs="Consolas"/>
+          <w:sz w:val="19"/>
+          <w:szCs w:val="19"/>
+        </w:rPr>
+        <w:t xml:space="preserve"> </w:t>
+      </w:r>
+      <w:r>
+        <w:rPr>
+          <w:rFonts w:ascii="Consolas" w:hAnsi="Consolas" w:cs="Consolas"/>
+          <w:color w:val="808080"/>
+          <w:sz w:val="19"/>
+          <w:szCs w:val="19"/>
+        </w:rPr>
+        <w:t>NULL,</w:t>
+      </w:r>
+    </w:p>
+    <w:p>
+      <w:pPr>
+        <w:autoSpaceDE w:val="0"/>
+        <w:autoSpaceDN w:val="0"/>
+        <w:adjustRightInd w:val="0"/>
+        <w:spacing w:after="0" w:line="240" w:lineRule="auto"/>
+        <w:rPr>
+          <w:rFonts w:ascii="Consolas" w:hAnsi="Consolas" w:cs="Consolas"/>
+          <w:sz w:val="19"/>
+          <w:szCs w:val="19"/>
+        </w:rPr>
+      </w:pPr>
+      <w:r>
+        <w:rPr>
+          <w:rFonts w:ascii="Consolas" w:hAnsi="Consolas" w:cs="Consolas"/>
+          <w:sz w:val="19"/>
+          <w:szCs w:val="19"/>
+        </w:rPr>
+        <w:tab/>
+        <w:t>[</w:t>
+      </w:r>
+      <w:proofErr w:type="spellStart"/>
+      <w:r>
+        <w:rPr>
+          <w:rFonts w:ascii="Consolas" w:hAnsi="Consolas" w:cs="Consolas"/>
+          <w:sz w:val="19"/>
+          <w:szCs w:val="19"/>
+        </w:rPr>
+        <w:t>Id_User</w:t>
+      </w:r>
+      <w:proofErr w:type="spellEnd"/>
+      <w:r>
+        <w:rPr>
+          <w:rFonts w:ascii="Consolas" w:hAnsi="Consolas" w:cs="Consolas"/>
+          <w:sz w:val="19"/>
+          <w:szCs w:val="19"/>
+        </w:rPr>
+        <w:t>] [</w:t>
+      </w:r>
+      <w:proofErr w:type="spellStart"/>
+      <w:proofErr w:type="gramStart"/>
+      <w:r>
+        <w:rPr>
+          <w:rFonts w:ascii="Consolas" w:hAnsi="Consolas" w:cs="Consolas"/>
+          <w:sz w:val="19"/>
+          <w:szCs w:val="19"/>
+        </w:rPr>
+        <w:t>nchar</w:t>
+      </w:r>
+      <w:proofErr w:type="spellEnd"/>
+      <w:proofErr w:type="gramEnd"/>
+      <w:r>
+        <w:rPr>
+          <w:rFonts w:ascii="Consolas" w:hAnsi="Consolas" w:cs="Consolas"/>
+          <w:sz w:val="19"/>
+          <w:szCs w:val="19"/>
+        </w:rPr>
+        <w:t>]</w:t>
+      </w:r>
+      <w:r>
+        <w:rPr>
+          <w:rFonts w:ascii="Consolas" w:hAnsi="Consolas" w:cs="Consolas"/>
+          <w:color w:val="808080"/>
+          <w:sz w:val="19"/>
+          <w:szCs w:val="19"/>
+        </w:rPr>
+        <w:t>(</w:t>
+      </w:r>
+      <w:r>
+        <w:rPr>
+          <w:rFonts w:ascii="Consolas" w:hAnsi="Consolas" w:cs="Consolas"/>
+          <w:sz w:val="19"/>
+          <w:szCs w:val="19"/>
+        </w:rPr>
+        <w:t>50</w:t>
+      </w:r>
+      <w:r>
+        <w:rPr>
+          <w:rFonts w:ascii="Consolas" w:hAnsi="Consolas" w:cs="Consolas"/>
+          <w:color w:val="808080"/>
+          <w:sz w:val="19"/>
+          <w:szCs w:val="19"/>
+        </w:rPr>
+        <w:t>)</w:t>
+      </w:r>
+      <w:r>
+        <w:rPr>
+          <w:rFonts w:ascii="Consolas" w:hAnsi="Consolas" w:cs="Consolas"/>
+          <w:sz w:val="19"/>
+          <w:szCs w:val="19"/>
+        </w:rPr>
+        <w:t xml:space="preserve"> </w:t>
+      </w:r>
+      <w:r>
+        <w:rPr>
+          <w:rFonts w:ascii="Consolas" w:hAnsi="Consolas" w:cs="Consolas"/>
+          <w:color w:val="808080"/>
+          <w:sz w:val="19"/>
+          <w:szCs w:val="19"/>
+        </w:rPr>
+        <w:t>NOT</w:t>
+      </w:r>
+      <w:r>
+        <w:rPr>
+          <w:rFonts w:ascii="Consolas" w:hAnsi="Consolas" w:cs="Consolas"/>
+          <w:sz w:val="19"/>
+          <w:szCs w:val="19"/>
+        </w:rPr>
+        <w:t xml:space="preserve"> </w:t>
+      </w:r>
+      <w:r>
+        <w:rPr>
+          <w:rFonts w:ascii="Consolas" w:hAnsi="Consolas" w:cs="Consolas"/>
+          <w:color w:val="808080"/>
+          <w:sz w:val="19"/>
+          <w:szCs w:val="19"/>
+        </w:rPr>
+        <w:t>NULL,</w:t>
+      </w:r>
+    </w:p>
+    <w:p>
+      <w:pPr>
+        <w:autoSpaceDE w:val="0"/>
+        <w:autoSpaceDN w:val="0"/>
+        <w:adjustRightInd w:val="0"/>
+        <w:spacing w:after="0" w:line="240" w:lineRule="auto"/>
+        <w:rPr>
+          <w:rFonts w:ascii="Consolas" w:hAnsi="Consolas" w:cs="Consolas"/>
+          <w:sz w:val="19"/>
+          <w:szCs w:val="19"/>
+        </w:rPr>
+      </w:pPr>
+      <w:r>
+        <w:rPr>
+          <w:rFonts w:ascii="Consolas" w:hAnsi="Consolas" w:cs="Consolas"/>
+          <w:sz w:val="19"/>
+          <w:szCs w:val="19"/>
+        </w:rPr>
+        <w:t xml:space="preserve"> </w:t>
+      </w:r>
+      <w:r>
+        <w:rPr>
+          <w:rFonts w:ascii="Consolas" w:hAnsi="Consolas" w:cs="Consolas"/>
+          <w:color w:val="0000FF"/>
+          <w:sz w:val="19"/>
+          <w:szCs w:val="19"/>
+        </w:rPr>
+        <w:t>CONSTRAINT</w:t>
+      </w:r>
+      <w:r>
+        <w:rPr>
+          <w:rFonts w:ascii="Consolas" w:hAnsi="Consolas" w:cs="Consolas"/>
+          <w:sz w:val="19"/>
+          <w:szCs w:val="19"/>
+        </w:rPr>
+        <w:t xml:space="preserve"> [</w:t>
+      </w:r>
+      <w:proofErr w:type="spellStart"/>
+      <w:r>
+        <w:rPr>
+          <w:rFonts w:ascii="Consolas" w:hAnsi="Consolas" w:cs="Consolas"/>
+          <w:sz w:val="19"/>
+          <w:szCs w:val="19"/>
+        </w:rPr>
+        <w:t>PK_ClientInformation</w:t>
+      </w:r>
+      <w:proofErr w:type="spellEnd"/>
+      <w:r>
+        <w:rPr>
+          <w:rFonts w:ascii="Consolas" w:hAnsi="Consolas" w:cs="Consolas"/>
+          <w:sz w:val="19"/>
+          <w:szCs w:val="19"/>
+        </w:rPr>
+        <w:t xml:space="preserve">] </w:t>
+      </w:r>
+      <w:r>
+        <w:rPr>
+          <w:rFonts w:ascii="Consolas" w:hAnsi="Consolas" w:cs="Consolas"/>
+          <w:color w:val="0000FF"/>
+          <w:sz w:val="19"/>
+          <w:szCs w:val="19"/>
+        </w:rPr>
+        <w:t>PRIMARY</w:t>
+      </w:r>
+      <w:r>
+        <w:rPr>
+          <w:rFonts w:ascii="Consolas" w:hAnsi="Consolas" w:cs="Consolas"/>
+          <w:sz w:val="19"/>
+          <w:szCs w:val="19"/>
+        </w:rPr>
+        <w:t xml:space="preserve"> </w:t>
+      </w:r>
+      <w:r>
+        <w:rPr>
+          <w:rFonts w:ascii="Consolas" w:hAnsi="Consolas" w:cs="Consolas"/>
+          <w:color w:val="0000FF"/>
+          <w:sz w:val="19"/>
+          <w:szCs w:val="19"/>
+        </w:rPr>
+        <w:t>KEY</w:t>
+      </w:r>
+      <w:r>
+        <w:rPr>
+          <w:rFonts w:ascii="Consolas" w:hAnsi="Consolas" w:cs="Consolas"/>
+          <w:sz w:val="19"/>
+          <w:szCs w:val="19"/>
+        </w:rPr>
+        <w:t xml:space="preserve"> </w:t>
+      </w:r>
+      <w:r>
+        <w:rPr>
+          <w:rFonts w:ascii="Consolas" w:hAnsi="Consolas" w:cs="Consolas"/>
+          <w:color w:val="0000FF"/>
+          <w:sz w:val="19"/>
+          <w:szCs w:val="19"/>
+        </w:rPr>
+        <w:t>CLUSTERED</w:t>
+      </w:r>
+      <w:r>
+        <w:rPr>
+          <w:rFonts w:ascii="Consolas" w:hAnsi="Consolas" w:cs="Consolas"/>
+          <w:sz w:val="19"/>
+          <w:szCs w:val="19"/>
+        </w:rPr>
+        <w:t xml:space="preserve"> </w:t>
+      </w:r>
+    </w:p>
+    <w:p>
+      <w:pPr>
+        <w:autoSpaceDE w:val="0"/>
+        <w:autoSpaceDN w:val="0"/>
+        <w:adjustRightInd w:val="0"/>
+        <w:spacing w:after="0" w:line="240" w:lineRule="auto"/>
+        <w:rPr>
+          <w:rFonts w:ascii="Consolas" w:hAnsi="Consolas" w:cs="Consolas"/>
+          <w:sz w:val="19"/>
+          <w:szCs w:val="19"/>
+        </w:rPr>
+      </w:pPr>
+      <w:r>
+        <w:rPr>
+          <w:rFonts w:ascii="Consolas" w:hAnsi="Consolas" w:cs="Consolas"/>
+          <w:color w:val="808080"/>
+          <w:sz w:val="19"/>
+          <w:szCs w:val="19"/>
+        </w:rPr>
+        <w:t>(</w:t>
+      </w:r>
+    </w:p>
+    <w:p>
+      <w:pPr>
+        <w:autoSpaceDE w:val="0"/>
+        <w:autoSpaceDN w:val="0"/>
+        <w:adjustRightInd w:val="0"/>
+        <w:spacing w:after="0" w:line="240" w:lineRule="auto"/>
+        <w:rPr>
+          <w:rFonts w:ascii="Consolas" w:hAnsi="Consolas" w:cs="Consolas"/>
+          <w:sz w:val="19"/>
+          <w:szCs w:val="19"/>
+        </w:rPr>
+      </w:pPr>
+      <w:r>
+        <w:rPr>
+          <w:rFonts w:ascii="Consolas" w:hAnsi="Consolas" w:cs="Consolas"/>
+          <w:sz w:val="19"/>
+          <w:szCs w:val="19"/>
+        </w:rPr>
+        <w:tab/>
+        <w:t>[Id-</w:t>
+      </w:r>
+      <w:proofErr w:type="spellStart"/>
+      <w:r>
+        <w:rPr>
+          <w:rFonts w:ascii="Consolas" w:hAnsi="Consolas" w:cs="Consolas"/>
+          <w:sz w:val="19"/>
+          <w:szCs w:val="19"/>
+        </w:rPr>
+        <w:t>Cus</w:t>
+      </w:r>
+      <w:proofErr w:type="spellEnd"/>
+      <w:r>
+        <w:rPr>
+          <w:rFonts w:ascii="Consolas" w:hAnsi="Consolas" w:cs="Consolas"/>
+          <w:sz w:val="19"/>
+          <w:szCs w:val="19"/>
+        </w:rPr>
+        <w:t xml:space="preserve">] </w:t>
+      </w:r>
+      <w:r>
+        <w:rPr>
+          <w:rFonts w:ascii="Consolas" w:hAnsi="Consolas" w:cs="Consolas"/>
+          <w:color w:val="0000FF"/>
+          <w:sz w:val="19"/>
+          <w:szCs w:val="19"/>
+        </w:rPr>
+        <w:t>ASC</w:t>
+      </w:r>
+    </w:p>
+    <w:p>
+      <w:pPr>
+        <w:autoSpaceDE w:val="0"/>
+        <w:autoSpaceDN w:val="0"/>
+        <w:adjustRightInd w:val="0"/>
+        <w:spacing w:after="0" w:line="240" w:lineRule="auto"/>
+        <w:rPr>
+          <w:rFonts w:ascii="Consolas" w:hAnsi="Consolas" w:cs="Consolas"/>
+          <w:sz w:val="19"/>
+          <w:szCs w:val="19"/>
+        </w:rPr>
+      </w:pPr>
+      <w:proofErr w:type="gramStart"/>
+      <w:r>
+        <w:rPr>
+          <w:rFonts w:ascii="Consolas" w:hAnsi="Consolas" w:cs="Consolas"/>
+          <w:color w:val="808080"/>
+          <w:sz w:val="19"/>
+          <w:szCs w:val="19"/>
+        </w:rPr>
+        <w:t>)</w:t>
+      </w:r>
+      <w:r>
+        <w:rPr>
+          <w:rFonts w:ascii="Consolas" w:hAnsi="Consolas" w:cs="Consolas"/>
+          <w:color w:val="0000FF"/>
+          <w:sz w:val="19"/>
+          <w:szCs w:val="19"/>
+        </w:rPr>
+        <w:t>WITH</w:t>
+      </w:r>
+      <w:proofErr w:type="gramEnd"/>
+      <w:r>
+        <w:rPr>
+          <w:rFonts w:ascii="Consolas" w:hAnsi="Consolas" w:cs="Consolas"/>
+          <w:color w:val="0000FF"/>
+          <w:sz w:val="19"/>
+          <w:szCs w:val="19"/>
+        </w:rPr>
+        <w:t xml:space="preserve"> </w:t>
+      </w:r>
+      <w:r>
+        <w:rPr>
+          <w:rFonts w:ascii="Consolas" w:hAnsi="Consolas" w:cs="Consolas"/>
+          <w:color w:val="808080"/>
+          <w:sz w:val="19"/>
+          <w:szCs w:val="19"/>
+        </w:rPr>
+        <w:t>(</w:t>
+      </w:r>
+      <w:r>
+        <w:rPr>
+          <w:rFonts w:ascii="Consolas" w:hAnsi="Consolas" w:cs="Consolas"/>
+          <w:color w:val="0000FF"/>
+          <w:sz w:val="19"/>
+          <w:szCs w:val="19"/>
+        </w:rPr>
+        <w:t>PAD_INDEX</w:t>
+      </w:r>
+      <w:r>
+        <w:rPr>
+          <w:rFonts w:ascii="Consolas" w:hAnsi="Consolas" w:cs="Consolas"/>
+          <w:sz w:val="19"/>
+          <w:szCs w:val="19"/>
+        </w:rPr>
+        <w:t xml:space="preserve"> </w:t>
+      </w:r>
+      <w:r>
+        <w:rPr>
+          <w:rFonts w:ascii="Consolas" w:hAnsi="Consolas" w:cs="Consolas"/>
+          <w:color w:val="808080"/>
+          <w:sz w:val="19"/>
+          <w:szCs w:val="19"/>
+        </w:rPr>
+        <w:t>=</w:t>
+      </w:r>
+      <w:r>
+        <w:rPr>
+          <w:rFonts w:ascii="Consolas" w:hAnsi="Consolas" w:cs="Consolas"/>
+          <w:sz w:val="19"/>
+          <w:szCs w:val="19"/>
+        </w:rPr>
+        <w:t xml:space="preserve"> </w:t>
+      </w:r>
+      <w:r>
+        <w:rPr>
+          <w:rFonts w:ascii="Consolas" w:hAnsi="Consolas" w:cs="Consolas"/>
+          <w:color w:val="0000FF"/>
+          <w:sz w:val="19"/>
+          <w:szCs w:val="19"/>
+        </w:rPr>
+        <w:t>OFF</w:t>
+      </w:r>
+      <w:r>
+        <w:rPr>
+          <w:rFonts w:ascii="Consolas" w:hAnsi="Consolas" w:cs="Consolas"/>
+          <w:color w:val="808080"/>
+          <w:sz w:val="19"/>
+          <w:szCs w:val="19"/>
+        </w:rPr>
+        <w:t>,</w:t>
+      </w:r>
+      <w:r>
+        <w:rPr>
+          <w:rFonts w:ascii="Consolas" w:hAnsi="Consolas" w:cs="Consolas"/>
+          <w:sz w:val="19"/>
+          <w:szCs w:val="19"/>
+        </w:rPr>
+        <w:t xml:space="preserve"> </w:t>
+      </w:r>
+      <w:r>
+        <w:rPr>
+          <w:rFonts w:ascii="Consolas" w:hAnsi="Consolas" w:cs="Consolas"/>
+          <w:color w:val="0000FF"/>
+          <w:sz w:val="19"/>
+          <w:szCs w:val="19"/>
+        </w:rPr>
+        <w:t>STATISTICS_NORECOMPUTE</w:t>
+      </w:r>
+      <w:r>
+        <w:rPr>
+          <w:rFonts w:ascii="Consolas" w:hAnsi="Consolas" w:cs="Consolas"/>
+          <w:sz w:val="19"/>
+          <w:szCs w:val="19"/>
+        </w:rPr>
+        <w:t xml:space="preserve"> </w:t>
+      </w:r>
+      <w:r>
+        <w:rPr>
+          <w:rFonts w:ascii="Consolas" w:hAnsi="Consolas" w:cs="Consolas"/>
+          <w:color w:val="808080"/>
+          <w:sz w:val="19"/>
+          <w:szCs w:val="19"/>
+        </w:rPr>
+        <w:t>=</w:t>
+      </w:r>
+      <w:r>
+        <w:rPr>
+          <w:rFonts w:ascii="Consolas" w:hAnsi="Consolas" w:cs="Consolas"/>
+          <w:sz w:val="19"/>
+          <w:szCs w:val="19"/>
+        </w:rPr>
+        <w:t xml:space="preserve"> </w:t>
+      </w:r>
+      <w:r>
+        <w:rPr>
+          <w:rFonts w:ascii="Consolas" w:hAnsi="Consolas" w:cs="Consolas"/>
+          <w:color w:val="0000FF"/>
+          <w:sz w:val="19"/>
+          <w:szCs w:val="19"/>
+        </w:rPr>
+        <w:t>OFF</w:t>
+      </w:r>
+      <w:r>
+        <w:rPr>
+          <w:rFonts w:ascii="Consolas" w:hAnsi="Consolas" w:cs="Consolas"/>
+          <w:color w:val="808080"/>
+          <w:sz w:val="19"/>
+          <w:szCs w:val="19"/>
+        </w:rPr>
+        <w:t>,</w:t>
+      </w:r>
+      <w:r>
+        <w:rPr>
+          <w:rFonts w:ascii="Consolas" w:hAnsi="Consolas" w:cs="Consolas"/>
+          <w:sz w:val="19"/>
+          <w:szCs w:val="19"/>
+        </w:rPr>
+        <w:t xml:space="preserve"> </w:t>
+      </w:r>
+      <w:r>
+        <w:rPr>
+          <w:rFonts w:ascii="Consolas" w:hAnsi="Consolas" w:cs="Consolas"/>
+          <w:color w:val="0000FF"/>
+          <w:sz w:val="19"/>
+          <w:szCs w:val="19"/>
+        </w:rPr>
+        <w:t>IGNORE_DUP_KEY</w:t>
+      </w:r>
+      <w:r>
+        <w:rPr>
+          <w:rFonts w:ascii="Consolas" w:hAnsi="Consolas" w:cs="Consolas"/>
+          <w:sz w:val="19"/>
+          <w:szCs w:val="19"/>
+        </w:rPr>
+        <w:t xml:space="preserve"> </w:t>
+      </w:r>
+      <w:r>
+        <w:rPr>
+          <w:rFonts w:ascii="Consolas" w:hAnsi="Consolas" w:cs="Consolas"/>
+          <w:color w:val="808080"/>
+          <w:sz w:val="19"/>
+          <w:szCs w:val="19"/>
+        </w:rPr>
+        <w:t>=</w:t>
+      </w:r>
+      <w:r>
+        <w:rPr>
+          <w:rFonts w:ascii="Consolas" w:hAnsi="Consolas" w:cs="Consolas"/>
+          <w:sz w:val="19"/>
+          <w:szCs w:val="19"/>
+        </w:rPr>
+        <w:t xml:space="preserve"> </w:t>
+      </w:r>
+      <w:r>
+        <w:rPr>
+          <w:rFonts w:ascii="Consolas" w:hAnsi="Consolas" w:cs="Consolas"/>
+          <w:color w:val="0000FF"/>
+          <w:sz w:val="19"/>
+          <w:szCs w:val="19"/>
+        </w:rPr>
+        <w:t>OFF</w:t>
+      </w:r>
+      <w:r>
+        <w:rPr>
+          <w:rFonts w:ascii="Consolas" w:hAnsi="Consolas" w:cs="Consolas"/>
+          <w:color w:val="808080"/>
+          <w:sz w:val="19"/>
+          <w:szCs w:val="19"/>
+        </w:rPr>
+        <w:t>,</w:t>
+      </w:r>
+      <w:r>
+        <w:rPr>
+          <w:rFonts w:ascii="Consolas" w:hAnsi="Consolas" w:cs="Consolas"/>
+          <w:sz w:val="19"/>
+          <w:szCs w:val="19"/>
+        </w:rPr>
+        <w:t xml:space="preserve"> </w:t>
+      </w:r>
+      <w:r>
+        <w:rPr>
+          <w:rFonts w:ascii="Consolas" w:hAnsi="Consolas" w:cs="Consolas"/>
+          <w:color w:val="0000FF"/>
+          <w:sz w:val="19"/>
+          <w:szCs w:val="19"/>
+        </w:rPr>
+        <w:t>ALLOW_ROW_LOCKS</w:t>
+      </w:r>
+      <w:r>
+        <w:rPr>
+          <w:rFonts w:ascii="Consolas" w:hAnsi="Consolas" w:cs="Consolas"/>
+          <w:sz w:val="19"/>
+          <w:szCs w:val="19"/>
+        </w:rPr>
+        <w:t xml:space="preserve"> </w:t>
+      </w:r>
+      <w:r>
+        <w:rPr>
+          <w:rFonts w:ascii="Consolas" w:hAnsi="Consolas" w:cs="Consolas"/>
+          <w:color w:val="808080"/>
+          <w:sz w:val="19"/>
+          <w:szCs w:val="19"/>
+        </w:rPr>
+        <w:t>=</w:t>
+      </w:r>
+      <w:r>
+        <w:rPr>
+          <w:rFonts w:ascii="Consolas" w:hAnsi="Consolas" w:cs="Consolas"/>
+          <w:sz w:val="19"/>
+          <w:szCs w:val="19"/>
+        </w:rPr>
+        <w:t xml:space="preserve"> </w:t>
+      </w:r>
+      <w:r>
+        <w:rPr>
+          <w:rFonts w:ascii="Consolas" w:hAnsi="Consolas" w:cs="Consolas"/>
+          <w:color w:val="0000FF"/>
+          <w:sz w:val="19"/>
+          <w:szCs w:val="19"/>
+        </w:rPr>
+        <w:t>ON</w:t>
+      </w:r>
+      <w:r>
+        <w:rPr>
+          <w:rFonts w:ascii="Consolas" w:hAnsi="Consolas" w:cs="Consolas"/>
+          <w:color w:val="808080"/>
+          <w:sz w:val="19"/>
+          <w:szCs w:val="19"/>
+        </w:rPr>
+        <w:t>,</w:t>
+      </w:r>
+      <w:r>
+        <w:rPr>
+          <w:rFonts w:ascii="Consolas" w:hAnsi="Consolas" w:cs="Consolas"/>
+          <w:sz w:val="19"/>
+          <w:szCs w:val="19"/>
+        </w:rPr>
+        <w:t xml:space="preserve"> </w:t>
+      </w:r>
+      <w:r>
+        <w:rPr>
+          <w:rFonts w:ascii="Consolas" w:hAnsi="Consolas" w:cs="Consolas"/>
+          <w:color w:val="0000FF"/>
+          <w:sz w:val="19"/>
+          <w:szCs w:val="19"/>
+        </w:rPr>
+        <w:t>ALLOW_PAGE_LOCKS</w:t>
+      </w:r>
+      <w:r>
+        <w:rPr>
+          <w:rFonts w:ascii="Consolas" w:hAnsi="Consolas" w:cs="Consolas"/>
+          <w:sz w:val="19"/>
+          <w:szCs w:val="19"/>
+        </w:rPr>
+        <w:t xml:space="preserve"> </w:t>
+      </w:r>
+      <w:r>
+        <w:rPr>
+          <w:rFonts w:ascii="Consolas" w:hAnsi="Consolas" w:cs="Consolas"/>
+          <w:color w:val="808080"/>
+          <w:sz w:val="19"/>
+          <w:szCs w:val="19"/>
+        </w:rPr>
+        <w:t>=</w:t>
+      </w:r>
+      <w:r>
+        <w:rPr>
+          <w:rFonts w:ascii="Consolas" w:hAnsi="Consolas" w:cs="Consolas"/>
+          <w:sz w:val="19"/>
+          <w:szCs w:val="19"/>
+        </w:rPr>
+        <w:t xml:space="preserve"> </w:t>
+      </w:r>
+      <w:r>
+        <w:rPr>
+          <w:rFonts w:ascii="Consolas" w:hAnsi="Consolas" w:cs="Consolas"/>
+          <w:color w:val="0000FF"/>
+          <w:sz w:val="19"/>
+          <w:szCs w:val="19"/>
+        </w:rPr>
+        <w:t>ON</w:t>
+      </w:r>
+      <w:r>
+        <w:rPr>
+          <w:rFonts w:ascii="Consolas" w:hAnsi="Consolas" w:cs="Consolas"/>
+          <w:color w:val="808080"/>
+          <w:sz w:val="19"/>
+          <w:szCs w:val="19"/>
+        </w:rPr>
+        <w:t>)</w:t>
+      </w:r>
+      <w:r>
+        <w:rPr>
+          <w:rFonts w:ascii="Consolas" w:hAnsi="Consolas" w:cs="Consolas"/>
+          <w:sz w:val="19"/>
+          <w:szCs w:val="19"/>
+        </w:rPr>
+        <w:t xml:space="preserve"> </w:t>
+      </w:r>
+      <w:r>
+        <w:rPr>
+          <w:rFonts w:ascii="Consolas" w:hAnsi="Consolas" w:cs="Consolas"/>
+          <w:color w:val="0000FF"/>
+          <w:sz w:val="19"/>
+          <w:szCs w:val="19"/>
+        </w:rPr>
+        <w:t>ON</w:t>
+      </w:r>
+      <w:r>
+        <w:rPr>
+          <w:rFonts w:ascii="Consolas" w:hAnsi="Consolas" w:cs="Consolas"/>
+          <w:sz w:val="19"/>
+          <w:szCs w:val="19"/>
+        </w:rPr>
+        <w:t xml:space="preserve"> [PRIMARY]</w:t>
+      </w:r>
+    </w:p>
+    <w:p>
+      <w:pPr>
+        <w:autoSpaceDE w:val="0"/>
+        <w:autoSpaceDN w:val="0"/>
+        <w:adjustRightInd w:val="0"/>
+        <w:spacing w:after="0" w:line="240" w:lineRule="auto"/>
+        <w:rPr>
+          <w:rFonts w:ascii="Consolas" w:hAnsi="Consolas" w:cs="Consolas"/>
+          <w:sz w:val="19"/>
+          <w:szCs w:val="19"/>
+        </w:rPr>
+      </w:pPr>
+      <w:r>
+        <w:rPr>
+          <w:rFonts w:ascii="Consolas" w:hAnsi="Consolas" w:cs="Consolas"/>
+          <w:color w:val="808080"/>
+          <w:sz w:val="19"/>
+          <w:szCs w:val="19"/>
+        </w:rPr>
+        <w:t>)</w:t>
+      </w:r>
+      <w:r>
+        <w:rPr>
+          <w:rFonts w:ascii="Consolas" w:hAnsi="Consolas" w:cs="Consolas"/>
+          <w:sz w:val="19"/>
+          <w:szCs w:val="19"/>
+        </w:rPr>
+        <w:t xml:space="preserve"> </w:t>
+      </w:r>
+      <w:r>
+        <w:rPr>
+          <w:rFonts w:ascii="Consolas" w:hAnsi="Consolas" w:cs="Consolas"/>
+          <w:color w:val="0000FF"/>
+          <w:sz w:val="19"/>
+          <w:szCs w:val="19"/>
+        </w:rPr>
+        <w:t>ON</w:t>
+      </w:r>
+      <w:r>
+        <w:rPr>
+          <w:rFonts w:ascii="Consolas" w:hAnsi="Consolas" w:cs="Consolas"/>
+          <w:sz w:val="19"/>
+          <w:szCs w:val="19"/>
+        </w:rPr>
+        <w:t xml:space="preserve"> [PRIMARY]</w:t>
+      </w:r>
+    </w:p>
+    <w:p>
+      <w:pPr>
+        <w:autoSpaceDE w:val="0"/>
+        <w:autoSpaceDN w:val="0"/>
+        <w:adjustRightInd w:val="0"/>
+        <w:spacing w:after="0" w:line="240" w:lineRule="auto"/>
+        <w:rPr>
+          <w:rFonts w:ascii="Consolas" w:hAnsi="Consolas" w:cs="Consolas"/>
+          <w:sz w:val="19"/>
+          <w:szCs w:val="19"/>
+        </w:rPr>
+      </w:pPr>
+    </w:p>
+    <w:p>
+      <w:pPr>
+        <w:autoSpaceDE w:val="0"/>
+        <w:autoSpaceDN w:val="0"/>
+        <w:adjustRightInd w:val="0"/>
+        <w:spacing w:after="0" w:line="240" w:lineRule="auto"/>
+        <w:rPr>
+          <w:rFonts w:ascii="Consolas" w:hAnsi="Consolas" w:cs="Consolas"/>
+          <w:sz w:val="19"/>
+          <w:szCs w:val="19"/>
+        </w:rPr>
+      </w:pPr>
+      <w:r>
+        <w:rPr>
+          <w:rFonts w:ascii="Consolas" w:hAnsi="Consolas" w:cs="Consolas"/>
+          <w:color w:val="0000FF"/>
+          <w:sz w:val="19"/>
+          <w:szCs w:val="19"/>
+        </w:rPr>
+        <w:t>GO</w:t>
+      </w:r>
+    </w:p>
+    <w:p>
+      <w:pPr>
+        <w:autoSpaceDE w:val="0"/>
+        <w:autoSpaceDN w:val="0"/>
+        <w:adjustRightInd w:val="0"/>
+        <w:spacing w:after="0" w:line="240" w:lineRule="auto"/>
+        <w:rPr>
+          <w:rFonts w:ascii="Consolas" w:hAnsi="Consolas" w:cs="Consolas"/>
+          <w:sz w:val="19"/>
+          <w:szCs w:val="19"/>
+        </w:rPr>
+      </w:pPr>
+    </w:p>
+    <w:p>
+      <w:pPr>
+        <w:autoSpaceDE w:val="0"/>
+        <w:autoSpaceDN w:val="0"/>
+        <w:adjustRightInd w:val="0"/>
+        <w:spacing w:after="0" w:line="240" w:lineRule="auto"/>
+        <w:rPr>
+          <w:rFonts w:ascii="Consolas" w:hAnsi="Consolas" w:cs="Consolas"/>
+          <w:sz w:val="19"/>
+          <w:szCs w:val="19"/>
+        </w:rPr>
+      </w:pPr>
+      <w:r>
+        <w:rPr>
+          <w:rFonts w:ascii="Consolas" w:hAnsi="Consolas" w:cs="Consolas"/>
+          <w:color w:val="0000FF"/>
+          <w:sz w:val="19"/>
+          <w:szCs w:val="19"/>
+        </w:rPr>
+        <w:t>ALTER</w:t>
+      </w:r>
+      <w:r>
+        <w:rPr>
+          <w:rFonts w:ascii="Consolas" w:hAnsi="Consolas" w:cs="Consolas"/>
+          <w:sz w:val="19"/>
+          <w:szCs w:val="19"/>
+        </w:rPr>
+        <w:t xml:space="preserve"> </w:t>
+      </w:r>
+      <w:r>
+        <w:rPr>
+          <w:rFonts w:ascii="Consolas" w:hAnsi="Consolas" w:cs="Consolas"/>
+          <w:color w:val="0000FF"/>
+          <w:sz w:val="19"/>
+          <w:szCs w:val="19"/>
+        </w:rPr>
+        <w:t>TABLE</w:t>
+      </w:r>
+      <w:r>
+        <w:rPr>
+          <w:rFonts w:ascii="Consolas" w:hAnsi="Consolas" w:cs="Consolas"/>
+          <w:sz w:val="19"/>
+          <w:szCs w:val="19"/>
+        </w:rPr>
+        <w:t xml:space="preserve"> [</w:t>
+      </w:r>
+      <w:proofErr w:type="spellStart"/>
+      <w:r>
+        <w:rPr>
+          <w:rFonts w:ascii="Consolas" w:hAnsi="Consolas" w:cs="Consolas"/>
+          <w:sz w:val="19"/>
+          <w:szCs w:val="19"/>
+        </w:rPr>
+        <w:t>dbo</w:t>
+      </w:r>
+      <w:proofErr w:type="spellEnd"/>
+      <w:r>
+        <w:rPr>
+          <w:rFonts w:ascii="Consolas" w:hAnsi="Consolas" w:cs="Consolas"/>
+          <w:sz w:val="19"/>
+          <w:szCs w:val="19"/>
+        </w:rPr>
+        <w:t>]</w:t>
+      </w:r>
+      <w:proofErr w:type="gramStart"/>
+      <w:r>
+        <w:rPr>
+          <w:rFonts w:ascii="Consolas" w:hAnsi="Consolas" w:cs="Consolas"/>
+          <w:color w:val="808080"/>
+          <w:sz w:val="19"/>
+          <w:szCs w:val="19"/>
+        </w:rPr>
+        <w:t>.</w:t>
+      </w:r>
+      <w:r>
+        <w:rPr>
+          <w:rFonts w:ascii="Consolas" w:hAnsi="Consolas" w:cs="Consolas"/>
+          <w:sz w:val="19"/>
+          <w:szCs w:val="19"/>
+        </w:rPr>
+        <w:t>[</w:t>
+      </w:r>
+      <w:proofErr w:type="spellStart"/>
+      <w:proofErr w:type="gramEnd"/>
+      <w:r>
+        <w:rPr>
+          <w:rFonts w:ascii="Consolas" w:hAnsi="Consolas" w:cs="Consolas"/>
+          <w:sz w:val="19"/>
+          <w:szCs w:val="19"/>
+        </w:rPr>
+        <w:t>ClientInformation</w:t>
+      </w:r>
+      <w:proofErr w:type="spellEnd"/>
+      <w:r>
+        <w:rPr>
+          <w:rFonts w:ascii="Consolas" w:hAnsi="Consolas" w:cs="Consolas"/>
+          <w:sz w:val="19"/>
+          <w:szCs w:val="19"/>
+        </w:rPr>
+        <w:t xml:space="preserve">]  </w:t>
+      </w:r>
+      <w:r>
+        <w:rPr>
+          <w:rFonts w:ascii="Consolas" w:hAnsi="Consolas" w:cs="Consolas"/>
+          <w:color w:val="0000FF"/>
+          <w:sz w:val="19"/>
+          <w:szCs w:val="19"/>
+        </w:rPr>
+        <w:t>WITH</w:t>
+      </w:r>
+      <w:r>
+        <w:rPr>
+          <w:rFonts w:ascii="Consolas" w:hAnsi="Consolas" w:cs="Consolas"/>
+          <w:sz w:val="19"/>
+          <w:szCs w:val="19"/>
+        </w:rPr>
+        <w:t xml:space="preserve"> </w:t>
+      </w:r>
+      <w:r>
+        <w:rPr>
+          <w:rFonts w:ascii="Consolas" w:hAnsi="Consolas" w:cs="Consolas"/>
+          <w:color w:val="0000FF"/>
+          <w:sz w:val="19"/>
+          <w:szCs w:val="19"/>
+        </w:rPr>
+        <w:t>CHECK</w:t>
+      </w:r>
+      <w:r>
+        <w:rPr>
+          <w:rFonts w:ascii="Consolas" w:hAnsi="Consolas" w:cs="Consolas"/>
+          <w:sz w:val="19"/>
+          <w:szCs w:val="19"/>
+        </w:rPr>
+        <w:t xml:space="preserve"> </w:t>
+      </w:r>
+      <w:r>
+        <w:rPr>
+          <w:rFonts w:ascii="Consolas" w:hAnsi="Consolas" w:cs="Consolas"/>
+          <w:color w:val="0000FF"/>
+          <w:sz w:val="19"/>
+          <w:szCs w:val="19"/>
+        </w:rPr>
+        <w:t>ADD</w:t>
+      </w:r>
+      <w:r>
+        <w:rPr>
+          <w:rFonts w:ascii="Consolas" w:hAnsi="Consolas" w:cs="Consolas"/>
+          <w:sz w:val="19"/>
+          <w:szCs w:val="19"/>
+        </w:rPr>
+        <w:t xml:space="preserve">  </w:t>
+      </w:r>
+      <w:r>
+        <w:rPr>
+          <w:rFonts w:ascii="Consolas" w:hAnsi="Consolas" w:cs="Consolas"/>
+          <w:color w:val="0000FF"/>
+          <w:sz w:val="19"/>
+          <w:szCs w:val="19"/>
+        </w:rPr>
+        <w:t>CONSTRAINT</w:t>
+      </w:r>
+      <w:r>
+        <w:rPr>
+          <w:rFonts w:ascii="Consolas" w:hAnsi="Consolas" w:cs="Consolas"/>
+          <w:sz w:val="19"/>
+          <w:szCs w:val="19"/>
+        </w:rPr>
+        <w:t xml:space="preserve"> [</w:t>
+      </w:r>
+      <w:proofErr w:type="spellStart"/>
+      <w:r>
+        <w:rPr>
+          <w:rFonts w:ascii="Consolas" w:hAnsi="Consolas" w:cs="Consolas"/>
+          <w:sz w:val="19"/>
+          <w:szCs w:val="19"/>
+        </w:rPr>
+        <w:t>FK_ClientInformation_UserCredentials</w:t>
+      </w:r>
+      <w:proofErr w:type="spellEnd"/>
+      <w:r>
+        <w:rPr>
+          <w:rFonts w:ascii="Consolas" w:hAnsi="Consolas" w:cs="Consolas"/>
+          <w:sz w:val="19"/>
+          <w:szCs w:val="19"/>
+        </w:rPr>
+        <w:t xml:space="preserve">] </w:t>
+      </w:r>
+      <w:r>
+        <w:rPr>
+          <w:rFonts w:ascii="Consolas" w:hAnsi="Consolas" w:cs="Consolas"/>
+          <w:color w:val="0000FF"/>
+          <w:sz w:val="19"/>
+          <w:szCs w:val="19"/>
+        </w:rPr>
+        <w:t>FOREIGN</w:t>
+      </w:r>
+      <w:r>
+        <w:rPr>
+          <w:rFonts w:ascii="Consolas" w:hAnsi="Consolas" w:cs="Consolas"/>
+          <w:sz w:val="19"/>
+          <w:szCs w:val="19"/>
+        </w:rPr>
+        <w:t xml:space="preserve"> </w:t>
+      </w:r>
+      <w:r>
+        <w:rPr>
+          <w:rFonts w:ascii="Consolas" w:hAnsi="Consolas" w:cs="Consolas"/>
+          <w:color w:val="0000FF"/>
+          <w:sz w:val="19"/>
+          <w:szCs w:val="19"/>
+        </w:rPr>
+        <w:t>KEY</w:t>
+      </w:r>
+      <w:r>
+        <w:rPr>
+          <w:rFonts w:ascii="Consolas" w:hAnsi="Consolas" w:cs="Consolas"/>
+          <w:color w:val="808080"/>
+          <w:sz w:val="19"/>
+          <w:szCs w:val="19"/>
+        </w:rPr>
+        <w:t>(</w:t>
+      </w:r>
+      <w:r>
+        <w:rPr>
+          <w:rFonts w:ascii="Consolas" w:hAnsi="Consolas" w:cs="Consolas"/>
+          <w:sz w:val="19"/>
+          <w:szCs w:val="19"/>
+        </w:rPr>
+        <w:t>[</w:t>
+      </w:r>
+      <w:proofErr w:type="spellStart"/>
+      <w:r>
+        <w:rPr>
+          <w:rFonts w:ascii="Consolas" w:hAnsi="Consolas" w:cs="Consolas"/>
+          <w:sz w:val="19"/>
+          <w:szCs w:val="19"/>
+        </w:rPr>
+        <w:t>Id_User</w:t>
+      </w:r>
+      <w:proofErr w:type="spellEnd"/>
+      <w:r>
+        <w:rPr>
+          <w:rFonts w:ascii="Consolas" w:hAnsi="Consolas" w:cs="Consolas"/>
+          <w:sz w:val="19"/>
+          <w:szCs w:val="19"/>
+        </w:rPr>
+        <w:t>]</w:t>
+      </w:r>
+      <w:r>
+        <w:rPr>
+          <w:rFonts w:ascii="Consolas" w:hAnsi="Consolas" w:cs="Consolas"/>
+          <w:color w:val="808080"/>
+          <w:sz w:val="19"/>
+          <w:szCs w:val="19"/>
+        </w:rPr>
+        <w:t>)</w:t>
+      </w:r>
+    </w:p>
+    <w:p>
+      <w:pPr>
+        <w:autoSpaceDE w:val="0"/>
+        <w:autoSpaceDN w:val="0"/>
+        <w:adjustRightInd w:val="0"/>
+        <w:spacing w:after="0" w:line="240" w:lineRule="auto"/>
+        <w:rPr>
+          <w:rFonts w:ascii="Consolas" w:hAnsi="Consolas" w:cs="Consolas"/>
+          <w:sz w:val="19"/>
+          <w:szCs w:val="19"/>
+        </w:rPr>
+      </w:pPr>
+      <w:r>
+        <w:rPr>
+          <w:rFonts w:ascii="Consolas" w:hAnsi="Consolas" w:cs="Consolas"/>
+          <w:color w:val="0000FF"/>
+          <w:sz w:val="19"/>
+          <w:szCs w:val="19"/>
+        </w:rPr>
+        <w:t>REFERENCES</w:t>
+      </w:r>
+      <w:r>
+        <w:rPr>
+          <w:rFonts w:ascii="Consolas" w:hAnsi="Consolas" w:cs="Consolas"/>
+          <w:sz w:val="19"/>
+          <w:szCs w:val="19"/>
+        </w:rPr>
+        <w:t xml:space="preserve"> [</w:t>
+      </w:r>
+      <w:proofErr w:type="spellStart"/>
+      <w:r>
+        <w:rPr>
+          <w:rFonts w:ascii="Consolas" w:hAnsi="Consolas" w:cs="Consolas"/>
+          <w:sz w:val="19"/>
+          <w:szCs w:val="19"/>
+        </w:rPr>
+        <w:t>dbo</w:t>
+      </w:r>
+      <w:proofErr w:type="spellEnd"/>
+      <w:r>
+        <w:rPr>
+          <w:rFonts w:ascii="Consolas" w:hAnsi="Consolas" w:cs="Consolas"/>
+          <w:sz w:val="19"/>
+          <w:szCs w:val="19"/>
+        </w:rPr>
+        <w:t>]</w:t>
+      </w:r>
+      <w:proofErr w:type="gramStart"/>
+      <w:r>
+        <w:rPr>
+          <w:rFonts w:ascii="Consolas" w:hAnsi="Consolas" w:cs="Consolas"/>
+          <w:color w:val="808080"/>
+          <w:sz w:val="19"/>
+          <w:szCs w:val="19"/>
+        </w:rPr>
+        <w:t>.</w:t>
+      </w:r>
+      <w:r>
+        <w:rPr>
+          <w:rFonts w:ascii="Consolas" w:hAnsi="Consolas" w:cs="Consolas"/>
+          <w:sz w:val="19"/>
+          <w:szCs w:val="19"/>
+        </w:rPr>
+        <w:t>[</w:t>
+      </w:r>
+      <w:proofErr w:type="spellStart"/>
+      <w:proofErr w:type="gramEnd"/>
+      <w:r>
+        <w:rPr>
+          <w:rFonts w:ascii="Consolas" w:hAnsi="Consolas" w:cs="Consolas"/>
+          <w:sz w:val="19"/>
+          <w:szCs w:val="19"/>
+        </w:rPr>
+        <w:t>UserCredentials</w:t>
+      </w:r>
+      <w:proofErr w:type="spellEnd"/>
+      <w:r>
+        <w:rPr>
+          <w:rFonts w:ascii="Consolas" w:hAnsi="Consolas" w:cs="Consolas"/>
+          <w:sz w:val="19"/>
+          <w:szCs w:val="19"/>
+        </w:rPr>
+        <w:t>]</w:t>
+      </w:r>
+      <w:r>
+        <w:rPr>
+          <w:rFonts w:ascii="Consolas" w:hAnsi="Consolas" w:cs="Consolas"/>
+          <w:color w:val="0000FF"/>
+          <w:sz w:val="19"/>
+          <w:szCs w:val="19"/>
+        </w:rPr>
+        <w:t xml:space="preserve"> </w:t>
+      </w:r>
+      <w:r>
+        <w:rPr>
+          <w:rFonts w:ascii="Consolas" w:hAnsi="Consolas" w:cs="Consolas"/>
+          <w:color w:val="808080"/>
+          <w:sz w:val="19"/>
+          <w:szCs w:val="19"/>
+        </w:rPr>
+        <w:t>(</w:t>
+      </w:r>
+      <w:r>
+        <w:rPr>
+          <w:rFonts w:ascii="Consolas" w:hAnsi="Consolas" w:cs="Consolas"/>
+          <w:sz w:val="19"/>
+          <w:szCs w:val="19"/>
+        </w:rPr>
+        <w:t>[</w:t>
+      </w:r>
+      <w:proofErr w:type="spellStart"/>
+      <w:r>
+        <w:rPr>
+          <w:rFonts w:ascii="Consolas" w:hAnsi="Consolas" w:cs="Consolas"/>
+          <w:sz w:val="19"/>
+          <w:szCs w:val="19"/>
+        </w:rPr>
+        <w:t>Id_User</w:t>
+      </w:r>
+      <w:proofErr w:type="spellEnd"/>
+      <w:r>
+        <w:rPr>
+          <w:rFonts w:ascii="Consolas" w:hAnsi="Consolas" w:cs="Consolas"/>
+          <w:sz w:val="19"/>
+          <w:szCs w:val="19"/>
+        </w:rPr>
+        <w:t>]</w:t>
+      </w:r>
+      <w:r>
+        <w:rPr>
+          <w:rFonts w:ascii="Consolas" w:hAnsi="Consolas" w:cs="Consolas"/>
+          <w:color w:val="808080"/>
+          <w:sz w:val="19"/>
+          <w:szCs w:val="19"/>
+        </w:rPr>
+        <w:t>)</w:t>
+      </w:r>
+    </w:p>
+    <w:p>
+      <w:pPr>
+        <w:autoSpaceDE w:val="0"/>
+        <w:autoSpaceDN w:val="0"/>
+        <w:adjustRightInd w:val="0"/>
+        <w:spacing w:after="0" w:line="240" w:lineRule="auto"/>
+        <w:rPr>
+          <w:rFonts w:ascii="Consolas" w:hAnsi="Consolas" w:cs="Consolas"/>
+          <w:sz w:val="19"/>
+          <w:szCs w:val="19"/>
+        </w:rPr>
+      </w:pPr>
+      <w:r>
+        <w:rPr>
+          <w:rFonts w:ascii="Consolas" w:hAnsi="Consolas" w:cs="Consolas"/>
+          <w:color w:val="0000FF"/>
+          <w:sz w:val="19"/>
+          <w:szCs w:val="19"/>
+        </w:rPr>
+        <w:t>GO</w:t>
+      </w:r>
+    </w:p>
+    <w:p>
+      <w:pPr>
+        <w:autoSpaceDE w:val="0"/>
+        <w:autoSpaceDN w:val="0"/>
+        <w:adjustRightInd w:val="0"/>
+        <w:spacing w:after="0" w:line="240" w:lineRule="auto"/>
+        <w:rPr>
+          <w:rFonts w:ascii="Consolas" w:hAnsi="Consolas" w:cs="Consolas"/>
+          <w:sz w:val="19"/>
+          <w:szCs w:val="19"/>
+        </w:rPr>
+      </w:pPr>
+    </w:p>
+    <w:p>
+      <w:pPr>
+        <w:autoSpaceDE w:val="0"/>
+        <w:autoSpaceDN w:val="0"/>
+        <w:adjustRightInd w:val="0"/>
+        <w:spacing w:after="0" w:line="240" w:lineRule="auto"/>
+        <w:rPr>
+          <w:rFonts w:ascii="Consolas" w:hAnsi="Consolas" w:cs="Consolas"/>
+          <w:sz w:val="19"/>
+          <w:szCs w:val="19"/>
+        </w:rPr>
+      </w:pPr>
+      <w:r>
+        <w:rPr>
+          <w:rFonts w:ascii="Consolas" w:hAnsi="Consolas" w:cs="Consolas"/>
+          <w:color w:val="0000FF"/>
+          <w:sz w:val="19"/>
+          <w:szCs w:val="19"/>
+        </w:rPr>
+        <w:t>ALTER</w:t>
+      </w:r>
+      <w:r>
+        <w:rPr>
+          <w:rFonts w:ascii="Consolas" w:hAnsi="Consolas" w:cs="Consolas"/>
+          <w:sz w:val="19"/>
+          <w:szCs w:val="19"/>
+        </w:rPr>
+        <w:t xml:space="preserve"> </w:t>
+      </w:r>
+      <w:r>
+        <w:rPr>
+          <w:rFonts w:ascii="Consolas" w:hAnsi="Consolas" w:cs="Consolas"/>
+          <w:color w:val="0000FF"/>
+          <w:sz w:val="19"/>
+          <w:szCs w:val="19"/>
+        </w:rPr>
+        <w:t>TABLE</w:t>
+      </w:r>
+      <w:r>
+        <w:rPr>
+          <w:rFonts w:ascii="Consolas" w:hAnsi="Consolas" w:cs="Consolas"/>
+          <w:sz w:val="19"/>
+          <w:szCs w:val="19"/>
+        </w:rPr>
+        <w:t xml:space="preserve"> [</w:t>
+      </w:r>
+      <w:proofErr w:type="spellStart"/>
+      <w:r>
+        <w:rPr>
+          <w:rFonts w:ascii="Consolas" w:hAnsi="Consolas" w:cs="Consolas"/>
+          <w:sz w:val="19"/>
+          <w:szCs w:val="19"/>
+        </w:rPr>
+        <w:t>dbo</w:t>
+      </w:r>
+      <w:proofErr w:type="spellEnd"/>
+      <w:r>
+        <w:rPr>
+          <w:rFonts w:ascii="Consolas" w:hAnsi="Consolas" w:cs="Consolas"/>
+          <w:sz w:val="19"/>
+          <w:szCs w:val="19"/>
+        </w:rPr>
+        <w:t>]</w:t>
+      </w:r>
+      <w:proofErr w:type="gramStart"/>
+      <w:r>
+        <w:rPr>
+          <w:rFonts w:ascii="Consolas" w:hAnsi="Consolas" w:cs="Consolas"/>
+          <w:color w:val="808080"/>
+          <w:sz w:val="19"/>
+          <w:szCs w:val="19"/>
+        </w:rPr>
+        <w:t>.</w:t>
+      </w:r>
+      <w:r>
+        <w:rPr>
+          <w:rFonts w:ascii="Consolas" w:hAnsi="Consolas" w:cs="Consolas"/>
+          <w:sz w:val="19"/>
+          <w:szCs w:val="19"/>
+        </w:rPr>
+        <w:t>[</w:t>
+      </w:r>
+      <w:proofErr w:type="spellStart"/>
+      <w:proofErr w:type="gramEnd"/>
+      <w:r>
+        <w:rPr>
+          <w:rFonts w:ascii="Consolas" w:hAnsi="Consolas" w:cs="Consolas"/>
+          <w:sz w:val="19"/>
+          <w:szCs w:val="19"/>
+        </w:rPr>
+        <w:t>ClientInformation</w:t>
+      </w:r>
+      <w:proofErr w:type="spellEnd"/>
+      <w:r>
+        <w:rPr>
+          <w:rFonts w:ascii="Consolas" w:hAnsi="Consolas" w:cs="Consolas"/>
+          <w:sz w:val="19"/>
+          <w:szCs w:val="19"/>
+        </w:rPr>
+        <w:t xml:space="preserve">] </w:t>
+      </w:r>
+      <w:r>
+        <w:rPr>
+          <w:rFonts w:ascii="Consolas" w:hAnsi="Consolas" w:cs="Consolas"/>
+          <w:color w:val="0000FF"/>
+          <w:sz w:val="19"/>
+          <w:szCs w:val="19"/>
+        </w:rPr>
+        <w:t>CHECK</w:t>
+      </w:r>
+      <w:r>
+        <w:rPr>
+          <w:rFonts w:ascii="Consolas" w:hAnsi="Consolas" w:cs="Consolas"/>
+          <w:sz w:val="19"/>
+          <w:szCs w:val="19"/>
+        </w:rPr>
+        <w:t xml:space="preserve"> </w:t>
+      </w:r>
+      <w:r>
+        <w:rPr>
+          <w:rFonts w:ascii="Consolas" w:hAnsi="Consolas" w:cs="Consolas"/>
+          <w:color w:val="0000FF"/>
+          <w:sz w:val="19"/>
+          <w:szCs w:val="19"/>
+        </w:rPr>
+        <w:t>CONSTRAINT</w:t>
+      </w:r>
+      <w:r>
+        <w:rPr>
+          <w:rFonts w:ascii="Consolas" w:hAnsi="Consolas" w:cs="Consolas"/>
+          <w:sz w:val="19"/>
+          <w:szCs w:val="19"/>
+        </w:rPr>
+        <w:t xml:space="preserve"> [</w:t>
+      </w:r>
+      <w:proofErr w:type="spellStart"/>
+      <w:r>
+        <w:rPr>
+          <w:rFonts w:ascii="Consolas" w:hAnsi="Consolas" w:cs="Consolas"/>
+          <w:sz w:val="19"/>
+          <w:szCs w:val="19"/>
+        </w:rPr>
+        <w:t>FK_ClientInformation_UserCredentials</w:t>
+      </w:r>
+      <w:proofErr w:type="spellEnd"/>
+      <w:r>
+        <w:rPr>
+          <w:rFonts w:ascii="Consolas" w:hAnsi="Consolas" w:cs="Consolas"/>
+          <w:sz w:val="19"/>
+          <w:szCs w:val="19"/>
+        </w:rPr>
+        <w:t>]</w:t>
+      </w:r>
+    </w:p>
+    <w:p>
+      <w:pPr>
+        <w:autoSpaceDE w:val="0"/>
+        <w:autoSpaceDN w:val="0"/>
+        <w:adjustRightInd w:val="0"/>
+        <w:spacing w:after="0" w:line="240" w:lineRule="auto"/>
+        <w:rPr>
+          <w:rFonts w:ascii="Consolas" w:hAnsi="Consolas" w:cs="Consolas"/>
+          <w:sz w:val="19"/>
+          <w:szCs w:val="19"/>
+        </w:rPr>
+      </w:pPr>
+      <w:r>
+        <w:rPr>
+          <w:rFonts w:ascii="Consolas" w:hAnsi="Consolas" w:cs="Consolas"/>
+          <w:color w:val="0000FF"/>
+          <w:sz w:val="19"/>
+          <w:szCs w:val="19"/>
+        </w:rPr>
+        <w:t>GO</w:t>
+      </w:r>
+    </w:p>
+    <w:p>
+      <w:pPr>
+        <w:autoSpaceDE w:val="0"/>
+        <w:autoSpaceDN w:val="0"/>
+        <w:adjustRightInd w:val="0"/>
+        <w:spacing w:after="0" w:line="240" w:lineRule="auto"/>
+        <w:rPr>
+          <w:rFonts w:ascii="Consolas" w:hAnsi="Consolas" w:cs="Consolas"/>
+          <w:sz w:val="19"/>
+          <w:szCs w:val="19"/>
+        </w:rPr>
+      </w:pPr>
+    </w:p>
+    <w:p>
+      <w:pPr>
+        <w:autoSpaceDE w:val="0"/>
+        <w:autoSpaceDN w:val="0"/>
+        <w:adjustRightInd w:val="0"/>
+        <w:spacing w:after="0" w:line="240" w:lineRule="auto"/>
+        <w:rPr>
+          <w:rFonts w:ascii="Consolas" w:hAnsi="Consolas" w:cs="Consolas"/>
+          <w:sz w:val="19"/>
+          <w:szCs w:val="19"/>
+        </w:rPr>
+      </w:pPr>
+    </w:p>
+    <w:p>
+      <w:pPr>
+        <w:autoSpaceDE w:val="0"/>
+        <w:autoSpaceDN w:val="0"/>
+        <w:adjustRightInd w:val="0"/>
+        <w:spacing w:after="0" w:line="240" w:lineRule="auto"/>
+        <w:rPr>
+          <w:rFonts w:ascii="Consolas" w:hAnsi="Consolas" w:cs="Consolas"/>
+          <w:sz w:val="19"/>
+          <w:szCs w:val="19"/>
+        </w:rPr>
+      </w:pPr>
+    </w:p>
+    <w:p/>
+    <w:p/>
+    <w:p/>
+    <w:p>
+      <w:pPr>
+        <w:autoSpaceDE w:val="0"/>
+        <w:autoSpaceDN w:val="0"/>
+        <w:adjustRightInd w:val="0"/>
+        <w:spacing w:after="0" w:line="240" w:lineRule="auto"/>
+        <w:rPr>
+          <w:rFonts w:ascii="Consolas" w:hAnsi="Consolas" w:cs="Consolas"/>
+          <w:sz w:val="19"/>
+          <w:szCs w:val="19"/>
+        </w:rPr>
+      </w:pPr>
+      <w:r>
+        <w:rPr>
+          <w:rFonts w:ascii="Consolas" w:hAnsi="Consolas" w:cs="Consolas"/>
+          <w:color w:val="0000FF"/>
+          <w:sz w:val="19"/>
+          <w:szCs w:val="19"/>
+        </w:rPr>
+        <w:t>USE</w:t>
+      </w:r>
+      <w:r>
+        <w:rPr>
+          <w:rFonts w:ascii="Consolas" w:hAnsi="Consolas" w:cs="Consolas"/>
+          <w:sz w:val="19"/>
+          <w:szCs w:val="19"/>
+        </w:rPr>
+        <w:t xml:space="preserve"> [Asia]</w:t>
+      </w:r>
+    </w:p>
+    <w:p>
+      <w:pPr>
+        <w:autoSpaceDE w:val="0"/>
+        <w:autoSpaceDN w:val="0"/>
+        <w:adjustRightInd w:val="0"/>
+        <w:spacing w:after="0" w:line="240" w:lineRule="auto"/>
+        <w:rPr>
+          <w:rFonts w:ascii="Consolas" w:hAnsi="Consolas" w:cs="Consolas"/>
+          <w:sz w:val="19"/>
+          <w:szCs w:val="19"/>
+        </w:rPr>
+      </w:pPr>
+      <w:r>
+        <w:rPr>
+          <w:rFonts w:ascii="Consolas" w:hAnsi="Consolas" w:cs="Consolas"/>
+          <w:color w:val="0000FF"/>
+          <w:sz w:val="19"/>
+          <w:szCs w:val="19"/>
+        </w:rPr>
+        <w:t>GO</w:t>
+      </w:r>
+    </w:p>
+    <w:p>
+      <w:pPr>
+        <w:autoSpaceDE w:val="0"/>
+        <w:autoSpaceDN w:val="0"/>
+        <w:adjustRightInd w:val="0"/>
+        <w:spacing w:after="0" w:line="240" w:lineRule="auto"/>
+        <w:rPr>
+          <w:rFonts w:ascii="Consolas" w:hAnsi="Consolas" w:cs="Consolas"/>
+          <w:sz w:val="19"/>
+          <w:szCs w:val="19"/>
+        </w:rPr>
+      </w:pPr>
+    </w:p>
+    <w:p>
+      <w:pPr>
+        <w:autoSpaceDE w:val="0"/>
+        <w:autoSpaceDN w:val="0"/>
+        <w:adjustRightInd w:val="0"/>
+        <w:spacing w:after="0" w:line="240" w:lineRule="auto"/>
+        <w:rPr>
+          <w:rFonts w:ascii="Consolas" w:hAnsi="Consolas" w:cs="Consolas"/>
+          <w:sz w:val="19"/>
+          <w:szCs w:val="19"/>
+        </w:rPr>
+      </w:pPr>
+      <w:r>
+        <w:rPr>
+          <w:rFonts w:ascii="Consolas" w:hAnsi="Consolas" w:cs="Consolas"/>
+          <w:color w:val="0000FF"/>
+          <w:sz w:val="19"/>
+          <w:szCs w:val="19"/>
+        </w:rPr>
+        <w:t>SET</w:t>
+      </w:r>
+      <w:r>
+        <w:rPr>
+          <w:rFonts w:ascii="Consolas" w:hAnsi="Consolas" w:cs="Consolas"/>
+          <w:sz w:val="19"/>
+          <w:szCs w:val="19"/>
+        </w:rPr>
+        <w:t xml:space="preserve"> </w:t>
+      </w:r>
+      <w:r>
+        <w:rPr>
+          <w:rFonts w:ascii="Consolas" w:hAnsi="Consolas" w:cs="Consolas"/>
+          <w:color w:val="0000FF"/>
+          <w:sz w:val="19"/>
+          <w:szCs w:val="19"/>
+        </w:rPr>
+        <w:t>ANSI_NULLS</w:t>
+      </w:r>
+      <w:r>
+        <w:rPr>
+          <w:rFonts w:ascii="Consolas" w:hAnsi="Consolas" w:cs="Consolas"/>
+          <w:sz w:val="19"/>
+          <w:szCs w:val="19"/>
+        </w:rPr>
+        <w:t xml:space="preserve"> </w:t>
+      </w:r>
+      <w:r>
+        <w:rPr>
+          <w:rFonts w:ascii="Consolas" w:hAnsi="Consolas" w:cs="Consolas"/>
+          <w:color w:val="0000FF"/>
+          <w:sz w:val="19"/>
+          <w:szCs w:val="19"/>
+        </w:rPr>
+        <w:t>ON</w:t>
+      </w:r>
+    </w:p>
+    <w:p>
+      <w:pPr>
+        <w:autoSpaceDE w:val="0"/>
+        <w:autoSpaceDN w:val="0"/>
+        <w:adjustRightInd w:val="0"/>
+        <w:spacing w:after="0" w:line="240" w:lineRule="auto"/>
+        <w:rPr>
+          <w:rFonts w:ascii="Consolas" w:hAnsi="Consolas" w:cs="Consolas"/>
+          <w:sz w:val="19"/>
+          <w:szCs w:val="19"/>
+        </w:rPr>
+      </w:pPr>
+      <w:r>
+        <w:rPr>
+          <w:rFonts w:ascii="Consolas" w:hAnsi="Consolas" w:cs="Consolas"/>
+          <w:color w:val="0000FF"/>
+          <w:sz w:val="19"/>
+          <w:szCs w:val="19"/>
+        </w:rPr>
+        <w:t>GO</w:t>
+      </w:r>
+    </w:p>
+    <w:p>
+      <w:pPr>
+        <w:autoSpaceDE w:val="0"/>
+        <w:autoSpaceDN w:val="0"/>
+        <w:adjustRightInd w:val="0"/>
+        <w:spacing w:after="0" w:line="240" w:lineRule="auto"/>
+        <w:rPr>
+          <w:rFonts w:ascii="Consolas" w:hAnsi="Consolas" w:cs="Consolas"/>
+          <w:sz w:val="19"/>
+          <w:szCs w:val="19"/>
+        </w:rPr>
+      </w:pPr>
+    </w:p>
+    <w:p>
+      <w:pPr>
+        <w:autoSpaceDE w:val="0"/>
+        <w:autoSpaceDN w:val="0"/>
+        <w:adjustRightInd w:val="0"/>
+        <w:spacing w:after="0" w:line="240" w:lineRule="auto"/>
+        <w:rPr>
+          <w:rFonts w:ascii="Consolas" w:hAnsi="Consolas" w:cs="Consolas"/>
+          <w:sz w:val="19"/>
+          <w:szCs w:val="19"/>
+        </w:rPr>
+      </w:pPr>
+      <w:r>
+        <w:rPr>
+          <w:rFonts w:ascii="Consolas" w:hAnsi="Consolas" w:cs="Consolas"/>
+          <w:color w:val="0000FF"/>
+          <w:sz w:val="19"/>
+          <w:szCs w:val="19"/>
+        </w:rPr>
+        <w:t>SET</w:t>
+      </w:r>
+      <w:r>
+        <w:rPr>
+          <w:rFonts w:ascii="Consolas" w:hAnsi="Consolas" w:cs="Consolas"/>
+          <w:sz w:val="19"/>
+          <w:szCs w:val="19"/>
+        </w:rPr>
+        <w:t xml:space="preserve"> </w:t>
+      </w:r>
+      <w:r>
+        <w:rPr>
+          <w:rFonts w:ascii="Consolas" w:hAnsi="Consolas" w:cs="Consolas"/>
+          <w:color w:val="0000FF"/>
+          <w:sz w:val="19"/>
+          <w:szCs w:val="19"/>
+        </w:rPr>
+        <w:t>QUOTED_IDENTIFIER</w:t>
+      </w:r>
+      <w:r>
+        <w:rPr>
+          <w:rFonts w:ascii="Consolas" w:hAnsi="Consolas" w:cs="Consolas"/>
+          <w:sz w:val="19"/>
+          <w:szCs w:val="19"/>
+        </w:rPr>
+        <w:t xml:space="preserve"> </w:t>
+      </w:r>
+      <w:r>
+        <w:rPr>
+          <w:rFonts w:ascii="Consolas" w:hAnsi="Consolas" w:cs="Consolas"/>
+          <w:color w:val="0000FF"/>
+          <w:sz w:val="19"/>
+          <w:szCs w:val="19"/>
+        </w:rPr>
+        <w:t>ON</w:t>
+      </w:r>
+    </w:p>
+    <w:p>
+      <w:pPr>
+        <w:autoSpaceDE w:val="0"/>
+        <w:autoSpaceDN w:val="0"/>
+        <w:adjustRightInd w:val="0"/>
+        <w:spacing w:after="0" w:line="240" w:lineRule="auto"/>
+        <w:rPr>
+          <w:rFonts w:ascii="Consolas" w:hAnsi="Consolas" w:cs="Consolas"/>
+          <w:sz w:val="19"/>
+          <w:szCs w:val="19"/>
+        </w:rPr>
+      </w:pPr>
+      <w:r>
+        <w:rPr>
+          <w:rFonts w:ascii="Consolas" w:hAnsi="Consolas" w:cs="Consolas"/>
+          <w:color w:val="0000FF"/>
+          <w:sz w:val="19"/>
+          <w:szCs w:val="19"/>
+        </w:rPr>
+        <w:t>GO</w:t>
+      </w:r>
+    </w:p>
+    <w:p>
+      <w:pPr>
+        <w:autoSpaceDE w:val="0"/>
+        <w:autoSpaceDN w:val="0"/>
+        <w:adjustRightInd w:val="0"/>
+        <w:spacing w:after="0" w:line="240" w:lineRule="auto"/>
+        <w:rPr>
+          <w:rFonts w:ascii="Consolas" w:hAnsi="Consolas" w:cs="Consolas"/>
+          <w:sz w:val="19"/>
+          <w:szCs w:val="19"/>
+        </w:rPr>
+      </w:pPr>
+    </w:p>
+    <w:p>
+      <w:pPr>
+        <w:autoSpaceDE w:val="0"/>
+        <w:autoSpaceDN w:val="0"/>
+        <w:adjustRightInd w:val="0"/>
+        <w:spacing w:after="0" w:line="240" w:lineRule="auto"/>
+        <w:rPr>
+          <w:rFonts w:ascii="Consolas" w:hAnsi="Consolas" w:cs="Consolas"/>
+          <w:sz w:val="19"/>
+          <w:szCs w:val="19"/>
+        </w:rPr>
+      </w:pPr>
+      <w:r>
+        <w:rPr>
+          <w:rFonts w:ascii="Consolas" w:hAnsi="Consolas" w:cs="Consolas"/>
+          <w:color w:val="0000FF"/>
+          <w:sz w:val="19"/>
+          <w:szCs w:val="19"/>
+        </w:rPr>
+        <w:lastRenderedPageBreak/>
+        <w:t>CREATE</w:t>
+      </w:r>
+      <w:r>
+        <w:rPr>
+          <w:rFonts w:ascii="Consolas" w:hAnsi="Consolas" w:cs="Consolas"/>
+          <w:sz w:val="19"/>
+          <w:szCs w:val="19"/>
+        </w:rPr>
+        <w:t xml:space="preserve"> </w:t>
+      </w:r>
+      <w:r>
+        <w:rPr>
+          <w:rFonts w:ascii="Consolas" w:hAnsi="Consolas" w:cs="Consolas"/>
+          <w:color w:val="0000FF"/>
+          <w:sz w:val="19"/>
+          <w:szCs w:val="19"/>
+        </w:rPr>
+        <w:t>TABLE</w:t>
+      </w:r>
+      <w:r>
+        <w:rPr>
+          <w:rFonts w:ascii="Consolas" w:hAnsi="Consolas" w:cs="Consolas"/>
+          <w:sz w:val="19"/>
+          <w:szCs w:val="19"/>
+        </w:rPr>
+        <w:t xml:space="preserve"> [</w:t>
+      </w:r>
+      <w:proofErr w:type="spellStart"/>
+      <w:r>
+        <w:rPr>
+          <w:rFonts w:ascii="Consolas" w:hAnsi="Consolas" w:cs="Consolas"/>
+          <w:sz w:val="19"/>
+          <w:szCs w:val="19"/>
+        </w:rPr>
+        <w:t>dbo</w:t>
+      </w:r>
+      <w:proofErr w:type="spellEnd"/>
+      <w:r>
+        <w:rPr>
+          <w:rFonts w:ascii="Consolas" w:hAnsi="Consolas" w:cs="Consolas"/>
+          <w:sz w:val="19"/>
+          <w:szCs w:val="19"/>
+        </w:rPr>
+        <w:t>]</w:t>
+      </w:r>
+      <w:proofErr w:type="gramStart"/>
+      <w:r>
+        <w:rPr>
+          <w:rFonts w:ascii="Consolas" w:hAnsi="Consolas" w:cs="Consolas"/>
+          <w:color w:val="808080"/>
+          <w:sz w:val="19"/>
+          <w:szCs w:val="19"/>
+        </w:rPr>
+        <w:t>.</w:t>
+      </w:r>
+      <w:r>
+        <w:rPr>
+          <w:rFonts w:ascii="Consolas" w:hAnsi="Consolas" w:cs="Consolas"/>
+          <w:sz w:val="19"/>
+          <w:szCs w:val="19"/>
+        </w:rPr>
+        <w:t>[</w:t>
+      </w:r>
+      <w:proofErr w:type="spellStart"/>
+      <w:proofErr w:type="gramEnd"/>
+      <w:r>
+        <w:rPr>
+          <w:rFonts w:ascii="Consolas" w:hAnsi="Consolas" w:cs="Consolas"/>
+          <w:sz w:val="19"/>
+          <w:szCs w:val="19"/>
+        </w:rPr>
+        <w:t>FuelQuote</w:t>
+      </w:r>
+      <w:proofErr w:type="spellEnd"/>
+      <w:r>
+        <w:rPr>
+          <w:rFonts w:ascii="Consolas" w:hAnsi="Consolas" w:cs="Consolas"/>
+          <w:sz w:val="19"/>
+          <w:szCs w:val="19"/>
+        </w:rPr>
+        <w:t>]</w:t>
+      </w:r>
+      <w:r>
+        <w:rPr>
+          <w:rFonts w:ascii="Consolas" w:hAnsi="Consolas" w:cs="Consolas"/>
+          <w:color w:val="808080"/>
+          <w:sz w:val="19"/>
+          <w:szCs w:val="19"/>
+        </w:rPr>
+        <w:t>(</w:t>
+      </w:r>
+    </w:p>
+    <w:p>
+      <w:pPr>
+        <w:autoSpaceDE w:val="0"/>
+        <w:autoSpaceDN w:val="0"/>
+        <w:adjustRightInd w:val="0"/>
+        <w:spacing w:after="0" w:line="240" w:lineRule="auto"/>
+        <w:rPr>
+          <w:rFonts w:ascii="Consolas" w:hAnsi="Consolas" w:cs="Consolas"/>
+          <w:sz w:val="19"/>
+          <w:szCs w:val="19"/>
+        </w:rPr>
+      </w:pPr>
+      <w:r>
+        <w:rPr>
+          <w:rFonts w:ascii="Consolas" w:hAnsi="Consolas" w:cs="Consolas"/>
+          <w:sz w:val="19"/>
+          <w:szCs w:val="19"/>
+        </w:rPr>
+        <w:tab/>
+        <w:t>[</w:t>
+      </w:r>
+      <w:proofErr w:type="spellStart"/>
+      <w:r>
+        <w:rPr>
+          <w:rFonts w:ascii="Consolas" w:hAnsi="Consolas" w:cs="Consolas"/>
+          <w:sz w:val="19"/>
+          <w:szCs w:val="19"/>
+        </w:rPr>
+        <w:t>Galon_Req</w:t>
+      </w:r>
+      <w:proofErr w:type="spellEnd"/>
+      <w:r>
+        <w:rPr>
+          <w:rFonts w:ascii="Consolas" w:hAnsi="Consolas" w:cs="Consolas"/>
+          <w:sz w:val="19"/>
+          <w:szCs w:val="19"/>
+        </w:rPr>
+        <w:t>] [</w:t>
+      </w:r>
+      <w:proofErr w:type="spellStart"/>
+      <w:proofErr w:type="gramStart"/>
+      <w:r>
+        <w:rPr>
+          <w:rFonts w:ascii="Consolas" w:hAnsi="Consolas" w:cs="Consolas"/>
+          <w:sz w:val="19"/>
+          <w:szCs w:val="19"/>
+        </w:rPr>
+        <w:t>int</w:t>
+      </w:r>
+      <w:proofErr w:type="spellEnd"/>
+      <w:proofErr w:type="gramEnd"/>
+      <w:r>
+        <w:rPr>
+          <w:rFonts w:ascii="Consolas" w:hAnsi="Consolas" w:cs="Consolas"/>
+          <w:sz w:val="19"/>
+          <w:szCs w:val="19"/>
+        </w:rPr>
+        <w:t xml:space="preserve">] </w:t>
+      </w:r>
+      <w:r>
+        <w:rPr>
+          <w:rFonts w:ascii="Consolas" w:hAnsi="Consolas" w:cs="Consolas"/>
+          <w:color w:val="808080"/>
+          <w:sz w:val="19"/>
+          <w:szCs w:val="19"/>
+        </w:rPr>
+        <w:t>NOT</w:t>
+      </w:r>
+      <w:r>
+        <w:rPr>
+          <w:rFonts w:ascii="Consolas" w:hAnsi="Consolas" w:cs="Consolas"/>
+          <w:sz w:val="19"/>
+          <w:szCs w:val="19"/>
+        </w:rPr>
+        <w:t xml:space="preserve"> </w:t>
+      </w:r>
+      <w:r>
+        <w:rPr>
+          <w:rFonts w:ascii="Consolas" w:hAnsi="Consolas" w:cs="Consolas"/>
+          <w:color w:val="808080"/>
+          <w:sz w:val="19"/>
+          <w:szCs w:val="19"/>
+        </w:rPr>
+        <w:t>NULL,</w:t>
+      </w:r>
+    </w:p>
+    <w:p>
+      <w:pPr>
+        <w:autoSpaceDE w:val="0"/>
+        <w:autoSpaceDN w:val="0"/>
+        <w:adjustRightInd w:val="0"/>
+        <w:spacing w:after="0" w:line="240" w:lineRule="auto"/>
+        <w:rPr>
+          <w:rFonts w:ascii="Consolas" w:hAnsi="Consolas" w:cs="Consolas"/>
+          <w:sz w:val="19"/>
+          <w:szCs w:val="19"/>
+        </w:rPr>
+      </w:pPr>
+      <w:r>
+        <w:rPr>
+          <w:rFonts w:ascii="Consolas" w:hAnsi="Consolas" w:cs="Consolas"/>
+          <w:sz w:val="19"/>
+          <w:szCs w:val="19"/>
+        </w:rPr>
+        <w:tab/>
+        <w:t>[</w:t>
+      </w:r>
+      <w:proofErr w:type="spellStart"/>
+      <w:r>
+        <w:rPr>
+          <w:rFonts w:ascii="Consolas" w:hAnsi="Consolas" w:cs="Consolas"/>
+          <w:sz w:val="19"/>
+          <w:szCs w:val="19"/>
+        </w:rPr>
+        <w:t>Delivery_Address</w:t>
+      </w:r>
+      <w:proofErr w:type="spellEnd"/>
+      <w:r>
+        <w:rPr>
+          <w:rFonts w:ascii="Consolas" w:hAnsi="Consolas" w:cs="Consolas"/>
+          <w:sz w:val="19"/>
+          <w:szCs w:val="19"/>
+        </w:rPr>
+        <w:t>] [</w:t>
+      </w:r>
+      <w:proofErr w:type="spellStart"/>
+      <w:proofErr w:type="gramStart"/>
+      <w:r>
+        <w:rPr>
+          <w:rFonts w:ascii="Consolas" w:hAnsi="Consolas" w:cs="Consolas"/>
+          <w:sz w:val="19"/>
+          <w:szCs w:val="19"/>
+        </w:rPr>
+        <w:t>nchar</w:t>
+      </w:r>
+      <w:proofErr w:type="spellEnd"/>
+      <w:proofErr w:type="gramEnd"/>
+      <w:r>
+        <w:rPr>
+          <w:rFonts w:ascii="Consolas" w:hAnsi="Consolas" w:cs="Consolas"/>
+          <w:sz w:val="19"/>
+          <w:szCs w:val="19"/>
+        </w:rPr>
+        <w:t>]</w:t>
+      </w:r>
+      <w:r>
+        <w:rPr>
+          <w:rFonts w:ascii="Consolas" w:hAnsi="Consolas" w:cs="Consolas"/>
+          <w:color w:val="808080"/>
+          <w:sz w:val="19"/>
+          <w:szCs w:val="19"/>
+        </w:rPr>
+        <w:t>(</w:t>
+      </w:r>
+      <w:r>
+        <w:rPr>
+          <w:rFonts w:ascii="Consolas" w:hAnsi="Consolas" w:cs="Consolas"/>
+          <w:sz w:val="19"/>
+          <w:szCs w:val="19"/>
+        </w:rPr>
+        <w:t>200</w:t>
+      </w:r>
+      <w:r>
+        <w:rPr>
+          <w:rFonts w:ascii="Consolas" w:hAnsi="Consolas" w:cs="Consolas"/>
+          <w:color w:val="808080"/>
+          <w:sz w:val="19"/>
+          <w:szCs w:val="19"/>
+        </w:rPr>
+        <w:t>)</w:t>
+      </w:r>
+      <w:r>
+        <w:rPr>
+          <w:rFonts w:ascii="Consolas" w:hAnsi="Consolas" w:cs="Consolas"/>
+          <w:sz w:val="19"/>
+          <w:szCs w:val="19"/>
+        </w:rPr>
+        <w:t xml:space="preserve"> </w:t>
+      </w:r>
+      <w:r>
+        <w:rPr>
+          <w:rFonts w:ascii="Consolas" w:hAnsi="Consolas" w:cs="Consolas"/>
+          <w:color w:val="808080"/>
+          <w:sz w:val="19"/>
+          <w:szCs w:val="19"/>
+        </w:rPr>
+        <w:t>NOT</w:t>
+      </w:r>
+      <w:r>
+        <w:rPr>
+          <w:rFonts w:ascii="Consolas" w:hAnsi="Consolas" w:cs="Consolas"/>
+          <w:sz w:val="19"/>
+          <w:szCs w:val="19"/>
+        </w:rPr>
+        <w:t xml:space="preserve"> </w:t>
+      </w:r>
+      <w:r>
+        <w:rPr>
+          <w:rFonts w:ascii="Consolas" w:hAnsi="Consolas" w:cs="Consolas"/>
+          <w:color w:val="808080"/>
+          <w:sz w:val="19"/>
+          <w:szCs w:val="19"/>
+        </w:rPr>
+        <w:t>NULL,</w:t>
+      </w:r>
+    </w:p>
+    <w:p>
+      <w:pPr>
+        <w:autoSpaceDE w:val="0"/>
+        <w:autoSpaceDN w:val="0"/>
+        <w:adjustRightInd w:val="0"/>
+        <w:spacing w:after="0" w:line="240" w:lineRule="auto"/>
+        <w:rPr>
+          <w:rFonts w:ascii="Consolas" w:hAnsi="Consolas" w:cs="Consolas"/>
+          <w:sz w:val="19"/>
+          <w:szCs w:val="19"/>
+        </w:rPr>
+      </w:pPr>
+      <w:r>
+        <w:rPr>
+          <w:rFonts w:ascii="Consolas" w:hAnsi="Consolas" w:cs="Consolas"/>
+          <w:sz w:val="19"/>
+          <w:szCs w:val="19"/>
+        </w:rPr>
+        <w:tab/>
+        <w:t>[</w:t>
+      </w:r>
+      <w:proofErr w:type="spellStart"/>
+      <w:r>
+        <w:rPr>
+          <w:rFonts w:ascii="Consolas" w:hAnsi="Consolas" w:cs="Consolas"/>
+          <w:sz w:val="19"/>
+          <w:szCs w:val="19"/>
+        </w:rPr>
+        <w:t>Delivery_Date</w:t>
+      </w:r>
+      <w:proofErr w:type="spellEnd"/>
+      <w:r>
+        <w:rPr>
+          <w:rFonts w:ascii="Consolas" w:hAnsi="Consolas" w:cs="Consolas"/>
+          <w:sz w:val="19"/>
+          <w:szCs w:val="19"/>
+        </w:rPr>
+        <w:t>] [</w:t>
+      </w:r>
+      <w:proofErr w:type="gramStart"/>
+      <w:r>
+        <w:rPr>
+          <w:rFonts w:ascii="Consolas" w:hAnsi="Consolas" w:cs="Consolas"/>
+          <w:sz w:val="19"/>
+          <w:szCs w:val="19"/>
+        </w:rPr>
+        <w:t>time</w:t>
+      </w:r>
+      <w:proofErr w:type="gramEnd"/>
+      <w:r>
+        <w:rPr>
+          <w:rFonts w:ascii="Consolas" w:hAnsi="Consolas" w:cs="Consolas"/>
+          <w:sz w:val="19"/>
+          <w:szCs w:val="19"/>
+        </w:rPr>
+        <w:t>]</w:t>
+      </w:r>
+      <w:r>
+        <w:rPr>
+          <w:rFonts w:ascii="Consolas" w:hAnsi="Consolas" w:cs="Consolas"/>
+          <w:color w:val="808080"/>
+          <w:sz w:val="19"/>
+          <w:szCs w:val="19"/>
+        </w:rPr>
+        <w:t>(</w:t>
+      </w:r>
+      <w:r>
+        <w:rPr>
+          <w:rFonts w:ascii="Consolas" w:hAnsi="Consolas" w:cs="Consolas"/>
+          <w:sz w:val="19"/>
+          <w:szCs w:val="19"/>
+        </w:rPr>
+        <w:t>7</w:t>
+      </w:r>
+      <w:r>
+        <w:rPr>
+          <w:rFonts w:ascii="Consolas" w:hAnsi="Consolas" w:cs="Consolas"/>
+          <w:color w:val="808080"/>
+          <w:sz w:val="19"/>
+          <w:szCs w:val="19"/>
+        </w:rPr>
+        <w:t>)</w:t>
+      </w:r>
+      <w:r>
+        <w:rPr>
+          <w:rFonts w:ascii="Consolas" w:hAnsi="Consolas" w:cs="Consolas"/>
+          <w:sz w:val="19"/>
+          <w:szCs w:val="19"/>
+        </w:rPr>
+        <w:t xml:space="preserve"> </w:t>
+      </w:r>
+      <w:r>
+        <w:rPr>
+          <w:rFonts w:ascii="Consolas" w:hAnsi="Consolas" w:cs="Consolas"/>
+          <w:color w:val="808080"/>
+          <w:sz w:val="19"/>
+          <w:szCs w:val="19"/>
+        </w:rPr>
+        <w:t>NOT</w:t>
+      </w:r>
+      <w:r>
+        <w:rPr>
+          <w:rFonts w:ascii="Consolas" w:hAnsi="Consolas" w:cs="Consolas"/>
+          <w:sz w:val="19"/>
+          <w:szCs w:val="19"/>
+        </w:rPr>
+        <w:t xml:space="preserve"> </w:t>
+      </w:r>
+      <w:r>
+        <w:rPr>
+          <w:rFonts w:ascii="Consolas" w:hAnsi="Consolas" w:cs="Consolas"/>
+          <w:color w:val="808080"/>
+          <w:sz w:val="19"/>
+          <w:szCs w:val="19"/>
+        </w:rPr>
+        <w:t>NULL,</w:t>
+      </w:r>
+    </w:p>
+    <w:p>
+      <w:pPr>
+        <w:autoSpaceDE w:val="0"/>
+        <w:autoSpaceDN w:val="0"/>
+        <w:adjustRightInd w:val="0"/>
+        <w:spacing w:after="0" w:line="240" w:lineRule="auto"/>
+        <w:rPr>
+          <w:rFonts w:ascii="Consolas" w:hAnsi="Consolas" w:cs="Consolas"/>
+          <w:sz w:val="19"/>
+          <w:szCs w:val="19"/>
+        </w:rPr>
+      </w:pPr>
+      <w:r>
+        <w:rPr>
+          <w:rFonts w:ascii="Consolas" w:hAnsi="Consolas" w:cs="Consolas"/>
+          <w:sz w:val="19"/>
+          <w:szCs w:val="19"/>
+        </w:rPr>
+        <w:tab/>
+        <w:t>[</w:t>
+      </w:r>
+      <w:proofErr w:type="spellStart"/>
+      <w:r>
+        <w:rPr>
+          <w:rFonts w:ascii="Consolas" w:hAnsi="Consolas" w:cs="Consolas"/>
+          <w:sz w:val="19"/>
+          <w:szCs w:val="19"/>
+        </w:rPr>
+        <w:t>Id_Price</w:t>
+      </w:r>
+      <w:proofErr w:type="spellEnd"/>
+      <w:r>
+        <w:rPr>
+          <w:rFonts w:ascii="Consolas" w:hAnsi="Consolas" w:cs="Consolas"/>
+          <w:sz w:val="19"/>
+          <w:szCs w:val="19"/>
+        </w:rPr>
+        <w:t>] [</w:t>
+      </w:r>
+      <w:proofErr w:type="spellStart"/>
+      <w:proofErr w:type="gramStart"/>
+      <w:r>
+        <w:rPr>
+          <w:rFonts w:ascii="Consolas" w:hAnsi="Consolas" w:cs="Consolas"/>
+          <w:sz w:val="19"/>
+          <w:szCs w:val="19"/>
+        </w:rPr>
+        <w:t>int</w:t>
+      </w:r>
+      <w:proofErr w:type="spellEnd"/>
+      <w:proofErr w:type="gramEnd"/>
+      <w:r>
+        <w:rPr>
+          <w:rFonts w:ascii="Consolas" w:hAnsi="Consolas" w:cs="Consolas"/>
+          <w:sz w:val="19"/>
+          <w:szCs w:val="19"/>
+        </w:rPr>
+        <w:t xml:space="preserve">] </w:t>
+      </w:r>
+      <w:r>
+        <w:rPr>
+          <w:rFonts w:ascii="Consolas" w:hAnsi="Consolas" w:cs="Consolas"/>
+          <w:color w:val="808080"/>
+          <w:sz w:val="19"/>
+          <w:szCs w:val="19"/>
+        </w:rPr>
+        <w:t>NOT</w:t>
+      </w:r>
+      <w:r>
+        <w:rPr>
+          <w:rFonts w:ascii="Consolas" w:hAnsi="Consolas" w:cs="Consolas"/>
+          <w:sz w:val="19"/>
+          <w:szCs w:val="19"/>
+        </w:rPr>
+        <w:t xml:space="preserve"> </w:t>
+      </w:r>
+      <w:r>
+        <w:rPr>
+          <w:rFonts w:ascii="Consolas" w:hAnsi="Consolas" w:cs="Consolas"/>
+          <w:color w:val="808080"/>
+          <w:sz w:val="19"/>
+          <w:szCs w:val="19"/>
+        </w:rPr>
+        <w:t>NULL,</w:t>
+      </w:r>
+    </w:p>
+    <w:p>
+      <w:pPr>
+        <w:autoSpaceDE w:val="0"/>
+        <w:autoSpaceDN w:val="0"/>
+        <w:adjustRightInd w:val="0"/>
+        <w:spacing w:after="0" w:line="240" w:lineRule="auto"/>
+        <w:rPr>
+          <w:rFonts w:ascii="Consolas" w:hAnsi="Consolas" w:cs="Consolas"/>
+          <w:sz w:val="19"/>
+          <w:szCs w:val="19"/>
+        </w:rPr>
+      </w:pPr>
+      <w:r>
+        <w:rPr>
+          <w:rFonts w:ascii="Consolas" w:hAnsi="Consolas" w:cs="Consolas"/>
+          <w:sz w:val="19"/>
+          <w:szCs w:val="19"/>
+        </w:rPr>
+        <w:tab/>
+        <w:t>[</w:t>
+      </w:r>
+      <w:proofErr w:type="spellStart"/>
+      <w:r>
+        <w:rPr>
+          <w:rFonts w:ascii="Consolas" w:hAnsi="Consolas" w:cs="Consolas"/>
+          <w:sz w:val="19"/>
+          <w:szCs w:val="19"/>
+        </w:rPr>
+        <w:t>Total_Amount</w:t>
+      </w:r>
+      <w:proofErr w:type="spellEnd"/>
+      <w:r>
+        <w:rPr>
+          <w:rFonts w:ascii="Consolas" w:hAnsi="Consolas" w:cs="Consolas"/>
+          <w:sz w:val="19"/>
+          <w:szCs w:val="19"/>
+        </w:rPr>
+        <w:t>] [</w:t>
+      </w:r>
+      <w:proofErr w:type="spellStart"/>
+      <w:proofErr w:type="gramStart"/>
+      <w:r>
+        <w:rPr>
+          <w:rFonts w:ascii="Consolas" w:hAnsi="Consolas" w:cs="Consolas"/>
+          <w:sz w:val="19"/>
+          <w:szCs w:val="19"/>
+        </w:rPr>
+        <w:t>int</w:t>
+      </w:r>
+      <w:proofErr w:type="spellEnd"/>
+      <w:proofErr w:type="gramEnd"/>
+      <w:r>
+        <w:rPr>
+          <w:rFonts w:ascii="Consolas" w:hAnsi="Consolas" w:cs="Consolas"/>
+          <w:sz w:val="19"/>
+          <w:szCs w:val="19"/>
+        </w:rPr>
+        <w:t xml:space="preserve">] </w:t>
+      </w:r>
+      <w:r>
+        <w:rPr>
+          <w:rFonts w:ascii="Consolas" w:hAnsi="Consolas" w:cs="Consolas"/>
+          <w:color w:val="808080"/>
+          <w:sz w:val="19"/>
+          <w:szCs w:val="19"/>
+        </w:rPr>
+        <w:t>NOT</w:t>
+      </w:r>
+      <w:r>
+        <w:rPr>
+          <w:rFonts w:ascii="Consolas" w:hAnsi="Consolas" w:cs="Consolas"/>
+          <w:sz w:val="19"/>
+          <w:szCs w:val="19"/>
+        </w:rPr>
+        <w:t xml:space="preserve"> </w:t>
+      </w:r>
+      <w:r>
+        <w:rPr>
+          <w:rFonts w:ascii="Consolas" w:hAnsi="Consolas" w:cs="Consolas"/>
+          <w:color w:val="808080"/>
+          <w:sz w:val="19"/>
+          <w:szCs w:val="19"/>
+        </w:rPr>
+        <w:t>NULL,</w:t>
+      </w:r>
+    </w:p>
+    <w:p>
+      <w:pPr>
+        <w:autoSpaceDE w:val="0"/>
+        <w:autoSpaceDN w:val="0"/>
+        <w:adjustRightInd w:val="0"/>
+        <w:spacing w:after="0" w:line="240" w:lineRule="auto"/>
+        <w:rPr>
+          <w:rFonts w:ascii="Consolas" w:hAnsi="Consolas" w:cs="Consolas"/>
+          <w:sz w:val="19"/>
+          <w:szCs w:val="19"/>
+        </w:rPr>
+      </w:pPr>
+      <w:r>
+        <w:rPr>
+          <w:rFonts w:ascii="Consolas" w:hAnsi="Consolas" w:cs="Consolas"/>
+          <w:sz w:val="19"/>
+          <w:szCs w:val="19"/>
+        </w:rPr>
+        <w:tab/>
+        <w:t>[</w:t>
+      </w:r>
+      <w:proofErr w:type="spellStart"/>
+      <w:r>
+        <w:rPr>
+          <w:rFonts w:ascii="Consolas" w:hAnsi="Consolas" w:cs="Consolas"/>
+          <w:sz w:val="19"/>
+          <w:szCs w:val="19"/>
+        </w:rPr>
+        <w:t>Id_Inf</w:t>
+      </w:r>
+      <w:proofErr w:type="spellEnd"/>
+      <w:r>
+        <w:rPr>
+          <w:rFonts w:ascii="Consolas" w:hAnsi="Consolas" w:cs="Consolas"/>
+          <w:sz w:val="19"/>
+          <w:szCs w:val="19"/>
+        </w:rPr>
+        <w:t>] [</w:t>
+      </w:r>
+      <w:proofErr w:type="spellStart"/>
+      <w:proofErr w:type="gramStart"/>
+      <w:r>
+        <w:rPr>
+          <w:rFonts w:ascii="Consolas" w:hAnsi="Consolas" w:cs="Consolas"/>
+          <w:sz w:val="19"/>
+          <w:szCs w:val="19"/>
+        </w:rPr>
+        <w:t>int</w:t>
+      </w:r>
+      <w:proofErr w:type="spellEnd"/>
+      <w:proofErr w:type="gramEnd"/>
+      <w:r>
+        <w:rPr>
+          <w:rFonts w:ascii="Consolas" w:hAnsi="Consolas" w:cs="Consolas"/>
+          <w:sz w:val="19"/>
+          <w:szCs w:val="19"/>
+        </w:rPr>
+        <w:t xml:space="preserve">] </w:t>
+      </w:r>
+      <w:proofErr w:type="gramStart"/>
+      <w:r>
+        <w:rPr>
+          <w:rFonts w:ascii="Consolas" w:hAnsi="Consolas" w:cs="Consolas"/>
+          <w:color w:val="0000FF"/>
+          <w:sz w:val="19"/>
+          <w:szCs w:val="19"/>
+        </w:rPr>
+        <w:t>IDENTITY</w:t>
+      </w:r>
+      <w:r>
+        <w:rPr>
+          <w:rFonts w:ascii="Consolas" w:hAnsi="Consolas" w:cs="Consolas"/>
+          <w:color w:val="808080"/>
+          <w:sz w:val="19"/>
+          <w:szCs w:val="19"/>
+        </w:rPr>
+        <w:t>(</w:t>
+      </w:r>
+      <w:proofErr w:type="gramEnd"/>
+      <w:r>
+        <w:rPr>
+          <w:rFonts w:ascii="Consolas" w:hAnsi="Consolas" w:cs="Consolas"/>
+          <w:sz w:val="19"/>
+          <w:szCs w:val="19"/>
+        </w:rPr>
+        <w:t>1</w:t>
+      </w:r>
+      <w:r>
+        <w:rPr>
+          <w:rFonts w:ascii="Consolas" w:hAnsi="Consolas" w:cs="Consolas"/>
+          <w:color w:val="808080"/>
+          <w:sz w:val="19"/>
+          <w:szCs w:val="19"/>
+        </w:rPr>
+        <w:t>,</w:t>
+      </w:r>
+      <w:r>
+        <w:rPr>
+          <w:rFonts w:ascii="Consolas" w:hAnsi="Consolas" w:cs="Consolas"/>
+          <w:sz w:val="19"/>
+          <w:szCs w:val="19"/>
+        </w:rPr>
+        <w:t>1</w:t>
+      </w:r>
+      <w:r>
+        <w:rPr>
+          <w:rFonts w:ascii="Consolas" w:hAnsi="Consolas" w:cs="Consolas"/>
+          <w:color w:val="808080"/>
+          <w:sz w:val="19"/>
+          <w:szCs w:val="19"/>
+        </w:rPr>
+        <w:t>)</w:t>
+      </w:r>
+      <w:r>
+        <w:rPr>
+          <w:rFonts w:ascii="Consolas" w:hAnsi="Consolas" w:cs="Consolas"/>
+          <w:sz w:val="19"/>
+          <w:szCs w:val="19"/>
+        </w:rPr>
+        <w:t xml:space="preserve"> </w:t>
+      </w:r>
+      <w:r>
+        <w:rPr>
+          <w:rFonts w:ascii="Consolas" w:hAnsi="Consolas" w:cs="Consolas"/>
+          <w:color w:val="808080"/>
+          <w:sz w:val="19"/>
+          <w:szCs w:val="19"/>
+        </w:rPr>
+        <w:t>NOT</w:t>
+      </w:r>
+      <w:r>
+        <w:rPr>
+          <w:rFonts w:ascii="Consolas" w:hAnsi="Consolas" w:cs="Consolas"/>
+          <w:sz w:val="19"/>
+          <w:szCs w:val="19"/>
+        </w:rPr>
+        <w:t xml:space="preserve"> </w:t>
+      </w:r>
+      <w:r>
+        <w:rPr>
+          <w:rFonts w:ascii="Consolas" w:hAnsi="Consolas" w:cs="Consolas"/>
+          <w:color w:val="808080"/>
+          <w:sz w:val="19"/>
+          <w:szCs w:val="19"/>
+        </w:rPr>
+        <w:t>NULL,</w:t>
+      </w:r>
+    </w:p>
+    <w:p>
+      <w:pPr>
+        <w:autoSpaceDE w:val="0"/>
+        <w:autoSpaceDN w:val="0"/>
+        <w:adjustRightInd w:val="0"/>
+        <w:spacing w:after="0" w:line="240" w:lineRule="auto"/>
+        <w:rPr>
+          <w:rFonts w:ascii="Consolas" w:hAnsi="Consolas" w:cs="Consolas"/>
+          <w:sz w:val="19"/>
+          <w:szCs w:val="19"/>
+        </w:rPr>
+      </w:pPr>
+      <w:r>
+        <w:rPr>
+          <w:rFonts w:ascii="Consolas" w:hAnsi="Consolas" w:cs="Consolas"/>
+          <w:sz w:val="19"/>
+          <w:szCs w:val="19"/>
+        </w:rPr>
+        <w:tab/>
+        <w:t>[</w:t>
+      </w:r>
+      <w:proofErr w:type="spellStart"/>
+      <w:r>
+        <w:rPr>
+          <w:rFonts w:ascii="Consolas" w:hAnsi="Consolas" w:cs="Consolas"/>
+          <w:sz w:val="19"/>
+          <w:szCs w:val="19"/>
+        </w:rPr>
+        <w:t>Id_User</w:t>
+      </w:r>
+      <w:proofErr w:type="spellEnd"/>
+      <w:r>
+        <w:rPr>
+          <w:rFonts w:ascii="Consolas" w:hAnsi="Consolas" w:cs="Consolas"/>
+          <w:sz w:val="19"/>
+          <w:szCs w:val="19"/>
+        </w:rPr>
+        <w:t>] [</w:t>
+      </w:r>
+      <w:proofErr w:type="spellStart"/>
+      <w:proofErr w:type="gramStart"/>
+      <w:r>
+        <w:rPr>
+          <w:rFonts w:ascii="Consolas" w:hAnsi="Consolas" w:cs="Consolas"/>
+          <w:sz w:val="19"/>
+          <w:szCs w:val="19"/>
+        </w:rPr>
+        <w:t>nchar</w:t>
+      </w:r>
+      <w:proofErr w:type="spellEnd"/>
+      <w:proofErr w:type="gramEnd"/>
+      <w:r>
+        <w:rPr>
+          <w:rFonts w:ascii="Consolas" w:hAnsi="Consolas" w:cs="Consolas"/>
+          <w:sz w:val="19"/>
+          <w:szCs w:val="19"/>
+        </w:rPr>
+        <w:t>]</w:t>
+      </w:r>
+      <w:r>
+        <w:rPr>
+          <w:rFonts w:ascii="Consolas" w:hAnsi="Consolas" w:cs="Consolas"/>
+          <w:color w:val="808080"/>
+          <w:sz w:val="19"/>
+          <w:szCs w:val="19"/>
+        </w:rPr>
+        <w:t>(</w:t>
+      </w:r>
+      <w:r>
+        <w:rPr>
+          <w:rFonts w:ascii="Consolas" w:hAnsi="Consolas" w:cs="Consolas"/>
+          <w:sz w:val="19"/>
+          <w:szCs w:val="19"/>
+        </w:rPr>
+        <w:t>50</w:t>
+      </w:r>
+      <w:r>
+        <w:rPr>
+          <w:rFonts w:ascii="Consolas" w:hAnsi="Consolas" w:cs="Consolas"/>
+          <w:color w:val="808080"/>
+          <w:sz w:val="19"/>
+          <w:szCs w:val="19"/>
+        </w:rPr>
+        <w:t>)</w:t>
+      </w:r>
+      <w:r>
+        <w:rPr>
+          <w:rFonts w:ascii="Consolas" w:hAnsi="Consolas" w:cs="Consolas"/>
+          <w:sz w:val="19"/>
+          <w:szCs w:val="19"/>
+        </w:rPr>
+        <w:t xml:space="preserve"> </w:t>
+      </w:r>
+      <w:r>
+        <w:rPr>
+          <w:rFonts w:ascii="Consolas" w:hAnsi="Consolas" w:cs="Consolas"/>
+          <w:color w:val="808080"/>
+          <w:sz w:val="19"/>
+          <w:szCs w:val="19"/>
+        </w:rPr>
+        <w:t>NOT</w:t>
+      </w:r>
+      <w:r>
+        <w:rPr>
+          <w:rFonts w:ascii="Consolas" w:hAnsi="Consolas" w:cs="Consolas"/>
+          <w:sz w:val="19"/>
+          <w:szCs w:val="19"/>
+        </w:rPr>
+        <w:t xml:space="preserve"> </w:t>
+      </w:r>
+      <w:r>
+        <w:rPr>
+          <w:rFonts w:ascii="Consolas" w:hAnsi="Consolas" w:cs="Consolas"/>
+          <w:color w:val="808080"/>
+          <w:sz w:val="19"/>
+          <w:szCs w:val="19"/>
+        </w:rPr>
+        <w:t>NULL,</w:t>
+      </w:r>
+    </w:p>
+    <w:p>
+      <w:pPr>
+        <w:autoSpaceDE w:val="0"/>
+        <w:autoSpaceDN w:val="0"/>
+        <w:adjustRightInd w:val="0"/>
+        <w:spacing w:after="0" w:line="240" w:lineRule="auto"/>
+        <w:rPr>
+          <w:rFonts w:ascii="Consolas" w:hAnsi="Consolas" w:cs="Consolas"/>
+          <w:sz w:val="19"/>
+          <w:szCs w:val="19"/>
+        </w:rPr>
+      </w:pPr>
+      <w:r>
+        <w:rPr>
+          <w:rFonts w:ascii="Consolas" w:hAnsi="Consolas" w:cs="Consolas"/>
+          <w:sz w:val="19"/>
+          <w:szCs w:val="19"/>
+        </w:rPr>
+        <w:t xml:space="preserve"> </w:t>
+      </w:r>
+      <w:r>
+        <w:rPr>
+          <w:rFonts w:ascii="Consolas" w:hAnsi="Consolas" w:cs="Consolas"/>
+          <w:color w:val="0000FF"/>
+          <w:sz w:val="19"/>
+          <w:szCs w:val="19"/>
+        </w:rPr>
+        <w:t>CONSTRAINT</w:t>
+      </w:r>
+      <w:r>
+        <w:rPr>
+          <w:rFonts w:ascii="Consolas" w:hAnsi="Consolas" w:cs="Consolas"/>
+          <w:sz w:val="19"/>
+          <w:szCs w:val="19"/>
+        </w:rPr>
+        <w:t xml:space="preserve"> [</w:t>
+      </w:r>
+      <w:proofErr w:type="spellStart"/>
+      <w:r>
+        <w:rPr>
+          <w:rFonts w:ascii="Consolas" w:hAnsi="Consolas" w:cs="Consolas"/>
+          <w:sz w:val="19"/>
+          <w:szCs w:val="19"/>
+        </w:rPr>
+        <w:t>PK_FuelQuote</w:t>
+      </w:r>
+      <w:proofErr w:type="spellEnd"/>
+      <w:r>
+        <w:rPr>
+          <w:rFonts w:ascii="Consolas" w:hAnsi="Consolas" w:cs="Consolas"/>
+          <w:sz w:val="19"/>
+          <w:szCs w:val="19"/>
+        </w:rPr>
+        <w:t xml:space="preserve">] </w:t>
+      </w:r>
+      <w:r>
+        <w:rPr>
+          <w:rFonts w:ascii="Consolas" w:hAnsi="Consolas" w:cs="Consolas"/>
+          <w:color w:val="0000FF"/>
+          <w:sz w:val="19"/>
+          <w:szCs w:val="19"/>
+        </w:rPr>
+        <w:t>PRIMARY</w:t>
+      </w:r>
+      <w:r>
+        <w:rPr>
+          <w:rFonts w:ascii="Consolas" w:hAnsi="Consolas" w:cs="Consolas"/>
+          <w:sz w:val="19"/>
+          <w:szCs w:val="19"/>
+        </w:rPr>
+        <w:t xml:space="preserve"> </w:t>
+      </w:r>
+      <w:r>
+        <w:rPr>
+          <w:rFonts w:ascii="Consolas" w:hAnsi="Consolas" w:cs="Consolas"/>
+          <w:color w:val="0000FF"/>
+          <w:sz w:val="19"/>
+          <w:szCs w:val="19"/>
+        </w:rPr>
+        <w:t>KEY</w:t>
+      </w:r>
+      <w:r>
+        <w:rPr>
+          <w:rFonts w:ascii="Consolas" w:hAnsi="Consolas" w:cs="Consolas"/>
+          <w:sz w:val="19"/>
+          <w:szCs w:val="19"/>
+        </w:rPr>
+        <w:t xml:space="preserve"> </w:t>
+      </w:r>
+      <w:r>
+        <w:rPr>
+          <w:rFonts w:ascii="Consolas" w:hAnsi="Consolas" w:cs="Consolas"/>
+          <w:color w:val="0000FF"/>
+          <w:sz w:val="19"/>
+          <w:szCs w:val="19"/>
+        </w:rPr>
+        <w:t>CLUSTERED</w:t>
+      </w:r>
+      <w:r>
+        <w:rPr>
+          <w:rFonts w:ascii="Consolas" w:hAnsi="Consolas" w:cs="Consolas"/>
+          <w:sz w:val="19"/>
+          <w:szCs w:val="19"/>
+        </w:rPr>
+        <w:t xml:space="preserve"> </w:t>
+      </w:r>
+    </w:p>
+    <w:p>
+      <w:pPr>
+        <w:autoSpaceDE w:val="0"/>
+        <w:autoSpaceDN w:val="0"/>
+        <w:adjustRightInd w:val="0"/>
+        <w:spacing w:after="0" w:line="240" w:lineRule="auto"/>
+        <w:rPr>
+          <w:rFonts w:ascii="Consolas" w:hAnsi="Consolas" w:cs="Consolas"/>
+          <w:sz w:val="19"/>
+          <w:szCs w:val="19"/>
+        </w:rPr>
+      </w:pPr>
+      <w:r>
+        <w:rPr>
+          <w:rFonts w:ascii="Consolas" w:hAnsi="Consolas" w:cs="Consolas"/>
+          <w:color w:val="808080"/>
+          <w:sz w:val="19"/>
+          <w:szCs w:val="19"/>
+        </w:rPr>
+        <w:t>(</w:t>
+      </w:r>
+    </w:p>
+    <w:p>
+      <w:pPr>
+        <w:autoSpaceDE w:val="0"/>
+        <w:autoSpaceDN w:val="0"/>
+        <w:adjustRightInd w:val="0"/>
+        <w:spacing w:after="0" w:line="240" w:lineRule="auto"/>
+        <w:rPr>
+          <w:rFonts w:ascii="Consolas" w:hAnsi="Consolas" w:cs="Consolas"/>
+          <w:sz w:val="19"/>
+          <w:szCs w:val="19"/>
+        </w:rPr>
+      </w:pPr>
+      <w:r>
+        <w:rPr>
+          <w:rFonts w:ascii="Consolas" w:hAnsi="Consolas" w:cs="Consolas"/>
+          <w:sz w:val="19"/>
+          <w:szCs w:val="19"/>
+        </w:rPr>
+        <w:tab/>
+        <w:t>[</w:t>
+      </w:r>
+      <w:proofErr w:type="spellStart"/>
+      <w:r>
+        <w:rPr>
+          <w:rFonts w:ascii="Consolas" w:hAnsi="Consolas" w:cs="Consolas"/>
+          <w:sz w:val="19"/>
+          <w:szCs w:val="19"/>
+        </w:rPr>
+        <w:t>Id_Inf</w:t>
+      </w:r>
+      <w:proofErr w:type="spellEnd"/>
+      <w:r>
+        <w:rPr>
+          <w:rFonts w:ascii="Consolas" w:hAnsi="Consolas" w:cs="Consolas"/>
+          <w:sz w:val="19"/>
+          <w:szCs w:val="19"/>
+        </w:rPr>
+        <w:t xml:space="preserve">] </w:t>
+      </w:r>
+      <w:r>
+        <w:rPr>
+          <w:rFonts w:ascii="Consolas" w:hAnsi="Consolas" w:cs="Consolas"/>
+          <w:color w:val="0000FF"/>
+          <w:sz w:val="19"/>
+          <w:szCs w:val="19"/>
+        </w:rPr>
+        <w:t>ASC</w:t>
+      </w:r>
+    </w:p>
+    <w:p>
+      <w:pPr>
+        <w:autoSpaceDE w:val="0"/>
+        <w:autoSpaceDN w:val="0"/>
+        <w:adjustRightInd w:val="0"/>
+        <w:spacing w:after="0" w:line="240" w:lineRule="auto"/>
+        <w:rPr>
+          <w:rFonts w:ascii="Consolas" w:hAnsi="Consolas" w:cs="Consolas"/>
+          <w:sz w:val="19"/>
+          <w:szCs w:val="19"/>
+        </w:rPr>
+      </w:pPr>
+      <w:proofErr w:type="gramStart"/>
+      <w:r>
+        <w:rPr>
+          <w:rFonts w:ascii="Consolas" w:hAnsi="Consolas" w:cs="Consolas"/>
+          <w:color w:val="808080"/>
+          <w:sz w:val="19"/>
+          <w:szCs w:val="19"/>
+        </w:rPr>
+        <w:t>)</w:t>
+      </w:r>
+      <w:r>
+        <w:rPr>
+          <w:rFonts w:ascii="Consolas" w:hAnsi="Consolas" w:cs="Consolas"/>
+          <w:color w:val="0000FF"/>
+          <w:sz w:val="19"/>
+          <w:szCs w:val="19"/>
+        </w:rPr>
+        <w:t>WITH</w:t>
+      </w:r>
+      <w:proofErr w:type="gramEnd"/>
+      <w:r>
+        <w:rPr>
+          <w:rFonts w:ascii="Consolas" w:hAnsi="Consolas" w:cs="Consolas"/>
+          <w:color w:val="0000FF"/>
+          <w:sz w:val="19"/>
+          <w:szCs w:val="19"/>
+        </w:rPr>
+        <w:t xml:space="preserve"> </w:t>
+      </w:r>
+      <w:r>
+        <w:rPr>
+          <w:rFonts w:ascii="Consolas" w:hAnsi="Consolas" w:cs="Consolas"/>
+          <w:color w:val="808080"/>
+          <w:sz w:val="19"/>
+          <w:szCs w:val="19"/>
+        </w:rPr>
+        <w:t>(</w:t>
+      </w:r>
+      <w:r>
+        <w:rPr>
+          <w:rFonts w:ascii="Consolas" w:hAnsi="Consolas" w:cs="Consolas"/>
+          <w:color w:val="0000FF"/>
+          <w:sz w:val="19"/>
+          <w:szCs w:val="19"/>
+        </w:rPr>
+        <w:t>PAD_INDEX</w:t>
+      </w:r>
+      <w:r>
+        <w:rPr>
+          <w:rFonts w:ascii="Consolas" w:hAnsi="Consolas" w:cs="Consolas"/>
+          <w:sz w:val="19"/>
+          <w:szCs w:val="19"/>
+        </w:rPr>
+        <w:t xml:space="preserve"> </w:t>
+      </w:r>
+      <w:r>
+        <w:rPr>
+          <w:rFonts w:ascii="Consolas" w:hAnsi="Consolas" w:cs="Consolas"/>
+          <w:color w:val="808080"/>
+          <w:sz w:val="19"/>
+          <w:szCs w:val="19"/>
+        </w:rPr>
+        <w:t>=</w:t>
+      </w:r>
+      <w:r>
+        <w:rPr>
+          <w:rFonts w:ascii="Consolas" w:hAnsi="Consolas" w:cs="Consolas"/>
+          <w:sz w:val="19"/>
+          <w:szCs w:val="19"/>
+        </w:rPr>
+        <w:t xml:space="preserve"> </w:t>
+      </w:r>
+      <w:r>
+        <w:rPr>
+          <w:rFonts w:ascii="Consolas" w:hAnsi="Consolas" w:cs="Consolas"/>
+          <w:color w:val="0000FF"/>
+          <w:sz w:val="19"/>
+          <w:szCs w:val="19"/>
+        </w:rPr>
+        <w:t>OFF</w:t>
+      </w:r>
+      <w:r>
+        <w:rPr>
+          <w:rFonts w:ascii="Consolas" w:hAnsi="Consolas" w:cs="Consolas"/>
+          <w:color w:val="808080"/>
+          <w:sz w:val="19"/>
+          <w:szCs w:val="19"/>
+        </w:rPr>
+        <w:t>,</w:t>
+      </w:r>
+      <w:r>
+        <w:rPr>
+          <w:rFonts w:ascii="Consolas" w:hAnsi="Consolas" w:cs="Consolas"/>
+          <w:sz w:val="19"/>
+          <w:szCs w:val="19"/>
+        </w:rPr>
+        <w:t xml:space="preserve"> </w:t>
+      </w:r>
+      <w:r>
+        <w:rPr>
+          <w:rFonts w:ascii="Consolas" w:hAnsi="Consolas" w:cs="Consolas"/>
+          <w:color w:val="0000FF"/>
+          <w:sz w:val="19"/>
+          <w:szCs w:val="19"/>
+        </w:rPr>
+        <w:t>STATISTICS_NORECOMPUTE</w:t>
+      </w:r>
+      <w:r>
+        <w:rPr>
+          <w:rFonts w:ascii="Consolas" w:hAnsi="Consolas" w:cs="Consolas"/>
+          <w:sz w:val="19"/>
+          <w:szCs w:val="19"/>
+        </w:rPr>
+        <w:t xml:space="preserve"> </w:t>
+      </w:r>
+      <w:r>
+        <w:rPr>
+          <w:rFonts w:ascii="Consolas" w:hAnsi="Consolas" w:cs="Consolas"/>
+          <w:color w:val="808080"/>
+          <w:sz w:val="19"/>
+          <w:szCs w:val="19"/>
+        </w:rPr>
+        <w:t>=</w:t>
+      </w:r>
+      <w:r>
+        <w:rPr>
+          <w:rFonts w:ascii="Consolas" w:hAnsi="Consolas" w:cs="Consolas"/>
+          <w:sz w:val="19"/>
+          <w:szCs w:val="19"/>
+        </w:rPr>
+        <w:t xml:space="preserve"> </w:t>
+      </w:r>
+      <w:r>
+        <w:rPr>
+          <w:rFonts w:ascii="Consolas" w:hAnsi="Consolas" w:cs="Consolas"/>
+          <w:color w:val="0000FF"/>
+          <w:sz w:val="19"/>
+          <w:szCs w:val="19"/>
+        </w:rPr>
+        <w:t>OFF</w:t>
+      </w:r>
+      <w:r>
+        <w:rPr>
+          <w:rFonts w:ascii="Consolas" w:hAnsi="Consolas" w:cs="Consolas"/>
+          <w:color w:val="808080"/>
+          <w:sz w:val="19"/>
+          <w:szCs w:val="19"/>
+        </w:rPr>
+        <w:t>,</w:t>
+      </w:r>
+      <w:r>
+        <w:rPr>
+          <w:rFonts w:ascii="Consolas" w:hAnsi="Consolas" w:cs="Consolas"/>
+          <w:sz w:val="19"/>
+          <w:szCs w:val="19"/>
+        </w:rPr>
+        <w:t xml:space="preserve"> </w:t>
+      </w:r>
+      <w:r>
+        <w:rPr>
+          <w:rFonts w:ascii="Consolas" w:hAnsi="Consolas" w:cs="Consolas"/>
+          <w:color w:val="0000FF"/>
+          <w:sz w:val="19"/>
+          <w:szCs w:val="19"/>
+        </w:rPr>
+        <w:t>IGNORE_DUP_KEY</w:t>
+      </w:r>
+      <w:r>
+        <w:rPr>
+          <w:rFonts w:ascii="Consolas" w:hAnsi="Consolas" w:cs="Consolas"/>
+          <w:sz w:val="19"/>
+          <w:szCs w:val="19"/>
+        </w:rPr>
+        <w:t xml:space="preserve"> </w:t>
+      </w:r>
+      <w:r>
+        <w:rPr>
+          <w:rFonts w:ascii="Consolas" w:hAnsi="Consolas" w:cs="Consolas"/>
+          <w:color w:val="808080"/>
+          <w:sz w:val="19"/>
+          <w:szCs w:val="19"/>
+        </w:rPr>
+        <w:t>=</w:t>
+      </w:r>
+      <w:r>
+        <w:rPr>
+          <w:rFonts w:ascii="Consolas" w:hAnsi="Consolas" w:cs="Consolas"/>
+          <w:sz w:val="19"/>
+          <w:szCs w:val="19"/>
+        </w:rPr>
+        <w:t xml:space="preserve"> </w:t>
+      </w:r>
+      <w:r>
+        <w:rPr>
+          <w:rFonts w:ascii="Consolas" w:hAnsi="Consolas" w:cs="Consolas"/>
+          <w:color w:val="0000FF"/>
+          <w:sz w:val="19"/>
+          <w:szCs w:val="19"/>
+        </w:rPr>
+        <w:t>OFF</w:t>
+      </w:r>
+      <w:r>
+        <w:rPr>
+          <w:rFonts w:ascii="Consolas" w:hAnsi="Consolas" w:cs="Consolas"/>
+          <w:color w:val="808080"/>
+          <w:sz w:val="19"/>
+          <w:szCs w:val="19"/>
+        </w:rPr>
+        <w:t>,</w:t>
+      </w:r>
+      <w:r>
+        <w:rPr>
+          <w:rFonts w:ascii="Consolas" w:hAnsi="Consolas" w:cs="Consolas"/>
+          <w:sz w:val="19"/>
+          <w:szCs w:val="19"/>
+        </w:rPr>
+        <w:t xml:space="preserve"> </w:t>
+      </w:r>
+      <w:r>
+        <w:rPr>
+          <w:rFonts w:ascii="Consolas" w:hAnsi="Consolas" w:cs="Consolas"/>
+          <w:color w:val="0000FF"/>
+          <w:sz w:val="19"/>
+          <w:szCs w:val="19"/>
+        </w:rPr>
+        <w:t>ALLOW_ROW_LOCKS</w:t>
+      </w:r>
+      <w:r>
+        <w:rPr>
+          <w:rFonts w:ascii="Consolas" w:hAnsi="Consolas" w:cs="Consolas"/>
+          <w:sz w:val="19"/>
+          <w:szCs w:val="19"/>
+        </w:rPr>
+        <w:t xml:space="preserve"> </w:t>
+      </w:r>
+      <w:r>
+        <w:rPr>
+          <w:rFonts w:ascii="Consolas" w:hAnsi="Consolas" w:cs="Consolas"/>
+          <w:color w:val="808080"/>
+          <w:sz w:val="19"/>
+          <w:szCs w:val="19"/>
+        </w:rPr>
+        <w:t>=</w:t>
+      </w:r>
+      <w:r>
+        <w:rPr>
+          <w:rFonts w:ascii="Consolas" w:hAnsi="Consolas" w:cs="Consolas"/>
+          <w:sz w:val="19"/>
+          <w:szCs w:val="19"/>
+        </w:rPr>
+        <w:t xml:space="preserve"> </w:t>
+      </w:r>
+      <w:r>
+        <w:rPr>
+          <w:rFonts w:ascii="Consolas" w:hAnsi="Consolas" w:cs="Consolas"/>
+          <w:color w:val="0000FF"/>
+          <w:sz w:val="19"/>
+          <w:szCs w:val="19"/>
+        </w:rPr>
+        <w:t>ON</w:t>
+      </w:r>
+      <w:r>
+        <w:rPr>
+          <w:rFonts w:ascii="Consolas" w:hAnsi="Consolas" w:cs="Consolas"/>
+          <w:color w:val="808080"/>
+          <w:sz w:val="19"/>
+          <w:szCs w:val="19"/>
+        </w:rPr>
+        <w:t>,</w:t>
+      </w:r>
+      <w:r>
+        <w:rPr>
+          <w:rFonts w:ascii="Consolas" w:hAnsi="Consolas" w:cs="Consolas"/>
+          <w:sz w:val="19"/>
+          <w:szCs w:val="19"/>
+        </w:rPr>
+        <w:t xml:space="preserve"> </w:t>
+      </w:r>
+      <w:r>
+        <w:rPr>
+          <w:rFonts w:ascii="Consolas" w:hAnsi="Consolas" w:cs="Consolas"/>
+          <w:color w:val="0000FF"/>
+          <w:sz w:val="19"/>
+          <w:szCs w:val="19"/>
+        </w:rPr>
+        <w:t>ALLOW_PAGE_LOCKS</w:t>
+      </w:r>
+      <w:r>
+        <w:rPr>
+          <w:rFonts w:ascii="Consolas" w:hAnsi="Consolas" w:cs="Consolas"/>
+          <w:sz w:val="19"/>
+          <w:szCs w:val="19"/>
+        </w:rPr>
+        <w:t xml:space="preserve"> </w:t>
+      </w:r>
+      <w:r>
+        <w:rPr>
+          <w:rFonts w:ascii="Consolas" w:hAnsi="Consolas" w:cs="Consolas"/>
+          <w:color w:val="808080"/>
+          <w:sz w:val="19"/>
+          <w:szCs w:val="19"/>
+        </w:rPr>
+        <w:t>=</w:t>
+      </w:r>
+      <w:r>
+        <w:rPr>
+          <w:rFonts w:ascii="Consolas" w:hAnsi="Consolas" w:cs="Consolas"/>
+          <w:sz w:val="19"/>
+          <w:szCs w:val="19"/>
+        </w:rPr>
+        <w:t xml:space="preserve"> </w:t>
+      </w:r>
+      <w:r>
+        <w:rPr>
+          <w:rFonts w:ascii="Consolas" w:hAnsi="Consolas" w:cs="Consolas"/>
+          <w:color w:val="0000FF"/>
+          <w:sz w:val="19"/>
+          <w:szCs w:val="19"/>
+        </w:rPr>
+        <w:t>ON</w:t>
+      </w:r>
+      <w:r>
+        <w:rPr>
+          <w:rFonts w:ascii="Consolas" w:hAnsi="Consolas" w:cs="Consolas"/>
+          <w:color w:val="808080"/>
+          <w:sz w:val="19"/>
+          <w:szCs w:val="19"/>
+        </w:rPr>
+        <w:t>)</w:t>
+      </w:r>
+      <w:r>
+        <w:rPr>
+          <w:rFonts w:ascii="Consolas" w:hAnsi="Consolas" w:cs="Consolas"/>
+          <w:sz w:val="19"/>
+          <w:szCs w:val="19"/>
+        </w:rPr>
+        <w:t xml:space="preserve"> </w:t>
+      </w:r>
+      <w:r>
+        <w:rPr>
+          <w:rFonts w:ascii="Consolas" w:hAnsi="Consolas" w:cs="Consolas"/>
+          <w:color w:val="0000FF"/>
+          <w:sz w:val="19"/>
+          <w:szCs w:val="19"/>
+        </w:rPr>
+        <w:t>ON</w:t>
+      </w:r>
+      <w:r>
+        <w:rPr>
+          <w:rFonts w:ascii="Consolas" w:hAnsi="Consolas" w:cs="Consolas"/>
+          <w:sz w:val="19"/>
+          <w:szCs w:val="19"/>
+        </w:rPr>
+        <w:t xml:space="preserve"> [PRIMARY]</w:t>
+      </w:r>
+    </w:p>
+    <w:p>
+      <w:pPr>
+        <w:autoSpaceDE w:val="0"/>
+        <w:autoSpaceDN w:val="0"/>
+        <w:adjustRightInd w:val="0"/>
+        <w:spacing w:after="0" w:line="240" w:lineRule="auto"/>
+        <w:rPr>
+          <w:rFonts w:ascii="Consolas" w:hAnsi="Consolas" w:cs="Consolas"/>
+          <w:sz w:val="19"/>
+          <w:szCs w:val="19"/>
+        </w:rPr>
+      </w:pPr>
+      <w:r>
+        <w:rPr>
+          <w:rFonts w:ascii="Consolas" w:hAnsi="Consolas" w:cs="Consolas"/>
+          <w:color w:val="808080"/>
+          <w:sz w:val="19"/>
+          <w:szCs w:val="19"/>
+        </w:rPr>
+        <w:t>)</w:t>
+      </w:r>
+      <w:r>
+        <w:rPr>
+          <w:rFonts w:ascii="Consolas" w:hAnsi="Consolas" w:cs="Consolas"/>
+          <w:sz w:val="19"/>
+          <w:szCs w:val="19"/>
+        </w:rPr>
+        <w:t xml:space="preserve"> </w:t>
+      </w:r>
+      <w:r>
+        <w:rPr>
+          <w:rFonts w:ascii="Consolas" w:hAnsi="Consolas" w:cs="Consolas"/>
+          <w:color w:val="0000FF"/>
+          <w:sz w:val="19"/>
+          <w:szCs w:val="19"/>
+        </w:rPr>
+        <w:t>ON</w:t>
+      </w:r>
+      <w:r>
+        <w:rPr>
+          <w:rFonts w:ascii="Consolas" w:hAnsi="Consolas" w:cs="Consolas"/>
+          <w:sz w:val="19"/>
+          <w:szCs w:val="19"/>
+        </w:rPr>
+        <w:t xml:space="preserve"> [PRIMARY]</w:t>
+      </w:r>
+    </w:p>
+    <w:p>
+      <w:pPr>
+        <w:autoSpaceDE w:val="0"/>
+        <w:autoSpaceDN w:val="0"/>
+        <w:adjustRightInd w:val="0"/>
+        <w:spacing w:after="0" w:line="240" w:lineRule="auto"/>
+        <w:rPr>
+          <w:rFonts w:ascii="Consolas" w:hAnsi="Consolas" w:cs="Consolas"/>
+          <w:sz w:val="19"/>
+          <w:szCs w:val="19"/>
+        </w:rPr>
+      </w:pPr>
+    </w:p>
+    <w:p>
+      <w:pPr>
+        <w:autoSpaceDE w:val="0"/>
+        <w:autoSpaceDN w:val="0"/>
+        <w:adjustRightInd w:val="0"/>
+        <w:spacing w:after="0" w:line="240" w:lineRule="auto"/>
+        <w:rPr>
+          <w:rFonts w:ascii="Consolas" w:hAnsi="Consolas" w:cs="Consolas"/>
+          <w:sz w:val="19"/>
+          <w:szCs w:val="19"/>
+        </w:rPr>
+      </w:pPr>
+      <w:r>
+        <w:rPr>
+          <w:rFonts w:ascii="Consolas" w:hAnsi="Consolas" w:cs="Consolas"/>
+          <w:color w:val="0000FF"/>
+          <w:sz w:val="19"/>
+          <w:szCs w:val="19"/>
+        </w:rPr>
+        <w:t>GO</w:t>
+      </w:r>
+    </w:p>
+    <w:p>
+      <w:pPr>
+        <w:autoSpaceDE w:val="0"/>
+        <w:autoSpaceDN w:val="0"/>
+        <w:adjustRightInd w:val="0"/>
+        <w:spacing w:after="0" w:line="240" w:lineRule="auto"/>
+        <w:rPr>
+          <w:rFonts w:ascii="Consolas" w:hAnsi="Consolas" w:cs="Consolas"/>
+          <w:sz w:val="19"/>
+          <w:szCs w:val="19"/>
+        </w:rPr>
+      </w:pPr>
+    </w:p>
+    <w:p>
+      <w:pPr>
+        <w:autoSpaceDE w:val="0"/>
+        <w:autoSpaceDN w:val="0"/>
+        <w:adjustRightInd w:val="0"/>
+        <w:spacing w:after="0" w:line="240" w:lineRule="auto"/>
+        <w:rPr>
+          <w:rFonts w:ascii="Consolas" w:hAnsi="Consolas" w:cs="Consolas"/>
+          <w:sz w:val="19"/>
+          <w:szCs w:val="19"/>
+        </w:rPr>
+      </w:pPr>
+      <w:r>
+        <w:rPr>
+          <w:rFonts w:ascii="Consolas" w:hAnsi="Consolas" w:cs="Consolas"/>
+          <w:color w:val="0000FF"/>
+          <w:sz w:val="19"/>
+          <w:szCs w:val="19"/>
+        </w:rPr>
+        <w:t>ALTER</w:t>
+      </w:r>
+      <w:r>
+        <w:rPr>
+          <w:rFonts w:ascii="Consolas" w:hAnsi="Consolas" w:cs="Consolas"/>
+          <w:sz w:val="19"/>
+          <w:szCs w:val="19"/>
+        </w:rPr>
+        <w:t xml:space="preserve"> </w:t>
+      </w:r>
+      <w:r>
+        <w:rPr>
+          <w:rFonts w:ascii="Consolas" w:hAnsi="Consolas" w:cs="Consolas"/>
+          <w:color w:val="0000FF"/>
+          <w:sz w:val="19"/>
+          <w:szCs w:val="19"/>
+        </w:rPr>
+        <w:t>TABLE</w:t>
+      </w:r>
+      <w:r>
+        <w:rPr>
+          <w:rFonts w:ascii="Consolas" w:hAnsi="Consolas" w:cs="Consolas"/>
+          <w:sz w:val="19"/>
+          <w:szCs w:val="19"/>
+        </w:rPr>
+        <w:t xml:space="preserve"> [</w:t>
+      </w:r>
+      <w:proofErr w:type="spellStart"/>
+      <w:r>
+        <w:rPr>
+          <w:rFonts w:ascii="Consolas" w:hAnsi="Consolas" w:cs="Consolas"/>
+          <w:sz w:val="19"/>
+          <w:szCs w:val="19"/>
+        </w:rPr>
+        <w:t>dbo</w:t>
+      </w:r>
+      <w:proofErr w:type="spellEnd"/>
+      <w:r>
+        <w:rPr>
+          <w:rFonts w:ascii="Consolas" w:hAnsi="Consolas" w:cs="Consolas"/>
+          <w:sz w:val="19"/>
+          <w:szCs w:val="19"/>
+        </w:rPr>
+        <w:t>]</w:t>
+      </w:r>
+      <w:proofErr w:type="gramStart"/>
+      <w:r>
+        <w:rPr>
+          <w:rFonts w:ascii="Consolas" w:hAnsi="Consolas" w:cs="Consolas"/>
+          <w:color w:val="808080"/>
+          <w:sz w:val="19"/>
+          <w:szCs w:val="19"/>
+        </w:rPr>
+        <w:t>.</w:t>
+      </w:r>
+      <w:r>
+        <w:rPr>
+          <w:rFonts w:ascii="Consolas" w:hAnsi="Consolas" w:cs="Consolas"/>
+          <w:sz w:val="19"/>
+          <w:szCs w:val="19"/>
+        </w:rPr>
+        <w:t>[</w:t>
+      </w:r>
+      <w:proofErr w:type="spellStart"/>
+      <w:proofErr w:type="gramEnd"/>
+      <w:r>
+        <w:rPr>
+          <w:rFonts w:ascii="Consolas" w:hAnsi="Consolas" w:cs="Consolas"/>
+          <w:sz w:val="19"/>
+          <w:szCs w:val="19"/>
+        </w:rPr>
+        <w:t>FuelQuote</w:t>
+      </w:r>
+      <w:proofErr w:type="spellEnd"/>
+      <w:r>
+        <w:rPr>
+          <w:rFonts w:ascii="Consolas" w:hAnsi="Consolas" w:cs="Consolas"/>
+          <w:sz w:val="19"/>
+          <w:szCs w:val="19"/>
+        </w:rPr>
+        <w:t xml:space="preserve">]  </w:t>
+      </w:r>
+      <w:r>
+        <w:rPr>
+          <w:rFonts w:ascii="Consolas" w:hAnsi="Consolas" w:cs="Consolas"/>
+          <w:color w:val="0000FF"/>
+          <w:sz w:val="19"/>
+          <w:szCs w:val="19"/>
+        </w:rPr>
+        <w:t>WITH</w:t>
+      </w:r>
+      <w:r>
+        <w:rPr>
+          <w:rFonts w:ascii="Consolas" w:hAnsi="Consolas" w:cs="Consolas"/>
+          <w:sz w:val="19"/>
+          <w:szCs w:val="19"/>
+        </w:rPr>
+        <w:t xml:space="preserve"> </w:t>
+      </w:r>
+      <w:r>
+        <w:rPr>
+          <w:rFonts w:ascii="Consolas" w:hAnsi="Consolas" w:cs="Consolas"/>
+          <w:color w:val="0000FF"/>
+          <w:sz w:val="19"/>
+          <w:szCs w:val="19"/>
+        </w:rPr>
+        <w:t>CHECK</w:t>
+      </w:r>
+      <w:r>
+        <w:rPr>
+          <w:rFonts w:ascii="Consolas" w:hAnsi="Consolas" w:cs="Consolas"/>
+          <w:sz w:val="19"/>
+          <w:szCs w:val="19"/>
+        </w:rPr>
+        <w:t xml:space="preserve"> </w:t>
+      </w:r>
+      <w:r>
+        <w:rPr>
+          <w:rFonts w:ascii="Consolas" w:hAnsi="Consolas" w:cs="Consolas"/>
+          <w:color w:val="0000FF"/>
+          <w:sz w:val="19"/>
+          <w:szCs w:val="19"/>
+        </w:rPr>
+        <w:t>ADD</w:t>
+      </w:r>
+      <w:r>
+        <w:rPr>
+          <w:rFonts w:ascii="Consolas" w:hAnsi="Consolas" w:cs="Consolas"/>
+          <w:sz w:val="19"/>
+          <w:szCs w:val="19"/>
+        </w:rPr>
+        <w:t xml:space="preserve">  </w:t>
+      </w:r>
+      <w:r>
+        <w:rPr>
+          <w:rFonts w:ascii="Consolas" w:hAnsi="Consolas" w:cs="Consolas"/>
+          <w:color w:val="0000FF"/>
+          <w:sz w:val="19"/>
+          <w:szCs w:val="19"/>
+        </w:rPr>
+        <w:t>CONSTRAINT</w:t>
+      </w:r>
+      <w:r>
+        <w:rPr>
+          <w:rFonts w:ascii="Consolas" w:hAnsi="Consolas" w:cs="Consolas"/>
+          <w:sz w:val="19"/>
+          <w:szCs w:val="19"/>
+        </w:rPr>
+        <w:t xml:space="preserve"> [</w:t>
+      </w:r>
+      <w:proofErr w:type="spellStart"/>
+      <w:r>
+        <w:rPr>
+          <w:rFonts w:ascii="Consolas" w:hAnsi="Consolas" w:cs="Consolas"/>
+          <w:sz w:val="19"/>
+          <w:szCs w:val="19"/>
+        </w:rPr>
+        <w:t>FK_FuelQuote_Price</w:t>
+      </w:r>
+      <w:proofErr w:type="spellEnd"/>
+      <w:r>
+        <w:rPr>
+          <w:rFonts w:ascii="Consolas" w:hAnsi="Consolas" w:cs="Consolas"/>
+          <w:sz w:val="19"/>
+          <w:szCs w:val="19"/>
+        </w:rPr>
+        <w:t xml:space="preserve">] </w:t>
+      </w:r>
+      <w:r>
+        <w:rPr>
+          <w:rFonts w:ascii="Consolas" w:hAnsi="Consolas" w:cs="Consolas"/>
+          <w:color w:val="0000FF"/>
+          <w:sz w:val="19"/>
+          <w:szCs w:val="19"/>
+        </w:rPr>
+        <w:t>FOREIGN</w:t>
+      </w:r>
+      <w:r>
+        <w:rPr>
+          <w:rFonts w:ascii="Consolas" w:hAnsi="Consolas" w:cs="Consolas"/>
+          <w:sz w:val="19"/>
+          <w:szCs w:val="19"/>
+        </w:rPr>
+        <w:t xml:space="preserve"> </w:t>
+      </w:r>
+      <w:r>
+        <w:rPr>
+          <w:rFonts w:ascii="Consolas" w:hAnsi="Consolas" w:cs="Consolas"/>
+          <w:color w:val="0000FF"/>
+          <w:sz w:val="19"/>
+          <w:szCs w:val="19"/>
+        </w:rPr>
+        <w:t>KEY</w:t>
+      </w:r>
+      <w:r>
+        <w:rPr>
+          <w:rFonts w:ascii="Consolas" w:hAnsi="Consolas" w:cs="Consolas"/>
+          <w:color w:val="808080"/>
+          <w:sz w:val="19"/>
+          <w:szCs w:val="19"/>
+        </w:rPr>
+        <w:t>(</w:t>
+      </w:r>
+      <w:r>
+        <w:rPr>
+          <w:rFonts w:ascii="Consolas" w:hAnsi="Consolas" w:cs="Consolas"/>
+          <w:sz w:val="19"/>
+          <w:szCs w:val="19"/>
+        </w:rPr>
+        <w:t>[</w:t>
+      </w:r>
+      <w:proofErr w:type="spellStart"/>
+      <w:r>
+        <w:rPr>
+          <w:rFonts w:ascii="Consolas" w:hAnsi="Consolas" w:cs="Consolas"/>
+          <w:sz w:val="19"/>
+          <w:szCs w:val="19"/>
+        </w:rPr>
+        <w:t>Id_Price</w:t>
+      </w:r>
+      <w:proofErr w:type="spellEnd"/>
+      <w:r>
+        <w:rPr>
+          <w:rFonts w:ascii="Consolas" w:hAnsi="Consolas" w:cs="Consolas"/>
+          <w:sz w:val="19"/>
+          <w:szCs w:val="19"/>
+        </w:rPr>
+        <w:t>]</w:t>
+      </w:r>
+      <w:r>
+        <w:rPr>
+          <w:rFonts w:ascii="Consolas" w:hAnsi="Consolas" w:cs="Consolas"/>
+          <w:color w:val="808080"/>
+          <w:sz w:val="19"/>
+          <w:szCs w:val="19"/>
+        </w:rPr>
+        <w:t>)</w:t>
+      </w:r>
+    </w:p>
+    <w:p>
+      <w:pPr>
+        <w:autoSpaceDE w:val="0"/>
+        <w:autoSpaceDN w:val="0"/>
+        <w:adjustRightInd w:val="0"/>
+        <w:spacing w:after="0" w:line="240" w:lineRule="auto"/>
+        <w:rPr>
+          <w:rFonts w:ascii="Consolas" w:hAnsi="Consolas" w:cs="Consolas"/>
+          <w:sz w:val="19"/>
+          <w:szCs w:val="19"/>
+        </w:rPr>
+      </w:pPr>
+      <w:r>
+        <w:rPr>
+          <w:rFonts w:ascii="Consolas" w:hAnsi="Consolas" w:cs="Consolas"/>
+          <w:color w:val="0000FF"/>
+          <w:sz w:val="19"/>
+          <w:szCs w:val="19"/>
+        </w:rPr>
+        <w:t>REFERENCES</w:t>
+      </w:r>
+      <w:r>
+        <w:rPr>
+          <w:rFonts w:ascii="Consolas" w:hAnsi="Consolas" w:cs="Consolas"/>
+          <w:sz w:val="19"/>
+          <w:szCs w:val="19"/>
+        </w:rPr>
+        <w:t xml:space="preserve"> [</w:t>
+      </w:r>
+      <w:proofErr w:type="spellStart"/>
+      <w:r>
+        <w:rPr>
+          <w:rFonts w:ascii="Consolas" w:hAnsi="Consolas" w:cs="Consolas"/>
+          <w:sz w:val="19"/>
+          <w:szCs w:val="19"/>
+        </w:rPr>
+        <w:t>dbo</w:t>
+      </w:r>
+      <w:proofErr w:type="spellEnd"/>
+      <w:r>
+        <w:rPr>
+          <w:rFonts w:ascii="Consolas" w:hAnsi="Consolas" w:cs="Consolas"/>
+          <w:sz w:val="19"/>
+          <w:szCs w:val="19"/>
+        </w:rPr>
+        <w:t>]</w:t>
+      </w:r>
+      <w:proofErr w:type="gramStart"/>
+      <w:r>
+        <w:rPr>
+          <w:rFonts w:ascii="Consolas" w:hAnsi="Consolas" w:cs="Consolas"/>
+          <w:color w:val="808080"/>
+          <w:sz w:val="19"/>
+          <w:szCs w:val="19"/>
+        </w:rPr>
+        <w:t>.</w:t>
+      </w:r>
+      <w:r>
+        <w:rPr>
+          <w:rFonts w:ascii="Consolas" w:hAnsi="Consolas" w:cs="Consolas"/>
+          <w:sz w:val="19"/>
+          <w:szCs w:val="19"/>
+        </w:rPr>
+        <w:t>[</w:t>
+      </w:r>
+      <w:proofErr w:type="gramEnd"/>
+      <w:r>
+        <w:rPr>
+          <w:rFonts w:ascii="Consolas" w:hAnsi="Consolas" w:cs="Consolas"/>
+          <w:sz w:val="19"/>
+          <w:szCs w:val="19"/>
+        </w:rPr>
+        <w:t>Price]</w:t>
+      </w:r>
+      <w:r>
+        <w:rPr>
+          <w:rFonts w:ascii="Consolas" w:hAnsi="Consolas" w:cs="Consolas"/>
+          <w:color w:val="0000FF"/>
+          <w:sz w:val="19"/>
+          <w:szCs w:val="19"/>
+        </w:rPr>
+        <w:t xml:space="preserve"> </w:t>
+      </w:r>
+      <w:r>
+        <w:rPr>
+          <w:rFonts w:ascii="Consolas" w:hAnsi="Consolas" w:cs="Consolas"/>
+          <w:color w:val="808080"/>
+          <w:sz w:val="19"/>
+          <w:szCs w:val="19"/>
+        </w:rPr>
+        <w:t>(</w:t>
+      </w:r>
+      <w:r>
+        <w:rPr>
+          <w:rFonts w:ascii="Consolas" w:hAnsi="Consolas" w:cs="Consolas"/>
+          <w:sz w:val="19"/>
+          <w:szCs w:val="19"/>
+        </w:rPr>
+        <w:t>[</w:t>
+      </w:r>
+      <w:proofErr w:type="spellStart"/>
+      <w:r>
+        <w:rPr>
+          <w:rFonts w:ascii="Consolas" w:hAnsi="Consolas" w:cs="Consolas"/>
+          <w:sz w:val="19"/>
+          <w:szCs w:val="19"/>
+        </w:rPr>
+        <w:t>Id_Price</w:t>
+      </w:r>
+      <w:proofErr w:type="spellEnd"/>
+      <w:r>
+        <w:rPr>
+          <w:rFonts w:ascii="Consolas" w:hAnsi="Consolas" w:cs="Consolas"/>
+          <w:sz w:val="19"/>
+          <w:szCs w:val="19"/>
+        </w:rPr>
+        <w:t>]</w:t>
+      </w:r>
+      <w:r>
+        <w:rPr>
+          <w:rFonts w:ascii="Consolas" w:hAnsi="Consolas" w:cs="Consolas"/>
+          <w:color w:val="808080"/>
+          <w:sz w:val="19"/>
+          <w:szCs w:val="19"/>
+        </w:rPr>
+        <w:t>)</w:t>
+      </w:r>
+    </w:p>
+    <w:p>
+      <w:pPr>
+        <w:autoSpaceDE w:val="0"/>
+        <w:autoSpaceDN w:val="0"/>
+        <w:adjustRightInd w:val="0"/>
+        <w:spacing w:after="0" w:line="240" w:lineRule="auto"/>
+        <w:rPr>
+          <w:rFonts w:ascii="Consolas" w:hAnsi="Consolas" w:cs="Consolas"/>
+          <w:sz w:val="19"/>
+          <w:szCs w:val="19"/>
+        </w:rPr>
+      </w:pPr>
+      <w:r>
+        <w:rPr>
+          <w:rFonts w:ascii="Consolas" w:hAnsi="Consolas" w:cs="Consolas"/>
+          <w:color w:val="0000FF"/>
+          <w:sz w:val="19"/>
+          <w:szCs w:val="19"/>
+        </w:rPr>
+        <w:t>GO</w:t>
+      </w:r>
+    </w:p>
+    <w:p>
+      <w:pPr>
+        <w:autoSpaceDE w:val="0"/>
+        <w:autoSpaceDN w:val="0"/>
+        <w:adjustRightInd w:val="0"/>
+        <w:spacing w:after="0" w:line="240" w:lineRule="auto"/>
+        <w:rPr>
+          <w:rFonts w:ascii="Consolas" w:hAnsi="Consolas" w:cs="Consolas"/>
+          <w:sz w:val="19"/>
+          <w:szCs w:val="19"/>
+        </w:rPr>
+      </w:pPr>
+    </w:p>
+    <w:p>
+      <w:pPr>
+        <w:autoSpaceDE w:val="0"/>
+        <w:autoSpaceDN w:val="0"/>
+        <w:adjustRightInd w:val="0"/>
+        <w:spacing w:after="0" w:line="240" w:lineRule="auto"/>
+        <w:rPr>
+          <w:rFonts w:ascii="Consolas" w:hAnsi="Consolas" w:cs="Consolas"/>
+          <w:sz w:val="19"/>
+          <w:szCs w:val="19"/>
+        </w:rPr>
+      </w:pPr>
+      <w:r>
+        <w:rPr>
+          <w:rFonts w:ascii="Consolas" w:hAnsi="Consolas" w:cs="Consolas"/>
+          <w:color w:val="0000FF"/>
+          <w:sz w:val="19"/>
+          <w:szCs w:val="19"/>
+        </w:rPr>
+        <w:t>ALTER</w:t>
+      </w:r>
+      <w:r>
+        <w:rPr>
+          <w:rFonts w:ascii="Consolas" w:hAnsi="Consolas" w:cs="Consolas"/>
+          <w:sz w:val="19"/>
+          <w:szCs w:val="19"/>
+        </w:rPr>
+        <w:t xml:space="preserve"> </w:t>
+      </w:r>
+      <w:r>
+        <w:rPr>
+          <w:rFonts w:ascii="Consolas" w:hAnsi="Consolas" w:cs="Consolas"/>
+          <w:color w:val="0000FF"/>
+          <w:sz w:val="19"/>
+          <w:szCs w:val="19"/>
+        </w:rPr>
+        <w:t>TABLE</w:t>
+      </w:r>
+      <w:r>
+        <w:rPr>
+          <w:rFonts w:ascii="Consolas" w:hAnsi="Consolas" w:cs="Consolas"/>
+          <w:sz w:val="19"/>
+          <w:szCs w:val="19"/>
+        </w:rPr>
+        <w:t xml:space="preserve"> [</w:t>
+      </w:r>
+      <w:proofErr w:type="spellStart"/>
+      <w:r>
+        <w:rPr>
+          <w:rFonts w:ascii="Consolas" w:hAnsi="Consolas" w:cs="Consolas"/>
+          <w:sz w:val="19"/>
+          <w:szCs w:val="19"/>
+        </w:rPr>
+        <w:t>dbo</w:t>
+      </w:r>
+      <w:proofErr w:type="spellEnd"/>
+      <w:r>
+        <w:rPr>
+          <w:rFonts w:ascii="Consolas" w:hAnsi="Consolas" w:cs="Consolas"/>
+          <w:sz w:val="19"/>
+          <w:szCs w:val="19"/>
+        </w:rPr>
+        <w:t>]</w:t>
+      </w:r>
+      <w:proofErr w:type="gramStart"/>
+      <w:r>
+        <w:rPr>
+          <w:rFonts w:ascii="Consolas" w:hAnsi="Consolas" w:cs="Consolas"/>
+          <w:color w:val="808080"/>
+          <w:sz w:val="19"/>
+          <w:szCs w:val="19"/>
+        </w:rPr>
+        <w:t>.</w:t>
+      </w:r>
+      <w:r>
+        <w:rPr>
+          <w:rFonts w:ascii="Consolas" w:hAnsi="Consolas" w:cs="Consolas"/>
+          <w:sz w:val="19"/>
+          <w:szCs w:val="19"/>
+        </w:rPr>
+        <w:t>[</w:t>
+      </w:r>
+      <w:proofErr w:type="spellStart"/>
+      <w:proofErr w:type="gramEnd"/>
+      <w:r>
+        <w:rPr>
+          <w:rFonts w:ascii="Consolas" w:hAnsi="Consolas" w:cs="Consolas"/>
+          <w:sz w:val="19"/>
+          <w:szCs w:val="19"/>
+        </w:rPr>
+        <w:t>FuelQuote</w:t>
+      </w:r>
+      <w:proofErr w:type="spellEnd"/>
+      <w:r>
+        <w:rPr>
+          <w:rFonts w:ascii="Consolas" w:hAnsi="Consolas" w:cs="Consolas"/>
+          <w:sz w:val="19"/>
+          <w:szCs w:val="19"/>
+        </w:rPr>
+        <w:t xml:space="preserve">] </w:t>
+      </w:r>
+      <w:r>
+        <w:rPr>
+          <w:rFonts w:ascii="Consolas" w:hAnsi="Consolas" w:cs="Consolas"/>
+          <w:color w:val="0000FF"/>
+          <w:sz w:val="19"/>
+          <w:szCs w:val="19"/>
+        </w:rPr>
+        <w:t>CHECK</w:t>
+      </w:r>
+      <w:r>
+        <w:rPr>
+          <w:rFonts w:ascii="Consolas" w:hAnsi="Consolas" w:cs="Consolas"/>
+          <w:sz w:val="19"/>
+          <w:szCs w:val="19"/>
+        </w:rPr>
+        <w:t xml:space="preserve"> </w:t>
+      </w:r>
+      <w:r>
+        <w:rPr>
+          <w:rFonts w:ascii="Consolas" w:hAnsi="Consolas" w:cs="Consolas"/>
+          <w:color w:val="0000FF"/>
+          <w:sz w:val="19"/>
+          <w:szCs w:val="19"/>
+        </w:rPr>
+        <w:t>CONSTRAINT</w:t>
+      </w:r>
+      <w:r>
+        <w:rPr>
+          <w:rFonts w:ascii="Consolas" w:hAnsi="Consolas" w:cs="Consolas"/>
+          <w:sz w:val="19"/>
+          <w:szCs w:val="19"/>
+        </w:rPr>
+        <w:t xml:space="preserve"> [</w:t>
+      </w:r>
+      <w:proofErr w:type="spellStart"/>
+      <w:r>
+        <w:rPr>
+          <w:rFonts w:ascii="Consolas" w:hAnsi="Consolas" w:cs="Consolas"/>
+          <w:sz w:val="19"/>
+          <w:szCs w:val="19"/>
+        </w:rPr>
+        <w:t>FK_FuelQuote_Price</w:t>
+      </w:r>
+      <w:proofErr w:type="spellEnd"/>
+      <w:r>
+        <w:rPr>
+          <w:rFonts w:ascii="Consolas" w:hAnsi="Consolas" w:cs="Consolas"/>
+          <w:sz w:val="19"/>
+          <w:szCs w:val="19"/>
+        </w:rPr>
+        <w:t>]</w:t>
+      </w:r>
+    </w:p>
+    <w:p>
+      <w:pPr>
+        <w:autoSpaceDE w:val="0"/>
+        <w:autoSpaceDN w:val="0"/>
+        <w:adjustRightInd w:val="0"/>
+        <w:spacing w:after="0" w:line="240" w:lineRule="auto"/>
+        <w:rPr>
+          <w:rFonts w:ascii="Consolas" w:hAnsi="Consolas" w:cs="Consolas"/>
+          <w:sz w:val="19"/>
+          <w:szCs w:val="19"/>
+        </w:rPr>
+      </w:pPr>
+      <w:r>
+        <w:rPr>
+          <w:rFonts w:ascii="Consolas" w:hAnsi="Consolas" w:cs="Consolas"/>
+          <w:color w:val="0000FF"/>
+          <w:sz w:val="19"/>
+          <w:szCs w:val="19"/>
+        </w:rPr>
+        <w:t>GO</w:t>
+      </w:r>
+    </w:p>
+    <w:p>
+      <w:pPr>
+        <w:autoSpaceDE w:val="0"/>
+        <w:autoSpaceDN w:val="0"/>
+        <w:adjustRightInd w:val="0"/>
+        <w:spacing w:after="0" w:line="240" w:lineRule="auto"/>
+        <w:rPr>
+          <w:rFonts w:ascii="Consolas" w:hAnsi="Consolas" w:cs="Consolas"/>
+          <w:sz w:val="19"/>
+          <w:szCs w:val="19"/>
+        </w:rPr>
+      </w:pPr>
+    </w:p>
+    <w:p>
+      <w:pPr>
+        <w:autoSpaceDE w:val="0"/>
+        <w:autoSpaceDN w:val="0"/>
+        <w:adjustRightInd w:val="0"/>
+        <w:spacing w:after="0" w:line="240" w:lineRule="auto"/>
+        <w:rPr>
+          <w:rFonts w:ascii="Consolas" w:hAnsi="Consolas" w:cs="Consolas"/>
+          <w:sz w:val="19"/>
+          <w:szCs w:val="19"/>
+        </w:rPr>
+      </w:pPr>
+      <w:r>
+        <w:rPr>
+          <w:rFonts w:ascii="Consolas" w:hAnsi="Consolas" w:cs="Consolas"/>
+          <w:color w:val="0000FF"/>
+          <w:sz w:val="19"/>
+          <w:szCs w:val="19"/>
+        </w:rPr>
+        <w:t>ALTER</w:t>
+      </w:r>
+      <w:r>
+        <w:rPr>
+          <w:rFonts w:ascii="Consolas" w:hAnsi="Consolas" w:cs="Consolas"/>
+          <w:sz w:val="19"/>
+          <w:szCs w:val="19"/>
+        </w:rPr>
+        <w:t xml:space="preserve"> </w:t>
+      </w:r>
+      <w:r>
+        <w:rPr>
+          <w:rFonts w:ascii="Consolas" w:hAnsi="Consolas" w:cs="Consolas"/>
+          <w:color w:val="0000FF"/>
+          <w:sz w:val="19"/>
+          <w:szCs w:val="19"/>
+        </w:rPr>
+        <w:t>TABLE</w:t>
+      </w:r>
+      <w:r>
+        <w:rPr>
+          <w:rFonts w:ascii="Consolas" w:hAnsi="Consolas" w:cs="Consolas"/>
+          <w:sz w:val="19"/>
+          <w:szCs w:val="19"/>
+        </w:rPr>
+        <w:t xml:space="preserve"> [</w:t>
+      </w:r>
+      <w:proofErr w:type="spellStart"/>
+      <w:r>
+        <w:rPr>
+          <w:rFonts w:ascii="Consolas" w:hAnsi="Consolas" w:cs="Consolas"/>
+          <w:sz w:val="19"/>
+          <w:szCs w:val="19"/>
+        </w:rPr>
+        <w:t>dbo</w:t>
+      </w:r>
+      <w:proofErr w:type="spellEnd"/>
+      <w:r>
+        <w:rPr>
+          <w:rFonts w:ascii="Consolas" w:hAnsi="Consolas" w:cs="Consolas"/>
+          <w:sz w:val="19"/>
+          <w:szCs w:val="19"/>
+        </w:rPr>
+        <w:t>]</w:t>
+      </w:r>
+      <w:proofErr w:type="gramStart"/>
+      <w:r>
+        <w:rPr>
+          <w:rFonts w:ascii="Consolas" w:hAnsi="Consolas" w:cs="Consolas"/>
+          <w:color w:val="808080"/>
+          <w:sz w:val="19"/>
+          <w:szCs w:val="19"/>
+        </w:rPr>
+        <w:t>.</w:t>
+      </w:r>
+      <w:r>
+        <w:rPr>
+          <w:rFonts w:ascii="Consolas" w:hAnsi="Consolas" w:cs="Consolas"/>
+          <w:sz w:val="19"/>
+          <w:szCs w:val="19"/>
+        </w:rPr>
+        <w:t>[</w:t>
+      </w:r>
+      <w:proofErr w:type="spellStart"/>
+      <w:proofErr w:type="gramEnd"/>
+      <w:r>
+        <w:rPr>
+          <w:rFonts w:ascii="Consolas" w:hAnsi="Consolas" w:cs="Consolas"/>
+          <w:sz w:val="19"/>
+          <w:szCs w:val="19"/>
+        </w:rPr>
+        <w:t>FuelQuote</w:t>
+      </w:r>
+      <w:proofErr w:type="spellEnd"/>
+      <w:r>
+        <w:rPr>
+          <w:rFonts w:ascii="Consolas" w:hAnsi="Consolas" w:cs="Consolas"/>
+          <w:sz w:val="19"/>
+          <w:szCs w:val="19"/>
+        </w:rPr>
+        <w:t xml:space="preserve">]  </w:t>
+      </w:r>
+      <w:r>
+        <w:rPr>
+          <w:rFonts w:ascii="Consolas" w:hAnsi="Consolas" w:cs="Consolas"/>
+          <w:color w:val="0000FF"/>
+          <w:sz w:val="19"/>
+          <w:szCs w:val="19"/>
+        </w:rPr>
+        <w:t>WITH</w:t>
+      </w:r>
+      <w:r>
+        <w:rPr>
+          <w:rFonts w:ascii="Consolas" w:hAnsi="Consolas" w:cs="Consolas"/>
+          <w:sz w:val="19"/>
+          <w:szCs w:val="19"/>
+        </w:rPr>
+        <w:t xml:space="preserve"> </w:t>
+      </w:r>
+      <w:r>
+        <w:rPr>
+          <w:rFonts w:ascii="Consolas" w:hAnsi="Consolas" w:cs="Consolas"/>
+          <w:color w:val="0000FF"/>
+          <w:sz w:val="19"/>
+          <w:szCs w:val="19"/>
+        </w:rPr>
+        <w:t>CHECK</w:t>
+      </w:r>
+      <w:r>
+        <w:rPr>
+          <w:rFonts w:ascii="Consolas" w:hAnsi="Consolas" w:cs="Consolas"/>
+          <w:sz w:val="19"/>
+          <w:szCs w:val="19"/>
+        </w:rPr>
+        <w:t xml:space="preserve"> </w:t>
+      </w:r>
+      <w:r>
+        <w:rPr>
+          <w:rFonts w:ascii="Consolas" w:hAnsi="Consolas" w:cs="Consolas"/>
+          <w:color w:val="0000FF"/>
+          <w:sz w:val="19"/>
+          <w:szCs w:val="19"/>
+        </w:rPr>
+        <w:t>ADD</w:t>
+      </w:r>
+      <w:r>
+        <w:rPr>
+          <w:rFonts w:ascii="Consolas" w:hAnsi="Consolas" w:cs="Consolas"/>
+          <w:sz w:val="19"/>
+          <w:szCs w:val="19"/>
+        </w:rPr>
+        <w:t xml:space="preserve">  </w:t>
+      </w:r>
+      <w:r>
+        <w:rPr>
+          <w:rFonts w:ascii="Consolas" w:hAnsi="Consolas" w:cs="Consolas"/>
+          <w:color w:val="0000FF"/>
+          <w:sz w:val="19"/>
+          <w:szCs w:val="19"/>
+        </w:rPr>
+        <w:t>CONSTRAINT</w:t>
+      </w:r>
+      <w:r>
+        <w:rPr>
+          <w:rFonts w:ascii="Consolas" w:hAnsi="Consolas" w:cs="Consolas"/>
+          <w:sz w:val="19"/>
+          <w:szCs w:val="19"/>
+        </w:rPr>
+        <w:t xml:space="preserve"> [</w:t>
+      </w:r>
+      <w:proofErr w:type="spellStart"/>
+      <w:r>
+        <w:rPr>
+          <w:rFonts w:ascii="Consolas" w:hAnsi="Consolas" w:cs="Consolas"/>
+          <w:sz w:val="19"/>
+          <w:szCs w:val="19"/>
+        </w:rPr>
+        <w:t>FK_FuelQuote_UserCredentials</w:t>
+      </w:r>
+      <w:proofErr w:type="spellEnd"/>
+      <w:r>
+        <w:rPr>
+          <w:rFonts w:ascii="Consolas" w:hAnsi="Consolas" w:cs="Consolas"/>
+          <w:sz w:val="19"/>
+          <w:szCs w:val="19"/>
+        </w:rPr>
+        <w:t xml:space="preserve">] </w:t>
+      </w:r>
+      <w:r>
+        <w:rPr>
+          <w:rFonts w:ascii="Consolas" w:hAnsi="Consolas" w:cs="Consolas"/>
+          <w:color w:val="0000FF"/>
+          <w:sz w:val="19"/>
+          <w:szCs w:val="19"/>
+        </w:rPr>
+        <w:t>FOREIGN</w:t>
+      </w:r>
+      <w:r>
+        <w:rPr>
+          <w:rFonts w:ascii="Consolas" w:hAnsi="Consolas" w:cs="Consolas"/>
+          <w:sz w:val="19"/>
+          <w:szCs w:val="19"/>
+        </w:rPr>
+        <w:t xml:space="preserve"> </w:t>
+      </w:r>
+      <w:r>
+        <w:rPr>
+          <w:rFonts w:ascii="Consolas" w:hAnsi="Consolas" w:cs="Consolas"/>
+          <w:color w:val="0000FF"/>
+          <w:sz w:val="19"/>
+          <w:szCs w:val="19"/>
+        </w:rPr>
+        <w:t>KEY</w:t>
+      </w:r>
+      <w:r>
+        <w:rPr>
+          <w:rFonts w:ascii="Consolas" w:hAnsi="Consolas" w:cs="Consolas"/>
+          <w:color w:val="808080"/>
+          <w:sz w:val="19"/>
+          <w:szCs w:val="19"/>
+        </w:rPr>
+        <w:t>(</w:t>
+      </w:r>
+      <w:r>
+        <w:rPr>
+          <w:rFonts w:ascii="Consolas" w:hAnsi="Consolas" w:cs="Consolas"/>
+          <w:sz w:val="19"/>
+          <w:szCs w:val="19"/>
+        </w:rPr>
+        <w:t>[</w:t>
+      </w:r>
+      <w:proofErr w:type="spellStart"/>
+      <w:r>
+        <w:rPr>
+          <w:rFonts w:ascii="Consolas" w:hAnsi="Consolas" w:cs="Consolas"/>
+          <w:sz w:val="19"/>
+          <w:szCs w:val="19"/>
+        </w:rPr>
+        <w:t>Id_User</w:t>
+      </w:r>
+      <w:proofErr w:type="spellEnd"/>
+      <w:r>
+        <w:rPr>
+          <w:rFonts w:ascii="Consolas" w:hAnsi="Consolas" w:cs="Consolas"/>
+          <w:sz w:val="19"/>
+          <w:szCs w:val="19"/>
+        </w:rPr>
+        <w:t>]</w:t>
+      </w:r>
+      <w:r>
+        <w:rPr>
+          <w:rFonts w:ascii="Consolas" w:hAnsi="Consolas" w:cs="Consolas"/>
+          <w:color w:val="808080"/>
+          <w:sz w:val="19"/>
+          <w:szCs w:val="19"/>
+        </w:rPr>
+        <w:t>)</w:t>
+      </w:r>
+    </w:p>
+    <w:p>
+      <w:pPr>
+        <w:autoSpaceDE w:val="0"/>
+        <w:autoSpaceDN w:val="0"/>
+        <w:adjustRightInd w:val="0"/>
+        <w:spacing w:after="0" w:line="240" w:lineRule="auto"/>
+        <w:rPr>
+          <w:rFonts w:ascii="Consolas" w:hAnsi="Consolas" w:cs="Consolas"/>
+          <w:sz w:val="19"/>
+          <w:szCs w:val="19"/>
+        </w:rPr>
+      </w:pPr>
+      <w:r>
+        <w:rPr>
+          <w:rFonts w:ascii="Consolas" w:hAnsi="Consolas" w:cs="Consolas"/>
+          <w:color w:val="0000FF"/>
+          <w:sz w:val="19"/>
+          <w:szCs w:val="19"/>
+        </w:rPr>
+        <w:t>REFERENCES</w:t>
+      </w:r>
+      <w:r>
+        <w:rPr>
+          <w:rFonts w:ascii="Consolas" w:hAnsi="Consolas" w:cs="Consolas"/>
+          <w:sz w:val="19"/>
+          <w:szCs w:val="19"/>
+        </w:rPr>
+        <w:t xml:space="preserve"> [</w:t>
+      </w:r>
+      <w:proofErr w:type="spellStart"/>
+      <w:r>
+        <w:rPr>
+          <w:rFonts w:ascii="Consolas" w:hAnsi="Consolas" w:cs="Consolas"/>
+          <w:sz w:val="19"/>
+          <w:szCs w:val="19"/>
+        </w:rPr>
+        <w:t>dbo</w:t>
+      </w:r>
+      <w:proofErr w:type="spellEnd"/>
+      <w:r>
+        <w:rPr>
+          <w:rFonts w:ascii="Consolas" w:hAnsi="Consolas" w:cs="Consolas"/>
+          <w:sz w:val="19"/>
+          <w:szCs w:val="19"/>
+        </w:rPr>
+        <w:t>]</w:t>
+      </w:r>
+      <w:proofErr w:type="gramStart"/>
+      <w:r>
+        <w:rPr>
+          <w:rFonts w:ascii="Consolas" w:hAnsi="Consolas" w:cs="Consolas"/>
+          <w:color w:val="808080"/>
+          <w:sz w:val="19"/>
+          <w:szCs w:val="19"/>
+        </w:rPr>
+        <w:t>.</w:t>
+      </w:r>
+      <w:r>
+        <w:rPr>
+          <w:rFonts w:ascii="Consolas" w:hAnsi="Consolas" w:cs="Consolas"/>
+          <w:sz w:val="19"/>
+          <w:szCs w:val="19"/>
+        </w:rPr>
+        <w:t>[</w:t>
+      </w:r>
+      <w:proofErr w:type="spellStart"/>
+      <w:proofErr w:type="gramEnd"/>
+      <w:r>
+        <w:rPr>
+          <w:rFonts w:ascii="Consolas" w:hAnsi="Consolas" w:cs="Consolas"/>
+          <w:sz w:val="19"/>
+          <w:szCs w:val="19"/>
+        </w:rPr>
+        <w:t>UserCredentials</w:t>
+      </w:r>
+      <w:proofErr w:type="spellEnd"/>
+      <w:r>
+        <w:rPr>
+          <w:rFonts w:ascii="Consolas" w:hAnsi="Consolas" w:cs="Consolas"/>
+          <w:sz w:val="19"/>
+          <w:szCs w:val="19"/>
+        </w:rPr>
+        <w:t>]</w:t>
+      </w:r>
+      <w:r>
+        <w:rPr>
+          <w:rFonts w:ascii="Consolas" w:hAnsi="Consolas" w:cs="Consolas"/>
+          <w:color w:val="0000FF"/>
+          <w:sz w:val="19"/>
+          <w:szCs w:val="19"/>
+        </w:rPr>
+        <w:t xml:space="preserve"> </w:t>
+      </w:r>
+      <w:r>
+        <w:rPr>
+          <w:rFonts w:ascii="Consolas" w:hAnsi="Consolas" w:cs="Consolas"/>
+          <w:color w:val="808080"/>
+          <w:sz w:val="19"/>
+          <w:szCs w:val="19"/>
+        </w:rPr>
+        <w:t>(</w:t>
+      </w:r>
+      <w:r>
+        <w:rPr>
+          <w:rFonts w:ascii="Consolas" w:hAnsi="Consolas" w:cs="Consolas"/>
+          <w:sz w:val="19"/>
+          <w:szCs w:val="19"/>
+        </w:rPr>
+        <w:t>[</w:t>
+      </w:r>
+      <w:proofErr w:type="spellStart"/>
+      <w:r>
+        <w:rPr>
+          <w:rFonts w:ascii="Consolas" w:hAnsi="Consolas" w:cs="Consolas"/>
+          <w:sz w:val="19"/>
+          <w:szCs w:val="19"/>
+        </w:rPr>
+        <w:t>Id_User</w:t>
+      </w:r>
+      <w:proofErr w:type="spellEnd"/>
+      <w:r>
+        <w:rPr>
+          <w:rFonts w:ascii="Consolas" w:hAnsi="Consolas" w:cs="Consolas"/>
+          <w:sz w:val="19"/>
+          <w:szCs w:val="19"/>
+        </w:rPr>
+        <w:t>]</w:t>
+      </w:r>
+      <w:r>
+        <w:rPr>
+          <w:rFonts w:ascii="Consolas" w:hAnsi="Consolas" w:cs="Consolas"/>
+          <w:color w:val="808080"/>
+          <w:sz w:val="19"/>
+          <w:szCs w:val="19"/>
+        </w:rPr>
+        <w:t>)</w:t>
+      </w:r>
+    </w:p>
+    <w:p>
+      <w:pPr>
+        <w:autoSpaceDE w:val="0"/>
+        <w:autoSpaceDN w:val="0"/>
+        <w:adjustRightInd w:val="0"/>
+        <w:spacing w:after="0" w:line="240" w:lineRule="auto"/>
+        <w:rPr>
+          <w:rFonts w:ascii="Consolas" w:hAnsi="Consolas" w:cs="Consolas"/>
+          <w:sz w:val="19"/>
+          <w:szCs w:val="19"/>
+        </w:rPr>
+      </w:pPr>
+      <w:r>
+        <w:rPr>
+          <w:rFonts w:ascii="Consolas" w:hAnsi="Consolas" w:cs="Consolas"/>
+          <w:color w:val="0000FF"/>
+          <w:sz w:val="19"/>
+          <w:szCs w:val="19"/>
+        </w:rPr>
+        <w:t>GO</w:t>
+      </w:r>
+    </w:p>
+    <w:p>
+      <w:pPr>
+        <w:autoSpaceDE w:val="0"/>
+        <w:autoSpaceDN w:val="0"/>
+        <w:adjustRightInd w:val="0"/>
+        <w:spacing w:after="0" w:line="240" w:lineRule="auto"/>
+        <w:rPr>
+          <w:rFonts w:ascii="Consolas" w:hAnsi="Consolas" w:cs="Consolas"/>
+          <w:sz w:val="19"/>
+          <w:szCs w:val="19"/>
+        </w:rPr>
+      </w:pPr>
+    </w:p>
+    <w:p>
+      <w:pPr>
+        <w:autoSpaceDE w:val="0"/>
+        <w:autoSpaceDN w:val="0"/>
+        <w:adjustRightInd w:val="0"/>
+        <w:spacing w:after="0" w:line="240" w:lineRule="auto"/>
+        <w:rPr>
+          <w:rFonts w:ascii="Consolas" w:hAnsi="Consolas" w:cs="Consolas"/>
+          <w:sz w:val="19"/>
+          <w:szCs w:val="19"/>
+        </w:rPr>
+      </w:pPr>
+      <w:r>
+        <w:rPr>
+          <w:rFonts w:ascii="Consolas" w:hAnsi="Consolas" w:cs="Consolas"/>
+          <w:color w:val="0000FF"/>
+          <w:sz w:val="19"/>
+          <w:szCs w:val="19"/>
+        </w:rPr>
+        <w:t>ALTER</w:t>
+      </w:r>
+      <w:r>
+        <w:rPr>
+          <w:rFonts w:ascii="Consolas" w:hAnsi="Consolas" w:cs="Consolas"/>
+          <w:sz w:val="19"/>
+          <w:szCs w:val="19"/>
+        </w:rPr>
+        <w:t xml:space="preserve"> </w:t>
+      </w:r>
+      <w:r>
+        <w:rPr>
+          <w:rFonts w:ascii="Consolas" w:hAnsi="Consolas" w:cs="Consolas"/>
+          <w:color w:val="0000FF"/>
+          <w:sz w:val="19"/>
+          <w:szCs w:val="19"/>
+        </w:rPr>
+        <w:t>TABLE</w:t>
+      </w:r>
+      <w:r>
+        <w:rPr>
+          <w:rFonts w:ascii="Consolas" w:hAnsi="Consolas" w:cs="Consolas"/>
+          <w:sz w:val="19"/>
+          <w:szCs w:val="19"/>
+        </w:rPr>
+        <w:t xml:space="preserve"> [</w:t>
+      </w:r>
+      <w:proofErr w:type="spellStart"/>
+      <w:r>
+        <w:rPr>
+          <w:rFonts w:ascii="Consolas" w:hAnsi="Consolas" w:cs="Consolas"/>
+          <w:sz w:val="19"/>
+          <w:szCs w:val="19"/>
+        </w:rPr>
+        <w:t>dbo</w:t>
+      </w:r>
+      <w:proofErr w:type="spellEnd"/>
+      <w:r>
+        <w:rPr>
+          <w:rFonts w:ascii="Consolas" w:hAnsi="Consolas" w:cs="Consolas"/>
+          <w:sz w:val="19"/>
+          <w:szCs w:val="19"/>
+        </w:rPr>
+        <w:t>]</w:t>
+      </w:r>
+      <w:proofErr w:type="gramStart"/>
+      <w:r>
+        <w:rPr>
+          <w:rFonts w:ascii="Consolas" w:hAnsi="Consolas" w:cs="Consolas"/>
+          <w:color w:val="808080"/>
+          <w:sz w:val="19"/>
+          <w:szCs w:val="19"/>
+        </w:rPr>
+        <w:t>.</w:t>
+      </w:r>
+      <w:r>
+        <w:rPr>
+          <w:rFonts w:ascii="Consolas" w:hAnsi="Consolas" w:cs="Consolas"/>
+          <w:sz w:val="19"/>
+          <w:szCs w:val="19"/>
+        </w:rPr>
+        <w:t>[</w:t>
+      </w:r>
+      <w:proofErr w:type="spellStart"/>
+      <w:proofErr w:type="gramEnd"/>
+      <w:r>
+        <w:rPr>
+          <w:rFonts w:ascii="Consolas" w:hAnsi="Consolas" w:cs="Consolas"/>
+          <w:sz w:val="19"/>
+          <w:szCs w:val="19"/>
+        </w:rPr>
+        <w:t>FuelQuote</w:t>
+      </w:r>
+      <w:proofErr w:type="spellEnd"/>
+      <w:r>
+        <w:rPr>
+          <w:rFonts w:ascii="Consolas" w:hAnsi="Consolas" w:cs="Consolas"/>
+          <w:sz w:val="19"/>
+          <w:szCs w:val="19"/>
+        </w:rPr>
+        <w:t xml:space="preserve">] </w:t>
+      </w:r>
+      <w:r>
+        <w:rPr>
+          <w:rFonts w:ascii="Consolas" w:hAnsi="Consolas" w:cs="Consolas"/>
+          <w:color w:val="0000FF"/>
+          <w:sz w:val="19"/>
+          <w:szCs w:val="19"/>
+        </w:rPr>
+        <w:t>CHECK</w:t>
+      </w:r>
+      <w:r>
+        <w:rPr>
+          <w:rFonts w:ascii="Consolas" w:hAnsi="Consolas" w:cs="Consolas"/>
+          <w:sz w:val="19"/>
+          <w:szCs w:val="19"/>
+        </w:rPr>
+        <w:t xml:space="preserve"> </w:t>
+      </w:r>
+      <w:r>
+        <w:rPr>
+          <w:rFonts w:ascii="Consolas" w:hAnsi="Consolas" w:cs="Consolas"/>
+          <w:color w:val="0000FF"/>
+          <w:sz w:val="19"/>
+          <w:szCs w:val="19"/>
+        </w:rPr>
+        <w:t>CONSTRAINT</w:t>
+      </w:r>
+      <w:r>
+        <w:rPr>
+          <w:rFonts w:ascii="Consolas" w:hAnsi="Consolas" w:cs="Consolas"/>
+          <w:sz w:val="19"/>
+          <w:szCs w:val="19"/>
+        </w:rPr>
+        <w:t xml:space="preserve"> [</w:t>
+      </w:r>
+      <w:proofErr w:type="spellStart"/>
+      <w:r>
+        <w:rPr>
+          <w:rFonts w:ascii="Consolas" w:hAnsi="Consolas" w:cs="Consolas"/>
+          <w:sz w:val="19"/>
+          <w:szCs w:val="19"/>
+        </w:rPr>
+        <w:t>FK_FuelQuote_UserCredentials</w:t>
+      </w:r>
+      <w:proofErr w:type="spellEnd"/>
+      <w:r>
+        <w:rPr>
+          <w:rFonts w:ascii="Consolas" w:hAnsi="Consolas" w:cs="Consolas"/>
+          <w:sz w:val="19"/>
+          <w:szCs w:val="19"/>
+        </w:rPr>
+        <w:t>]</w:t>
+      </w:r>
+    </w:p>
+    <w:p>
+      <w:pPr>
+        <w:autoSpaceDE w:val="0"/>
+        <w:autoSpaceDN w:val="0"/>
+        <w:adjustRightInd w:val="0"/>
+        <w:spacing w:after="0" w:line="240" w:lineRule="auto"/>
+        <w:rPr>
+          <w:rFonts w:ascii="Consolas" w:hAnsi="Consolas" w:cs="Consolas"/>
+          <w:sz w:val="19"/>
+          <w:szCs w:val="19"/>
+        </w:rPr>
+      </w:pPr>
+      <w:r>
+        <w:rPr>
+          <w:rFonts w:ascii="Consolas" w:hAnsi="Consolas" w:cs="Consolas"/>
+          <w:color w:val="0000FF"/>
+          <w:sz w:val="19"/>
+          <w:szCs w:val="19"/>
+        </w:rPr>
+        <w:t>GO</w:t>
+      </w:r>
+    </w:p>
+    <w:p>
+      <w:pPr>
+        <w:autoSpaceDE w:val="0"/>
+        <w:autoSpaceDN w:val="0"/>
+        <w:adjustRightInd w:val="0"/>
+        <w:spacing w:after="0" w:line="240" w:lineRule="auto"/>
+        <w:rPr>
+          <w:rFonts w:ascii="Consolas" w:hAnsi="Consolas" w:cs="Consolas"/>
+          <w:sz w:val="19"/>
+          <w:szCs w:val="19"/>
+        </w:rPr>
+      </w:pPr>
+    </w:p>
+    <w:p>
+      <w:pPr>
+        <w:autoSpaceDE w:val="0"/>
+        <w:autoSpaceDN w:val="0"/>
+        <w:adjustRightInd w:val="0"/>
+        <w:spacing w:after="0" w:line="240" w:lineRule="auto"/>
+        <w:rPr>
+          <w:rFonts w:ascii="Consolas" w:hAnsi="Consolas" w:cs="Consolas"/>
+          <w:sz w:val="19"/>
+          <w:szCs w:val="19"/>
+        </w:rPr>
+      </w:pPr>
+    </w:p>
+    <w:p>
+      <w:pPr>
+        <w:autoSpaceDE w:val="0"/>
+        <w:autoSpaceDN w:val="0"/>
+        <w:adjustRightInd w:val="0"/>
+        <w:spacing w:after="0" w:line="240" w:lineRule="auto"/>
+        <w:rPr>
+          <w:rFonts w:ascii="Consolas" w:hAnsi="Consolas" w:cs="Consolas"/>
+          <w:sz w:val="19"/>
+          <w:szCs w:val="19"/>
+        </w:rPr>
+      </w:pPr>
+    </w:p>
+    <w:p/>
+    <w:p/>
+    <w:p/>
+    <w:p>
+      <w:pPr>
+        <w:autoSpaceDE w:val="0"/>
+        <w:autoSpaceDN w:val="0"/>
+        <w:adjustRightInd w:val="0"/>
+        <w:spacing w:after="0" w:line="240" w:lineRule="auto"/>
+        <w:rPr>
+          <w:rFonts w:ascii="Consolas" w:hAnsi="Consolas" w:cs="Consolas"/>
+          <w:sz w:val="19"/>
+          <w:szCs w:val="19"/>
+        </w:rPr>
+      </w:pPr>
+      <w:r>
+        <w:rPr>
+          <w:rFonts w:ascii="Consolas" w:hAnsi="Consolas" w:cs="Consolas"/>
+          <w:color w:val="0000FF"/>
+          <w:sz w:val="19"/>
+          <w:szCs w:val="19"/>
+        </w:rPr>
+        <w:t>USE</w:t>
+      </w:r>
+      <w:r>
+        <w:rPr>
+          <w:rFonts w:ascii="Consolas" w:hAnsi="Consolas" w:cs="Consolas"/>
+          <w:sz w:val="19"/>
+          <w:szCs w:val="19"/>
+        </w:rPr>
+        <w:t xml:space="preserve"> [Asia]</w:t>
+      </w:r>
+    </w:p>
+    <w:p>
+      <w:pPr>
+        <w:autoSpaceDE w:val="0"/>
+        <w:autoSpaceDN w:val="0"/>
+        <w:adjustRightInd w:val="0"/>
+        <w:spacing w:after="0" w:line="240" w:lineRule="auto"/>
+        <w:rPr>
+          <w:rFonts w:ascii="Consolas" w:hAnsi="Consolas" w:cs="Consolas"/>
+          <w:sz w:val="19"/>
+          <w:szCs w:val="19"/>
+        </w:rPr>
+      </w:pPr>
+      <w:r>
+        <w:rPr>
+          <w:rFonts w:ascii="Consolas" w:hAnsi="Consolas" w:cs="Consolas"/>
+          <w:color w:val="0000FF"/>
+          <w:sz w:val="19"/>
+          <w:szCs w:val="19"/>
+        </w:rPr>
+        <w:t>GO</w:t>
+      </w:r>
+    </w:p>
+    <w:p>
+      <w:pPr>
+        <w:autoSpaceDE w:val="0"/>
+        <w:autoSpaceDN w:val="0"/>
+        <w:adjustRightInd w:val="0"/>
+        <w:spacing w:after="0" w:line="240" w:lineRule="auto"/>
+        <w:rPr>
+          <w:rFonts w:ascii="Consolas" w:hAnsi="Consolas" w:cs="Consolas"/>
+          <w:sz w:val="19"/>
+          <w:szCs w:val="19"/>
+        </w:rPr>
+      </w:pPr>
+    </w:p>
+    <w:p>
+      <w:pPr>
+        <w:autoSpaceDE w:val="0"/>
+        <w:autoSpaceDN w:val="0"/>
+        <w:adjustRightInd w:val="0"/>
+        <w:spacing w:after="0" w:line="240" w:lineRule="auto"/>
+        <w:rPr>
+          <w:rFonts w:ascii="Consolas" w:hAnsi="Consolas" w:cs="Consolas"/>
+          <w:sz w:val="19"/>
+          <w:szCs w:val="19"/>
+        </w:rPr>
+      </w:pPr>
+      <w:r>
+        <w:rPr>
+          <w:rFonts w:ascii="Consolas" w:hAnsi="Consolas" w:cs="Consolas"/>
+          <w:color w:val="0000FF"/>
+          <w:sz w:val="19"/>
+          <w:szCs w:val="19"/>
+        </w:rPr>
+        <w:t>SET</w:t>
+      </w:r>
+      <w:r>
+        <w:rPr>
+          <w:rFonts w:ascii="Consolas" w:hAnsi="Consolas" w:cs="Consolas"/>
+          <w:sz w:val="19"/>
+          <w:szCs w:val="19"/>
+        </w:rPr>
+        <w:t xml:space="preserve"> </w:t>
+      </w:r>
+      <w:r>
+        <w:rPr>
+          <w:rFonts w:ascii="Consolas" w:hAnsi="Consolas" w:cs="Consolas"/>
+          <w:color w:val="0000FF"/>
+          <w:sz w:val="19"/>
+          <w:szCs w:val="19"/>
+        </w:rPr>
+        <w:t>ANSI_NULLS</w:t>
+      </w:r>
+      <w:r>
+        <w:rPr>
+          <w:rFonts w:ascii="Consolas" w:hAnsi="Consolas" w:cs="Consolas"/>
+          <w:sz w:val="19"/>
+          <w:szCs w:val="19"/>
+        </w:rPr>
+        <w:t xml:space="preserve"> </w:t>
+      </w:r>
+      <w:r>
+        <w:rPr>
+          <w:rFonts w:ascii="Consolas" w:hAnsi="Consolas" w:cs="Consolas"/>
+          <w:color w:val="0000FF"/>
+          <w:sz w:val="19"/>
+          <w:szCs w:val="19"/>
+        </w:rPr>
+        <w:t>ON</w:t>
+      </w:r>
+    </w:p>
+    <w:p>
+      <w:pPr>
+        <w:autoSpaceDE w:val="0"/>
+        <w:autoSpaceDN w:val="0"/>
+        <w:adjustRightInd w:val="0"/>
+        <w:spacing w:after="0" w:line="240" w:lineRule="auto"/>
+        <w:rPr>
+          <w:rFonts w:ascii="Consolas" w:hAnsi="Consolas" w:cs="Consolas"/>
+          <w:sz w:val="19"/>
+          <w:szCs w:val="19"/>
+        </w:rPr>
+      </w:pPr>
+      <w:r>
+        <w:rPr>
+          <w:rFonts w:ascii="Consolas" w:hAnsi="Consolas" w:cs="Consolas"/>
+          <w:color w:val="0000FF"/>
+          <w:sz w:val="19"/>
+          <w:szCs w:val="19"/>
+        </w:rPr>
+        <w:t>GO</w:t>
+      </w:r>
+    </w:p>
+    <w:p>
+      <w:pPr>
+        <w:autoSpaceDE w:val="0"/>
+        <w:autoSpaceDN w:val="0"/>
+        <w:adjustRightInd w:val="0"/>
+        <w:spacing w:after="0" w:line="240" w:lineRule="auto"/>
+        <w:rPr>
+          <w:rFonts w:ascii="Consolas" w:hAnsi="Consolas" w:cs="Consolas"/>
+          <w:sz w:val="19"/>
+          <w:szCs w:val="19"/>
+        </w:rPr>
+      </w:pPr>
+    </w:p>
+    <w:p>
+      <w:pPr>
+        <w:autoSpaceDE w:val="0"/>
+        <w:autoSpaceDN w:val="0"/>
+        <w:adjustRightInd w:val="0"/>
+        <w:spacing w:after="0" w:line="240" w:lineRule="auto"/>
+        <w:rPr>
+          <w:rFonts w:ascii="Consolas" w:hAnsi="Consolas" w:cs="Consolas"/>
+          <w:sz w:val="19"/>
+          <w:szCs w:val="19"/>
+        </w:rPr>
+      </w:pPr>
+      <w:r>
+        <w:rPr>
+          <w:rFonts w:ascii="Consolas" w:hAnsi="Consolas" w:cs="Consolas"/>
+          <w:color w:val="0000FF"/>
+          <w:sz w:val="19"/>
+          <w:szCs w:val="19"/>
+        </w:rPr>
+        <w:t>SET</w:t>
+      </w:r>
+      <w:r>
+        <w:rPr>
+          <w:rFonts w:ascii="Consolas" w:hAnsi="Consolas" w:cs="Consolas"/>
+          <w:sz w:val="19"/>
+          <w:szCs w:val="19"/>
+        </w:rPr>
+        <w:t xml:space="preserve"> </w:t>
+      </w:r>
+      <w:r>
+        <w:rPr>
+          <w:rFonts w:ascii="Consolas" w:hAnsi="Consolas" w:cs="Consolas"/>
+          <w:color w:val="0000FF"/>
+          <w:sz w:val="19"/>
+          <w:szCs w:val="19"/>
+        </w:rPr>
+        <w:t>QUOTED_IDENTIFIER</w:t>
+      </w:r>
+      <w:r>
+        <w:rPr>
+          <w:rFonts w:ascii="Consolas" w:hAnsi="Consolas" w:cs="Consolas"/>
+          <w:sz w:val="19"/>
+          <w:szCs w:val="19"/>
+        </w:rPr>
+        <w:t xml:space="preserve"> </w:t>
+      </w:r>
+      <w:r>
+        <w:rPr>
+          <w:rFonts w:ascii="Consolas" w:hAnsi="Consolas" w:cs="Consolas"/>
+          <w:color w:val="0000FF"/>
+          <w:sz w:val="19"/>
+          <w:szCs w:val="19"/>
+        </w:rPr>
+        <w:t>ON</w:t>
+      </w:r>
+    </w:p>
+    <w:p>
+      <w:pPr>
+        <w:autoSpaceDE w:val="0"/>
+        <w:autoSpaceDN w:val="0"/>
+        <w:adjustRightInd w:val="0"/>
+        <w:spacing w:after="0" w:line="240" w:lineRule="auto"/>
+        <w:rPr>
+          <w:rFonts w:ascii="Consolas" w:hAnsi="Consolas" w:cs="Consolas"/>
+          <w:sz w:val="19"/>
+          <w:szCs w:val="19"/>
+        </w:rPr>
+      </w:pPr>
+      <w:r>
+        <w:rPr>
+          <w:rFonts w:ascii="Consolas" w:hAnsi="Consolas" w:cs="Consolas"/>
+          <w:color w:val="0000FF"/>
+          <w:sz w:val="19"/>
+          <w:szCs w:val="19"/>
+        </w:rPr>
+        <w:t>GO</w:t>
+      </w:r>
+    </w:p>
+    <w:p>
+      <w:pPr>
+        <w:autoSpaceDE w:val="0"/>
+        <w:autoSpaceDN w:val="0"/>
+        <w:adjustRightInd w:val="0"/>
+        <w:spacing w:after="0" w:line="240" w:lineRule="auto"/>
+        <w:rPr>
+          <w:rFonts w:ascii="Consolas" w:hAnsi="Consolas" w:cs="Consolas"/>
+          <w:sz w:val="19"/>
+          <w:szCs w:val="19"/>
+        </w:rPr>
+      </w:pPr>
+    </w:p>
+    <w:p>
+      <w:pPr>
+        <w:autoSpaceDE w:val="0"/>
+        <w:autoSpaceDN w:val="0"/>
+        <w:adjustRightInd w:val="0"/>
+        <w:spacing w:after="0" w:line="240" w:lineRule="auto"/>
+        <w:rPr>
+          <w:rFonts w:ascii="Consolas" w:hAnsi="Consolas" w:cs="Consolas"/>
+          <w:sz w:val="19"/>
+          <w:szCs w:val="19"/>
+        </w:rPr>
+      </w:pPr>
+      <w:r>
+        <w:rPr>
+          <w:rFonts w:ascii="Consolas" w:hAnsi="Consolas" w:cs="Consolas"/>
+          <w:color w:val="0000FF"/>
+          <w:sz w:val="19"/>
+          <w:szCs w:val="19"/>
+        </w:rPr>
+        <w:t>CREATE</w:t>
+      </w:r>
+      <w:r>
+        <w:rPr>
+          <w:rFonts w:ascii="Consolas" w:hAnsi="Consolas" w:cs="Consolas"/>
+          <w:sz w:val="19"/>
+          <w:szCs w:val="19"/>
+        </w:rPr>
+        <w:t xml:space="preserve"> </w:t>
+      </w:r>
+      <w:r>
+        <w:rPr>
+          <w:rFonts w:ascii="Consolas" w:hAnsi="Consolas" w:cs="Consolas"/>
+          <w:color w:val="0000FF"/>
+          <w:sz w:val="19"/>
+          <w:szCs w:val="19"/>
+        </w:rPr>
+        <w:t>TABLE</w:t>
+      </w:r>
+      <w:r>
+        <w:rPr>
+          <w:rFonts w:ascii="Consolas" w:hAnsi="Consolas" w:cs="Consolas"/>
+          <w:sz w:val="19"/>
+          <w:szCs w:val="19"/>
+        </w:rPr>
+        <w:t xml:space="preserve"> [</w:t>
+      </w:r>
+      <w:proofErr w:type="spellStart"/>
+      <w:r>
+        <w:rPr>
+          <w:rFonts w:ascii="Consolas" w:hAnsi="Consolas" w:cs="Consolas"/>
+          <w:sz w:val="19"/>
+          <w:szCs w:val="19"/>
+        </w:rPr>
+        <w:t>dbo</w:t>
+      </w:r>
+      <w:proofErr w:type="spellEnd"/>
+      <w:r>
+        <w:rPr>
+          <w:rFonts w:ascii="Consolas" w:hAnsi="Consolas" w:cs="Consolas"/>
+          <w:sz w:val="19"/>
+          <w:szCs w:val="19"/>
+        </w:rPr>
+        <w:t>]</w:t>
+      </w:r>
+      <w:proofErr w:type="gramStart"/>
+      <w:r>
+        <w:rPr>
+          <w:rFonts w:ascii="Consolas" w:hAnsi="Consolas" w:cs="Consolas"/>
+          <w:color w:val="808080"/>
+          <w:sz w:val="19"/>
+          <w:szCs w:val="19"/>
+        </w:rPr>
+        <w:t>.</w:t>
+      </w:r>
+      <w:r>
+        <w:rPr>
+          <w:rFonts w:ascii="Consolas" w:hAnsi="Consolas" w:cs="Consolas"/>
+          <w:sz w:val="19"/>
+          <w:szCs w:val="19"/>
+        </w:rPr>
+        <w:t>[</w:t>
+      </w:r>
+      <w:proofErr w:type="gramEnd"/>
+      <w:r>
+        <w:rPr>
+          <w:rFonts w:ascii="Consolas" w:hAnsi="Consolas" w:cs="Consolas"/>
+          <w:sz w:val="19"/>
+          <w:szCs w:val="19"/>
+        </w:rPr>
+        <w:t>Price]</w:t>
+      </w:r>
+      <w:r>
+        <w:rPr>
+          <w:rFonts w:ascii="Consolas" w:hAnsi="Consolas" w:cs="Consolas"/>
+          <w:color w:val="808080"/>
+          <w:sz w:val="19"/>
+          <w:szCs w:val="19"/>
+        </w:rPr>
+        <w:t>(</w:t>
+      </w:r>
+    </w:p>
+    <w:p>
+      <w:pPr>
+        <w:autoSpaceDE w:val="0"/>
+        <w:autoSpaceDN w:val="0"/>
+        <w:adjustRightInd w:val="0"/>
+        <w:spacing w:after="0" w:line="240" w:lineRule="auto"/>
+        <w:rPr>
+          <w:rFonts w:ascii="Consolas" w:hAnsi="Consolas" w:cs="Consolas"/>
+          <w:sz w:val="19"/>
+          <w:szCs w:val="19"/>
+        </w:rPr>
+      </w:pPr>
+      <w:r>
+        <w:rPr>
+          <w:rFonts w:ascii="Consolas" w:hAnsi="Consolas" w:cs="Consolas"/>
+          <w:sz w:val="19"/>
+          <w:szCs w:val="19"/>
+        </w:rPr>
+        <w:tab/>
+        <w:t>[</w:t>
+      </w:r>
+      <w:proofErr w:type="spellStart"/>
+      <w:r>
+        <w:rPr>
+          <w:rFonts w:ascii="Consolas" w:hAnsi="Consolas" w:cs="Consolas"/>
+          <w:sz w:val="19"/>
+          <w:szCs w:val="19"/>
+        </w:rPr>
+        <w:t>Start_Date</w:t>
+      </w:r>
+      <w:proofErr w:type="spellEnd"/>
+      <w:r>
+        <w:rPr>
+          <w:rFonts w:ascii="Consolas" w:hAnsi="Consolas" w:cs="Consolas"/>
+          <w:sz w:val="19"/>
+          <w:szCs w:val="19"/>
+        </w:rPr>
+        <w:t>] [</w:t>
+      </w:r>
+      <w:proofErr w:type="gramStart"/>
+      <w:r>
+        <w:rPr>
+          <w:rFonts w:ascii="Consolas" w:hAnsi="Consolas" w:cs="Consolas"/>
+          <w:sz w:val="19"/>
+          <w:szCs w:val="19"/>
+        </w:rPr>
+        <w:t>time</w:t>
+      </w:r>
+      <w:proofErr w:type="gramEnd"/>
+      <w:r>
+        <w:rPr>
+          <w:rFonts w:ascii="Consolas" w:hAnsi="Consolas" w:cs="Consolas"/>
+          <w:sz w:val="19"/>
+          <w:szCs w:val="19"/>
+        </w:rPr>
+        <w:t>]</w:t>
+      </w:r>
+      <w:r>
+        <w:rPr>
+          <w:rFonts w:ascii="Consolas" w:hAnsi="Consolas" w:cs="Consolas"/>
+          <w:color w:val="808080"/>
+          <w:sz w:val="19"/>
+          <w:szCs w:val="19"/>
+        </w:rPr>
+        <w:t>(</w:t>
+      </w:r>
+      <w:r>
+        <w:rPr>
+          <w:rFonts w:ascii="Consolas" w:hAnsi="Consolas" w:cs="Consolas"/>
+          <w:sz w:val="19"/>
+          <w:szCs w:val="19"/>
+        </w:rPr>
+        <w:t>7</w:t>
+      </w:r>
+      <w:r>
+        <w:rPr>
+          <w:rFonts w:ascii="Consolas" w:hAnsi="Consolas" w:cs="Consolas"/>
+          <w:color w:val="808080"/>
+          <w:sz w:val="19"/>
+          <w:szCs w:val="19"/>
+        </w:rPr>
+        <w:t>)</w:t>
+      </w:r>
+      <w:r>
+        <w:rPr>
+          <w:rFonts w:ascii="Consolas" w:hAnsi="Consolas" w:cs="Consolas"/>
+          <w:sz w:val="19"/>
+          <w:szCs w:val="19"/>
+        </w:rPr>
+        <w:t xml:space="preserve"> </w:t>
+      </w:r>
+      <w:r>
+        <w:rPr>
+          <w:rFonts w:ascii="Consolas" w:hAnsi="Consolas" w:cs="Consolas"/>
+          <w:color w:val="808080"/>
+          <w:sz w:val="19"/>
+          <w:szCs w:val="19"/>
+        </w:rPr>
+        <w:t>NOT</w:t>
+      </w:r>
+      <w:r>
+        <w:rPr>
+          <w:rFonts w:ascii="Consolas" w:hAnsi="Consolas" w:cs="Consolas"/>
+          <w:sz w:val="19"/>
+          <w:szCs w:val="19"/>
+        </w:rPr>
+        <w:t xml:space="preserve"> </w:t>
+      </w:r>
+      <w:r>
+        <w:rPr>
+          <w:rFonts w:ascii="Consolas" w:hAnsi="Consolas" w:cs="Consolas"/>
+          <w:color w:val="808080"/>
+          <w:sz w:val="19"/>
+          <w:szCs w:val="19"/>
+        </w:rPr>
+        <w:t>NULL,</w:t>
+      </w:r>
+    </w:p>
+    <w:p>
+      <w:pPr>
+        <w:autoSpaceDE w:val="0"/>
+        <w:autoSpaceDN w:val="0"/>
+        <w:adjustRightInd w:val="0"/>
+        <w:spacing w:after="0" w:line="240" w:lineRule="auto"/>
+        <w:rPr>
+          <w:rFonts w:ascii="Consolas" w:hAnsi="Consolas" w:cs="Consolas"/>
+          <w:sz w:val="19"/>
+          <w:szCs w:val="19"/>
+        </w:rPr>
+      </w:pPr>
+      <w:r>
+        <w:rPr>
+          <w:rFonts w:ascii="Consolas" w:hAnsi="Consolas" w:cs="Consolas"/>
+          <w:sz w:val="19"/>
+          <w:szCs w:val="19"/>
+        </w:rPr>
+        <w:tab/>
+        <w:t>[</w:t>
+      </w:r>
+      <w:proofErr w:type="spellStart"/>
+      <w:r>
+        <w:rPr>
+          <w:rFonts w:ascii="Consolas" w:hAnsi="Consolas" w:cs="Consolas"/>
+          <w:sz w:val="19"/>
+          <w:szCs w:val="19"/>
+        </w:rPr>
+        <w:t>End_Date</w:t>
+      </w:r>
+      <w:proofErr w:type="spellEnd"/>
+      <w:r>
+        <w:rPr>
+          <w:rFonts w:ascii="Consolas" w:hAnsi="Consolas" w:cs="Consolas"/>
+          <w:sz w:val="19"/>
+          <w:szCs w:val="19"/>
+        </w:rPr>
+        <w:t>] [</w:t>
+      </w:r>
+      <w:proofErr w:type="gramStart"/>
+      <w:r>
+        <w:rPr>
+          <w:rFonts w:ascii="Consolas" w:hAnsi="Consolas" w:cs="Consolas"/>
+          <w:sz w:val="19"/>
+          <w:szCs w:val="19"/>
+        </w:rPr>
+        <w:t>time</w:t>
+      </w:r>
+      <w:proofErr w:type="gramEnd"/>
+      <w:r>
+        <w:rPr>
+          <w:rFonts w:ascii="Consolas" w:hAnsi="Consolas" w:cs="Consolas"/>
+          <w:sz w:val="19"/>
+          <w:szCs w:val="19"/>
+        </w:rPr>
+        <w:t>]</w:t>
+      </w:r>
+      <w:r>
+        <w:rPr>
+          <w:rFonts w:ascii="Consolas" w:hAnsi="Consolas" w:cs="Consolas"/>
+          <w:color w:val="808080"/>
+          <w:sz w:val="19"/>
+          <w:szCs w:val="19"/>
+        </w:rPr>
+        <w:t>(</w:t>
+      </w:r>
+      <w:r>
+        <w:rPr>
+          <w:rFonts w:ascii="Consolas" w:hAnsi="Consolas" w:cs="Consolas"/>
+          <w:sz w:val="19"/>
+          <w:szCs w:val="19"/>
+        </w:rPr>
+        <w:t>7</w:t>
+      </w:r>
+      <w:r>
+        <w:rPr>
+          <w:rFonts w:ascii="Consolas" w:hAnsi="Consolas" w:cs="Consolas"/>
+          <w:color w:val="808080"/>
+          <w:sz w:val="19"/>
+          <w:szCs w:val="19"/>
+        </w:rPr>
+        <w:t>)</w:t>
+      </w:r>
+      <w:r>
+        <w:rPr>
+          <w:rFonts w:ascii="Consolas" w:hAnsi="Consolas" w:cs="Consolas"/>
+          <w:sz w:val="19"/>
+          <w:szCs w:val="19"/>
+        </w:rPr>
+        <w:t xml:space="preserve"> </w:t>
+      </w:r>
+      <w:r>
+        <w:rPr>
+          <w:rFonts w:ascii="Consolas" w:hAnsi="Consolas" w:cs="Consolas"/>
+          <w:color w:val="808080"/>
+          <w:sz w:val="19"/>
+          <w:szCs w:val="19"/>
+        </w:rPr>
+        <w:t>NOT</w:t>
+      </w:r>
+      <w:r>
+        <w:rPr>
+          <w:rFonts w:ascii="Consolas" w:hAnsi="Consolas" w:cs="Consolas"/>
+          <w:sz w:val="19"/>
+          <w:szCs w:val="19"/>
+        </w:rPr>
+        <w:t xml:space="preserve"> </w:t>
+      </w:r>
+      <w:r>
+        <w:rPr>
+          <w:rFonts w:ascii="Consolas" w:hAnsi="Consolas" w:cs="Consolas"/>
+          <w:color w:val="808080"/>
+          <w:sz w:val="19"/>
+          <w:szCs w:val="19"/>
+        </w:rPr>
+        <w:t>NULL,</w:t>
+      </w:r>
+    </w:p>
+    <w:p>
+      <w:pPr>
+        <w:autoSpaceDE w:val="0"/>
+        <w:autoSpaceDN w:val="0"/>
+        <w:adjustRightInd w:val="0"/>
+        <w:spacing w:after="0" w:line="240" w:lineRule="auto"/>
+        <w:rPr>
+          <w:rFonts w:ascii="Consolas" w:hAnsi="Consolas" w:cs="Consolas"/>
+          <w:sz w:val="19"/>
+          <w:szCs w:val="19"/>
+        </w:rPr>
+      </w:pPr>
+      <w:r>
+        <w:rPr>
+          <w:rFonts w:ascii="Consolas" w:hAnsi="Consolas" w:cs="Consolas"/>
+          <w:sz w:val="19"/>
+          <w:szCs w:val="19"/>
+        </w:rPr>
+        <w:tab/>
+        <w:t>[</w:t>
+      </w:r>
+      <w:proofErr w:type="spellStart"/>
+      <w:r>
+        <w:rPr>
+          <w:rFonts w:ascii="Consolas" w:hAnsi="Consolas" w:cs="Consolas"/>
+          <w:sz w:val="19"/>
+          <w:szCs w:val="19"/>
+        </w:rPr>
+        <w:t>Id_Price</w:t>
+      </w:r>
+      <w:proofErr w:type="spellEnd"/>
+      <w:r>
+        <w:rPr>
+          <w:rFonts w:ascii="Consolas" w:hAnsi="Consolas" w:cs="Consolas"/>
+          <w:sz w:val="19"/>
+          <w:szCs w:val="19"/>
+        </w:rPr>
+        <w:t>] [</w:t>
+      </w:r>
+      <w:proofErr w:type="spellStart"/>
+      <w:proofErr w:type="gramStart"/>
+      <w:r>
+        <w:rPr>
+          <w:rFonts w:ascii="Consolas" w:hAnsi="Consolas" w:cs="Consolas"/>
+          <w:sz w:val="19"/>
+          <w:szCs w:val="19"/>
+        </w:rPr>
+        <w:t>int</w:t>
+      </w:r>
+      <w:proofErr w:type="spellEnd"/>
+      <w:proofErr w:type="gramEnd"/>
+      <w:r>
+        <w:rPr>
+          <w:rFonts w:ascii="Consolas" w:hAnsi="Consolas" w:cs="Consolas"/>
+          <w:sz w:val="19"/>
+          <w:szCs w:val="19"/>
+        </w:rPr>
+        <w:t xml:space="preserve">] </w:t>
+      </w:r>
+      <w:proofErr w:type="gramStart"/>
+      <w:r>
+        <w:rPr>
+          <w:rFonts w:ascii="Consolas" w:hAnsi="Consolas" w:cs="Consolas"/>
+          <w:color w:val="0000FF"/>
+          <w:sz w:val="19"/>
+          <w:szCs w:val="19"/>
+        </w:rPr>
+        <w:t>IDENTITY</w:t>
+      </w:r>
+      <w:r>
+        <w:rPr>
+          <w:rFonts w:ascii="Consolas" w:hAnsi="Consolas" w:cs="Consolas"/>
+          <w:color w:val="808080"/>
+          <w:sz w:val="19"/>
+          <w:szCs w:val="19"/>
+        </w:rPr>
+        <w:t>(</w:t>
+      </w:r>
+      <w:proofErr w:type="gramEnd"/>
+      <w:r>
+        <w:rPr>
+          <w:rFonts w:ascii="Consolas" w:hAnsi="Consolas" w:cs="Consolas"/>
+          <w:sz w:val="19"/>
+          <w:szCs w:val="19"/>
+        </w:rPr>
+        <w:t>1</w:t>
+      </w:r>
+      <w:r>
+        <w:rPr>
+          <w:rFonts w:ascii="Consolas" w:hAnsi="Consolas" w:cs="Consolas"/>
+          <w:color w:val="808080"/>
+          <w:sz w:val="19"/>
+          <w:szCs w:val="19"/>
+        </w:rPr>
+        <w:t>,</w:t>
+      </w:r>
+      <w:r>
+        <w:rPr>
+          <w:rFonts w:ascii="Consolas" w:hAnsi="Consolas" w:cs="Consolas"/>
+          <w:sz w:val="19"/>
+          <w:szCs w:val="19"/>
+        </w:rPr>
+        <w:t>1</w:t>
+      </w:r>
+      <w:r>
+        <w:rPr>
+          <w:rFonts w:ascii="Consolas" w:hAnsi="Consolas" w:cs="Consolas"/>
+          <w:color w:val="808080"/>
+          <w:sz w:val="19"/>
+          <w:szCs w:val="19"/>
+        </w:rPr>
+        <w:t>)</w:t>
+      </w:r>
+      <w:r>
+        <w:rPr>
+          <w:rFonts w:ascii="Consolas" w:hAnsi="Consolas" w:cs="Consolas"/>
+          <w:sz w:val="19"/>
+          <w:szCs w:val="19"/>
+        </w:rPr>
+        <w:t xml:space="preserve"> </w:t>
+      </w:r>
+      <w:r>
+        <w:rPr>
+          <w:rFonts w:ascii="Consolas" w:hAnsi="Consolas" w:cs="Consolas"/>
+          <w:color w:val="808080"/>
+          <w:sz w:val="19"/>
+          <w:szCs w:val="19"/>
+        </w:rPr>
+        <w:t>NOT</w:t>
+      </w:r>
+      <w:r>
+        <w:rPr>
+          <w:rFonts w:ascii="Consolas" w:hAnsi="Consolas" w:cs="Consolas"/>
+          <w:sz w:val="19"/>
+          <w:szCs w:val="19"/>
+        </w:rPr>
+        <w:t xml:space="preserve"> </w:t>
+      </w:r>
+      <w:r>
+        <w:rPr>
+          <w:rFonts w:ascii="Consolas" w:hAnsi="Consolas" w:cs="Consolas"/>
+          <w:color w:val="808080"/>
+          <w:sz w:val="19"/>
+          <w:szCs w:val="19"/>
+        </w:rPr>
+        <w:t>NULL,</w:t>
+      </w:r>
+    </w:p>
+    <w:p>
+      <w:pPr>
+        <w:autoSpaceDE w:val="0"/>
+        <w:autoSpaceDN w:val="0"/>
+        <w:adjustRightInd w:val="0"/>
+        <w:spacing w:after="0" w:line="240" w:lineRule="auto"/>
+        <w:rPr>
+          <w:rFonts w:ascii="Consolas" w:hAnsi="Consolas" w:cs="Consolas"/>
+          <w:sz w:val="19"/>
+          <w:szCs w:val="19"/>
+        </w:rPr>
+      </w:pPr>
+      <w:r>
+        <w:rPr>
+          <w:rFonts w:ascii="Consolas" w:hAnsi="Consolas" w:cs="Consolas"/>
+          <w:sz w:val="19"/>
+          <w:szCs w:val="19"/>
+        </w:rPr>
+        <w:tab/>
+        <w:t>[Amount] [</w:t>
+      </w:r>
+      <w:proofErr w:type="spellStart"/>
+      <w:proofErr w:type="gramStart"/>
+      <w:r>
+        <w:rPr>
+          <w:rFonts w:ascii="Consolas" w:hAnsi="Consolas" w:cs="Consolas"/>
+          <w:sz w:val="19"/>
+          <w:szCs w:val="19"/>
+        </w:rPr>
+        <w:t>int</w:t>
+      </w:r>
+      <w:proofErr w:type="spellEnd"/>
+      <w:proofErr w:type="gramEnd"/>
+      <w:r>
+        <w:rPr>
+          <w:rFonts w:ascii="Consolas" w:hAnsi="Consolas" w:cs="Consolas"/>
+          <w:sz w:val="19"/>
+          <w:szCs w:val="19"/>
+        </w:rPr>
+        <w:t xml:space="preserve">] </w:t>
+      </w:r>
+      <w:r>
+        <w:rPr>
+          <w:rFonts w:ascii="Consolas" w:hAnsi="Consolas" w:cs="Consolas"/>
+          <w:color w:val="808080"/>
+          <w:sz w:val="19"/>
+          <w:szCs w:val="19"/>
+        </w:rPr>
+        <w:t>NOT</w:t>
+      </w:r>
+      <w:r>
+        <w:rPr>
+          <w:rFonts w:ascii="Consolas" w:hAnsi="Consolas" w:cs="Consolas"/>
+          <w:sz w:val="19"/>
+          <w:szCs w:val="19"/>
+        </w:rPr>
+        <w:t xml:space="preserve"> </w:t>
+      </w:r>
+      <w:r>
+        <w:rPr>
+          <w:rFonts w:ascii="Consolas" w:hAnsi="Consolas" w:cs="Consolas"/>
+          <w:color w:val="808080"/>
+          <w:sz w:val="19"/>
+          <w:szCs w:val="19"/>
+        </w:rPr>
+        <w:t>NULL,</w:t>
+      </w:r>
+    </w:p>
+    <w:p>
+      <w:pPr>
+        <w:autoSpaceDE w:val="0"/>
+        <w:autoSpaceDN w:val="0"/>
+        <w:adjustRightInd w:val="0"/>
+        <w:spacing w:after="0" w:line="240" w:lineRule="auto"/>
+        <w:rPr>
+          <w:rFonts w:ascii="Consolas" w:hAnsi="Consolas" w:cs="Consolas"/>
+          <w:sz w:val="19"/>
+          <w:szCs w:val="19"/>
+        </w:rPr>
+      </w:pPr>
+      <w:r>
+        <w:rPr>
+          <w:rFonts w:ascii="Consolas" w:hAnsi="Consolas" w:cs="Consolas"/>
+          <w:sz w:val="19"/>
+          <w:szCs w:val="19"/>
+        </w:rPr>
+        <w:t xml:space="preserve"> </w:t>
+      </w:r>
+      <w:r>
+        <w:rPr>
+          <w:rFonts w:ascii="Consolas" w:hAnsi="Consolas" w:cs="Consolas"/>
+          <w:color w:val="0000FF"/>
+          <w:sz w:val="19"/>
+          <w:szCs w:val="19"/>
+        </w:rPr>
+        <w:t>CONSTRAINT</w:t>
+      </w:r>
+      <w:r>
+        <w:rPr>
+          <w:rFonts w:ascii="Consolas" w:hAnsi="Consolas" w:cs="Consolas"/>
+          <w:sz w:val="19"/>
+          <w:szCs w:val="19"/>
+        </w:rPr>
+        <w:t xml:space="preserve"> [</w:t>
+      </w:r>
+      <w:proofErr w:type="spellStart"/>
+      <w:r>
+        <w:rPr>
+          <w:rFonts w:ascii="Consolas" w:hAnsi="Consolas" w:cs="Consolas"/>
+          <w:sz w:val="19"/>
+          <w:szCs w:val="19"/>
+        </w:rPr>
+        <w:t>PK_Price</w:t>
+      </w:r>
+      <w:proofErr w:type="spellEnd"/>
+      <w:r>
+        <w:rPr>
+          <w:rFonts w:ascii="Consolas" w:hAnsi="Consolas" w:cs="Consolas"/>
+          <w:sz w:val="19"/>
+          <w:szCs w:val="19"/>
+        </w:rPr>
+        <w:t xml:space="preserve">] </w:t>
+      </w:r>
+      <w:r>
+        <w:rPr>
+          <w:rFonts w:ascii="Consolas" w:hAnsi="Consolas" w:cs="Consolas"/>
+          <w:color w:val="0000FF"/>
+          <w:sz w:val="19"/>
+          <w:szCs w:val="19"/>
+        </w:rPr>
+        <w:t>PRIMARY</w:t>
+      </w:r>
+      <w:r>
+        <w:rPr>
+          <w:rFonts w:ascii="Consolas" w:hAnsi="Consolas" w:cs="Consolas"/>
+          <w:sz w:val="19"/>
+          <w:szCs w:val="19"/>
+        </w:rPr>
+        <w:t xml:space="preserve"> </w:t>
+      </w:r>
+      <w:r>
+        <w:rPr>
+          <w:rFonts w:ascii="Consolas" w:hAnsi="Consolas" w:cs="Consolas"/>
+          <w:color w:val="0000FF"/>
+          <w:sz w:val="19"/>
+          <w:szCs w:val="19"/>
+        </w:rPr>
+        <w:t>KEY</w:t>
+      </w:r>
+      <w:r>
+        <w:rPr>
+          <w:rFonts w:ascii="Consolas" w:hAnsi="Consolas" w:cs="Consolas"/>
+          <w:sz w:val="19"/>
+          <w:szCs w:val="19"/>
+        </w:rPr>
+        <w:t xml:space="preserve"> </w:t>
+      </w:r>
+      <w:r>
+        <w:rPr>
+          <w:rFonts w:ascii="Consolas" w:hAnsi="Consolas" w:cs="Consolas"/>
+          <w:color w:val="0000FF"/>
+          <w:sz w:val="19"/>
+          <w:szCs w:val="19"/>
+        </w:rPr>
+        <w:t>CLUSTERED</w:t>
+      </w:r>
+      <w:r>
+        <w:rPr>
+          <w:rFonts w:ascii="Consolas" w:hAnsi="Consolas" w:cs="Consolas"/>
+          <w:sz w:val="19"/>
+          <w:szCs w:val="19"/>
+        </w:rPr>
+        <w:t xml:space="preserve"> </w:t>
+      </w:r>
+    </w:p>
+    <w:p>
+      <w:pPr>
+        <w:autoSpaceDE w:val="0"/>
+        <w:autoSpaceDN w:val="0"/>
+        <w:adjustRightInd w:val="0"/>
+        <w:spacing w:after="0" w:line="240" w:lineRule="auto"/>
+        <w:rPr>
+          <w:rFonts w:ascii="Consolas" w:hAnsi="Consolas" w:cs="Consolas"/>
+          <w:sz w:val="19"/>
+          <w:szCs w:val="19"/>
+        </w:rPr>
+      </w:pPr>
+      <w:r>
+        <w:rPr>
+          <w:rFonts w:ascii="Consolas" w:hAnsi="Consolas" w:cs="Consolas"/>
+          <w:color w:val="808080"/>
+          <w:sz w:val="19"/>
+          <w:szCs w:val="19"/>
+        </w:rPr>
+        <w:t>(</w:t>
+      </w:r>
+    </w:p>
+    <w:p>
+      <w:pPr>
+        <w:autoSpaceDE w:val="0"/>
+        <w:autoSpaceDN w:val="0"/>
+        <w:adjustRightInd w:val="0"/>
+        <w:spacing w:after="0" w:line="240" w:lineRule="auto"/>
+        <w:rPr>
+          <w:rFonts w:ascii="Consolas" w:hAnsi="Consolas" w:cs="Consolas"/>
+          <w:sz w:val="19"/>
+          <w:szCs w:val="19"/>
+        </w:rPr>
+      </w:pPr>
+      <w:r>
+        <w:rPr>
+          <w:rFonts w:ascii="Consolas" w:hAnsi="Consolas" w:cs="Consolas"/>
+          <w:sz w:val="19"/>
+          <w:szCs w:val="19"/>
+        </w:rPr>
+        <w:lastRenderedPageBreak/>
+        <w:tab/>
+        <w:t>[</w:t>
+      </w:r>
+      <w:proofErr w:type="spellStart"/>
+      <w:r>
+        <w:rPr>
+          <w:rFonts w:ascii="Consolas" w:hAnsi="Consolas" w:cs="Consolas"/>
+          <w:sz w:val="19"/>
+          <w:szCs w:val="19"/>
+        </w:rPr>
+        <w:t>Id_Price</w:t>
+      </w:r>
+      <w:proofErr w:type="spellEnd"/>
+      <w:r>
+        <w:rPr>
+          <w:rFonts w:ascii="Consolas" w:hAnsi="Consolas" w:cs="Consolas"/>
+          <w:sz w:val="19"/>
+          <w:szCs w:val="19"/>
+        </w:rPr>
+        <w:t xml:space="preserve">] </w:t>
+      </w:r>
+      <w:r>
+        <w:rPr>
+          <w:rFonts w:ascii="Consolas" w:hAnsi="Consolas" w:cs="Consolas"/>
+          <w:color w:val="0000FF"/>
+          <w:sz w:val="19"/>
+          <w:szCs w:val="19"/>
+        </w:rPr>
+        <w:t>ASC</w:t>
+      </w:r>
+    </w:p>
+    <w:p>
+      <w:pPr>
+        <w:autoSpaceDE w:val="0"/>
+        <w:autoSpaceDN w:val="0"/>
+        <w:adjustRightInd w:val="0"/>
+        <w:spacing w:after="0" w:line="240" w:lineRule="auto"/>
+        <w:rPr>
+          <w:rFonts w:ascii="Consolas" w:hAnsi="Consolas" w:cs="Consolas"/>
+          <w:sz w:val="19"/>
+          <w:szCs w:val="19"/>
+        </w:rPr>
+      </w:pPr>
+      <w:proofErr w:type="gramStart"/>
+      <w:r>
+        <w:rPr>
+          <w:rFonts w:ascii="Consolas" w:hAnsi="Consolas" w:cs="Consolas"/>
+          <w:color w:val="808080"/>
+          <w:sz w:val="19"/>
+          <w:szCs w:val="19"/>
+        </w:rPr>
+        <w:t>)</w:t>
+      </w:r>
+      <w:r>
+        <w:rPr>
+          <w:rFonts w:ascii="Consolas" w:hAnsi="Consolas" w:cs="Consolas"/>
+          <w:color w:val="0000FF"/>
+          <w:sz w:val="19"/>
+          <w:szCs w:val="19"/>
+        </w:rPr>
+        <w:t>WITH</w:t>
+      </w:r>
+      <w:proofErr w:type="gramEnd"/>
+      <w:r>
+        <w:rPr>
+          <w:rFonts w:ascii="Consolas" w:hAnsi="Consolas" w:cs="Consolas"/>
+          <w:color w:val="0000FF"/>
+          <w:sz w:val="19"/>
+          <w:szCs w:val="19"/>
+        </w:rPr>
+        <w:t xml:space="preserve"> </w:t>
+      </w:r>
+      <w:r>
+        <w:rPr>
+          <w:rFonts w:ascii="Consolas" w:hAnsi="Consolas" w:cs="Consolas"/>
+          <w:color w:val="808080"/>
+          <w:sz w:val="19"/>
+          <w:szCs w:val="19"/>
+        </w:rPr>
+        <w:t>(</w:t>
+      </w:r>
+      <w:r>
+        <w:rPr>
+          <w:rFonts w:ascii="Consolas" w:hAnsi="Consolas" w:cs="Consolas"/>
+          <w:color w:val="0000FF"/>
+          <w:sz w:val="19"/>
+          <w:szCs w:val="19"/>
+        </w:rPr>
+        <w:t>PAD_INDEX</w:t>
+      </w:r>
+      <w:r>
+        <w:rPr>
+          <w:rFonts w:ascii="Consolas" w:hAnsi="Consolas" w:cs="Consolas"/>
+          <w:sz w:val="19"/>
+          <w:szCs w:val="19"/>
+        </w:rPr>
+        <w:t xml:space="preserve"> </w:t>
+      </w:r>
+      <w:r>
+        <w:rPr>
+          <w:rFonts w:ascii="Consolas" w:hAnsi="Consolas" w:cs="Consolas"/>
+          <w:color w:val="808080"/>
+          <w:sz w:val="19"/>
+          <w:szCs w:val="19"/>
+        </w:rPr>
+        <w:t>=</w:t>
+      </w:r>
+      <w:r>
+        <w:rPr>
+          <w:rFonts w:ascii="Consolas" w:hAnsi="Consolas" w:cs="Consolas"/>
+          <w:sz w:val="19"/>
+          <w:szCs w:val="19"/>
+        </w:rPr>
+        <w:t xml:space="preserve"> </w:t>
+      </w:r>
+      <w:r>
+        <w:rPr>
+          <w:rFonts w:ascii="Consolas" w:hAnsi="Consolas" w:cs="Consolas"/>
+          <w:color w:val="0000FF"/>
+          <w:sz w:val="19"/>
+          <w:szCs w:val="19"/>
+        </w:rPr>
+        <w:t>OFF</w:t>
+      </w:r>
+      <w:r>
+        <w:rPr>
+          <w:rFonts w:ascii="Consolas" w:hAnsi="Consolas" w:cs="Consolas"/>
+          <w:color w:val="808080"/>
+          <w:sz w:val="19"/>
+          <w:szCs w:val="19"/>
+        </w:rPr>
+        <w:t>,</w:t>
+      </w:r>
+      <w:r>
+        <w:rPr>
+          <w:rFonts w:ascii="Consolas" w:hAnsi="Consolas" w:cs="Consolas"/>
+          <w:sz w:val="19"/>
+          <w:szCs w:val="19"/>
+        </w:rPr>
+        <w:t xml:space="preserve"> </w:t>
+      </w:r>
+      <w:r>
+        <w:rPr>
+          <w:rFonts w:ascii="Consolas" w:hAnsi="Consolas" w:cs="Consolas"/>
+          <w:color w:val="0000FF"/>
+          <w:sz w:val="19"/>
+          <w:szCs w:val="19"/>
+        </w:rPr>
+        <w:t>STATISTICS_NORECOMPUTE</w:t>
+      </w:r>
+      <w:r>
+        <w:rPr>
+          <w:rFonts w:ascii="Consolas" w:hAnsi="Consolas" w:cs="Consolas"/>
+          <w:sz w:val="19"/>
+          <w:szCs w:val="19"/>
+        </w:rPr>
+        <w:t xml:space="preserve"> </w:t>
+      </w:r>
+      <w:r>
+        <w:rPr>
+          <w:rFonts w:ascii="Consolas" w:hAnsi="Consolas" w:cs="Consolas"/>
+          <w:color w:val="808080"/>
+          <w:sz w:val="19"/>
+          <w:szCs w:val="19"/>
+        </w:rPr>
+        <w:t>=</w:t>
+      </w:r>
+      <w:r>
+        <w:rPr>
+          <w:rFonts w:ascii="Consolas" w:hAnsi="Consolas" w:cs="Consolas"/>
+          <w:sz w:val="19"/>
+          <w:szCs w:val="19"/>
+        </w:rPr>
+        <w:t xml:space="preserve"> </w:t>
+      </w:r>
+      <w:r>
+        <w:rPr>
+          <w:rFonts w:ascii="Consolas" w:hAnsi="Consolas" w:cs="Consolas"/>
+          <w:color w:val="0000FF"/>
+          <w:sz w:val="19"/>
+          <w:szCs w:val="19"/>
+        </w:rPr>
+        <w:t>OFF</w:t>
+      </w:r>
+      <w:r>
+        <w:rPr>
+          <w:rFonts w:ascii="Consolas" w:hAnsi="Consolas" w:cs="Consolas"/>
+          <w:color w:val="808080"/>
+          <w:sz w:val="19"/>
+          <w:szCs w:val="19"/>
+        </w:rPr>
+        <w:t>,</w:t>
+      </w:r>
+      <w:r>
+        <w:rPr>
+          <w:rFonts w:ascii="Consolas" w:hAnsi="Consolas" w:cs="Consolas"/>
+          <w:sz w:val="19"/>
+          <w:szCs w:val="19"/>
+        </w:rPr>
+        <w:t xml:space="preserve"> </w:t>
+      </w:r>
+      <w:r>
+        <w:rPr>
+          <w:rFonts w:ascii="Consolas" w:hAnsi="Consolas" w:cs="Consolas"/>
+          <w:color w:val="0000FF"/>
+          <w:sz w:val="19"/>
+          <w:szCs w:val="19"/>
+        </w:rPr>
+        <w:t>IGNORE_DUP_KEY</w:t>
+      </w:r>
+      <w:r>
+        <w:rPr>
+          <w:rFonts w:ascii="Consolas" w:hAnsi="Consolas" w:cs="Consolas"/>
+          <w:sz w:val="19"/>
+          <w:szCs w:val="19"/>
+        </w:rPr>
+        <w:t xml:space="preserve"> </w:t>
+      </w:r>
+      <w:r>
+        <w:rPr>
+          <w:rFonts w:ascii="Consolas" w:hAnsi="Consolas" w:cs="Consolas"/>
+          <w:color w:val="808080"/>
+          <w:sz w:val="19"/>
+          <w:szCs w:val="19"/>
+        </w:rPr>
+        <w:t>=</w:t>
+      </w:r>
+      <w:r>
+        <w:rPr>
+          <w:rFonts w:ascii="Consolas" w:hAnsi="Consolas" w:cs="Consolas"/>
+          <w:sz w:val="19"/>
+          <w:szCs w:val="19"/>
+        </w:rPr>
+        <w:t xml:space="preserve"> </w:t>
+      </w:r>
+      <w:r>
+        <w:rPr>
+          <w:rFonts w:ascii="Consolas" w:hAnsi="Consolas" w:cs="Consolas"/>
+          <w:color w:val="0000FF"/>
+          <w:sz w:val="19"/>
+          <w:szCs w:val="19"/>
+        </w:rPr>
+        <w:t>OFF</w:t>
+      </w:r>
+      <w:r>
+        <w:rPr>
+          <w:rFonts w:ascii="Consolas" w:hAnsi="Consolas" w:cs="Consolas"/>
+          <w:color w:val="808080"/>
+          <w:sz w:val="19"/>
+          <w:szCs w:val="19"/>
+        </w:rPr>
+        <w:t>,</w:t>
+      </w:r>
+      <w:r>
+        <w:rPr>
+          <w:rFonts w:ascii="Consolas" w:hAnsi="Consolas" w:cs="Consolas"/>
+          <w:sz w:val="19"/>
+          <w:szCs w:val="19"/>
+        </w:rPr>
+        <w:t xml:space="preserve"> </w:t>
+      </w:r>
+      <w:r>
+        <w:rPr>
+          <w:rFonts w:ascii="Consolas" w:hAnsi="Consolas" w:cs="Consolas"/>
+          <w:color w:val="0000FF"/>
+          <w:sz w:val="19"/>
+          <w:szCs w:val="19"/>
+        </w:rPr>
+        <w:t>ALLOW_ROW_LOCKS</w:t>
+      </w:r>
+      <w:r>
+        <w:rPr>
+          <w:rFonts w:ascii="Consolas" w:hAnsi="Consolas" w:cs="Consolas"/>
+          <w:sz w:val="19"/>
+          <w:szCs w:val="19"/>
+        </w:rPr>
+        <w:t xml:space="preserve"> </w:t>
+      </w:r>
+      <w:r>
+        <w:rPr>
+          <w:rFonts w:ascii="Consolas" w:hAnsi="Consolas" w:cs="Consolas"/>
+          <w:color w:val="808080"/>
+          <w:sz w:val="19"/>
+          <w:szCs w:val="19"/>
+        </w:rPr>
+        <w:t>=</w:t>
+      </w:r>
+      <w:r>
+        <w:rPr>
+          <w:rFonts w:ascii="Consolas" w:hAnsi="Consolas" w:cs="Consolas"/>
+          <w:sz w:val="19"/>
+          <w:szCs w:val="19"/>
+        </w:rPr>
+        <w:t xml:space="preserve"> </w:t>
+      </w:r>
+      <w:r>
+        <w:rPr>
+          <w:rFonts w:ascii="Consolas" w:hAnsi="Consolas" w:cs="Consolas"/>
+          <w:color w:val="0000FF"/>
+          <w:sz w:val="19"/>
+          <w:szCs w:val="19"/>
+        </w:rPr>
+        <w:t>ON</w:t>
+      </w:r>
+      <w:r>
+        <w:rPr>
+          <w:rFonts w:ascii="Consolas" w:hAnsi="Consolas" w:cs="Consolas"/>
+          <w:color w:val="808080"/>
+          <w:sz w:val="19"/>
+          <w:szCs w:val="19"/>
+        </w:rPr>
+        <w:t>,</w:t>
+      </w:r>
+      <w:r>
+        <w:rPr>
+          <w:rFonts w:ascii="Consolas" w:hAnsi="Consolas" w:cs="Consolas"/>
+          <w:sz w:val="19"/>
+          <w:szCs w:val="19"/>
+        </w:rPr>
+        <w:t xml:space="preserve"> </w:t>
+      </w:r>
+      <w:r>
+        <w:rPr>
+          <w:rFonts w:ascii="Consolas" w:hAnsi="Consolas" w:cs="Consolas"/>
+          <w:color w:val="0000FF"/>
+          <w:sz w:val="19"/>
+          <w:szCs w:val="19"/>
+        </w:rPr>
+        <w:t>ALLOW_PAGE_LOCKS</w:t>
+      </w:r>
+      <w:r>
+        <w:rPr>
+          <w:rFonts w:ascii="Consolas" w:hAnsi="Consolas" w:cs="Consolas"/>
+          <w:sz w:val="19"/>
+          <w:szCs w:val="19"/>
+        </w:rPr>
+        <w:t xml:space="preserve"> </w:t>
+      </w:r>
+      <w:r>
+        <w:rPr>
+          <w:rFonts w:ascii="Consolas" w:hAnsi="Consolas" w:cs="Consolas"/>
+          <w:color w:val="808080"/>
+          <w:sz w:val="19"/>
+          <w:szCs w:val="19"/>
+        </w:rPr>
+        <w:t>=</w:t>
+      </w:r>
+      <w:r>
+        <w:rPr>
+          <w:rFonts w:ascii="Consolas" w:hAnsi="Consolas" w:cs="Consolas"/>
+          <w:sz w:val="19"/>
+          <w:szCs w:val="19"/>
+        </w:rPr>
+        <w:t xml:space="preserve"> </w:t>
+      </w:r>
+      <w:r>
+        <w:rPr>
+          <w:rFonts w:ascii="Consolas" w:hAnsi="Consolas" w:cs="Consolas"/>
+          <w:color w:val="0000FF"/>
+          <w:sz w:val="19"/>
+          <w:szCs w:val="19"/>
+        </w:rPr>
+        <w:t>ON</w:t>
+      </w:r>
+      <w:r>
+        <w:rPr>
+          <w:rFonts w:ascii="Consolas" w:hAnsi="Consolas" w:cs="Consolas"/>
+          <w:color w:val="808080"/>
+          <w:sz w:val="19"/>
+          <w:szCs w:val="19"/>
+        </w:rPr>
+        <w:t>)</w:t>
+      </w:r>
+      <w:r>
+        <w:rPr>
+          <w:rFonts w:ascii="Consolas" w:hAnsi="Consolas" w:cs="Consolas"/>
+          <w:sz w:val="19"/>
+          <w:szCs w:val="19"/>
+        </w:rPr>
+        <w:t xml:space="preserve"> </w:t>
+      </w:r>
+      <w:r>
+        <w:rPr>
+          <w:rFonts w:ascii="Consolas" w:hAnsi="Consolas" w:cs="Consolas"/>
+          <w:color w:val="0000FF"/>
+          <w:sz w:val="19"/>
+          <w:szCs w:val="19"/>
+        </w:rPr>
+        <w:t>ON</w:t>
+      </w:r>
+      <w:r>
+        <w:rPr>
+          <w:rFonts w:ascii="Consolas" w:hAnsi="Consolas" w:cs="Consolas"/>
+          <w:sz w:val="19"/>
+          <w:szCs w:val="19"/>
+        </w:rPr>
+        <w:t xml:space="preserve"> [PRIMARY]</w:t>
+      </w:r>
+    </w:p>
+    <w:p>
+      <w:pPr>
+        <w:autoSpaceDE w:val="0"/>
+        <w:autoSpaceDN w:val="0"/>
+        <w:adjustRightInd w:val="0"/>
+        <w:spacing w:after="0" w:line="240" w:lineRule="auto"/>
+        <w:rPr>
+          <w:rFonts w:ascii="Consolas" w:hAnsi="Consolas" w:cs="Consolas"/>
+          <w:sz w:val="19"/>
+          <w:szCs w:val="19"/>
+        </w:rPr>
+      </w:pPr>
+      <w:r>
+        <w:rPr>
+          <w:rFonts w:ascii="Consolas" w:hAnsi="Consolas" w:cs="Consolas"/>
+          <w:color w:val="808080"/>
+          <w:sz w:val="19"/>
+          <w:szCs w:val="19"/>
+        </w:rPr>
+        <w:t>)</w:t>
+      </w:r>
+      <w:r>
+        <w:rPr>
+          <w:rFonts w:ascii="Consolas" w:hAnsi="Consolas" w:cs="Consolas"/>
+          <w:sz w:val="19"/>
+          <w:szCs w:val="19"/>
+        </w:rPr>
+        <w:t xml:space="preserve"> </w:t>
+      </w:r>
+      <w:r>
+        <w:rPr>
+          <w:rFonts w:ascii="Consolas" w:hAnsi="Consolas" w:cs="Consolas"/>
+          <w:color w:val="0000FF"/>
+          <w:sz w:val="19"/>
+          <w:szCs w:val="19"/>
+        </w:rPr>
+        <w:t>ON</w:t>
+      </w:r>
+      <w:r>
+        <w:rPr>
+          <w:rFonts w:ascii="Consolas" w:hAnsi="Consolas" w:cs="Consolas"/>
+          <w:sz w:val="19"/>
+          <w:szCs w:val="19"/>
+        </w:rPr>
+        <w:t xml:space="preserve"> [PRIMARY]</w:t>
+      </w:r>
+    </w:p>
+    <w:p>
+      <w:pPr>
+        <w:autoSpaceDE w:val="0"/>
+        <w:autoSpaceDN w:val="0"/>
+        <w:adjustRightInd w:val="0"/>
+        <w:spacing w:after="0" w:line="240" w:lineRule="auto"/>
+        <w:rPr>
+          <w:rFonts w:ascii="Consolas" w:hAnsi="Consolas" w:cs="Consolas"/>
+          <w:sz w:val="19"/>
+          <w:szCs w:val="19"/>
+        </w:rPr>
+      </w:pPr>
+    </w:p>
+    <w:p>
+      <w:pPr>
+        <w:autoSpaceDE w:val="0"/>
+        <w:autoSpaceDN w:val="0"/>
+        <w:adjustRightInd w:val="0"/>
+        <w:spacing w:after="0" w:line="240" w:lineRule="auto"/>
+        <w:rPr>
+          <w:rFonts w:ascii="Consolas" w:hAnsi="Consolas" w:cs="Consolas"/>
+          <w:sz w:val="19"/>
+          <w:szCs w:val="19"/>
+        </w:rPr>
+      </w:pPr>
+      <w:r>
+        <w:rPr>
+          <w:rFonts w:ascii="Consolas" w:hAnsi="Consolas" w:cs="Consolas"/>
+          <w:color w:val="0000FF"/>
+          <w:sz w:val="19"/>
+          <w:szCs w:val="19"/>
+        </w:rPr>
+        <w:t>GO</w:t>
+      </w:r>
+    </w:p>
+    <w:p>
+      <w:pPr>
+        <w:autoSpaceDE w:val="0"/>
+        <w:autoSpaceDN w:val="0"/>
+        <w:adjustRightInd w:val="0"/>
+        <w:spacing w:after="0" w:line="240" w:lineRule="auto"/>
+        <w:rPr>
+          <w:rFonts w:ascii="Consolas" w:hAnsi="Consolas" w:cs="Consolas"/>
+          <w:sz w:val="19"/>
+          <w:szCs w:val="19"/>
+        </w:rPr>
+      </w:pPr>
+    </w:p>
+    <w:p>
+      <w:pPr>
+        <w:autoSpaceDE w:val="0"/>
+        <w:autoSpaceDN w:val="0"/>
+        <w:adjustRightInd w:val="0"/>
+        <w:spacing w:after="0" w:line="240" w:lineRule="auto"/>
+        <w:rPr>
+          <w:rFonts w:ascii="Consolas" w:hAnsi="Consolas" w:cs="Consolas"/>
+          <w:sz w:val="19"/>
+          <w:szCs w:val="19"/>
+        </w:rPr>
+      </w:pPr>
+    </w:p>
+    <w:p>
+      <w:pPr>
+        <w:autoSpaceDE w:val="0"/>
+        <w:autoSpaceDN w:val="0"/>
+        <w:adjustRightInd w:val="0"/>
+        <w:spacing w:after="0" w:line="240" w:lineRule="auto"/>
+        <w:rPr>
+          <w:rFonts w:ascii="Consolas" w:hAnsi="Consolas" w:cs="Consolas"/>
+          <w:sz w:val="19"/>
+          <w:szCs w:val="19"/>
+        </w:rPr>
+      </w:pPr>
+    </w:p>
+    <w:p/>
+    <w:p/>
+    <w:p>
+      <w:pPr>
+        <w:autoSpaceDE w:val="0"/>
+        <w:autoSpaceDN w:val="0"/>
+        <w:adjustRightInd w:val="0"/>
+        <w:spacing w:after="0" w:line="240" w:lineRule="auto"/>
+        <w:rPr>
+          <w:rFonts w:ascii="Consolas" w:hAnsi="Consolas" w:cs="Consolas"/>
+          <w:sz w:val="19"/>
+          <w:szCs w:val="19"/>
+        </w:rPr>
+      </w:pPr>
+      <w:r>
+        <w:rPr>
+          <w:rFonts w:ascii="Consolas" w:hAnsi="Consolas" w:cs="Consolas"/>
+          <w:color w:val="0000FF"/>
+          <w:sz w:val="19"/>
+          <w:szCs w:val="19"/>
+        </w:rPr>
+        <w:t>USE</w:t>
+      </w:r>
+      <w:r>
+        <w:rPr>
+          <w:rFonts w:ascii="Consolas" w:hAnsi="Consolas" w:cs="Consolas"/>
+          <w:sz w:val="19"/>
+          <w:szCs w:val="19"/>
+        </w:rPr>
+        <w:t xml:space="preserve"> [Asia]</w:t>
+      </w:r>
+    </w:p>
+    <w:p>
+      <w:pPr>
+        <w:autoSpaceDE w:val="0"/>
+        <w:autoSpaceDN w:val="0"/>
+        <w:adjustRightInd w:val="0"/>
+        <w:spacing w:after="0" w:line="240" w:lineRule="auto"/>
+        <w:rPr>
+          <w:rFonts w:ascii="Consolas" w:hAnsi="Consolas" w:cs="Consolas"/>
+          <w:sz w:val="19"/>
+          <w:szCs w:val="19"/>
+        </w:rPr>
+      </w:pPr>
+      <w:r>
+        <w:rPr>
+          <w:rFonts w:ascii="Consolas" w:hAnsi="Consolas" w:cs="Consolas"/>
+          <w:color w:val="0000FF"/>
+          <w:sz w:val="19"/>
+          <w:szCs w:val="19"/>
+        </w:rPr>
+        <w:t>GO</w:t>
+      </w:r>
+    </w:p>
+    <w:p>
+      <w:pPr>
+        <w:autoSpaceDE w:val="0"/>
+        <w:autoSpaceDN w:val="0"/>
+        <w:adjustRightInd w:val="0"/>
+        <w:spacing w:after="0" w:line="240" w:lineRule="auto"/>
+        <w:rPr>
+          <w:rFonts w:ascii="Consolas" w:hAnsi="Consolas" w:cs="Consolas"/>
+          <w:sz w:val="19"/>
+          <w:szCs w:val="19"/>
+        </w:rPr>
+      </w:pPr>
+    </w:p>
+    <w:p>
+      <w:pPr>
+        <w:autoSpaceDE w:val="0"/>
+        <w:autoSpaceDN w:val="0"/>
+        <w:adjustRightInd w:val="0"/>
+        <w:spacing w:after="0" w:line="240" w:lineRule="auto"/>
+        <w:rPr>
+          <w:rFonts w:ascii="Consolas" w:hAnsi="Consolas" w:cs="Consolas"/>
+          <w:sz w:val="19"/>
+          <w:szCs w:val="19"/>
+        </w:rPr>
+      </w:pPr>
+      <w:r>
+        <w:rPr>
+          <w:rFonts w:ascii="Consolas" w:hAnsi="Consolas" w:cs="Consolas"/>
+          <w:color w:val="0000FF"/>
+          <w:sz w:val="19"/>
+          <w:szCs w:val="19"/>
+        </w:rPr>
+        <w:t>SET</w:t>
+      </w:r>
+      <w:r>
+        <w:rPr>
+          <w:rFonts w:ascii="Consolas" w:hAnsi="Consolas" w:cs="Consolas"/>
+          <w:sz w:val="19"/>
+          <w:szCs w:val="19"/>
+        </w:rPr>
+        <w:t xml:space="preserve"> </w:t>
+      </w:r>
+      <w:r>
+        <w:rPr>
+          <w:rFonts w:ascii="Consolas" w:hAnsi="Consolas" w:cs="Consolas"/>
+          <w:color w:val="0000FF"/>
+          <w:sz w:val="19"/>
+          <w:szCs w:val="19"/>
+        </w:rPr>
+        <w:t>ANSI_NULLS</w:t>
+      </w:r>
+      <w:r>
+        <w:rPr>
+          <w:rFonts w:ascii="Consolas" w:hAnsi="Consolas" w:cs="Consolas"/>
+          <w:sz w:val="19"/>
+          <w:szCs w:val="19"/>
+        </w:rPr>
+        <w:t xml:space="preserve"> </w:t>
+      </w:r>
+      <w:r>
+        <w:rPr>
+          <w:rFonts w:ascii="Consolas" w:hAnsi="Consolas" w:cs="Consolas"/>
+          <w:color w:val="0000FF"/>
+          <w:sz w:val="19"/>
+          <w:szCs w:val="19"/>
+        </w:rPr>
+        <w:t>ON</w:t>
+      </w:r>
+    </w:p>
+    <w:p>
+      <w:pPr>
+        <w:autoSpaceDE w:val="0"/>
+        <w:autoSpaceDN w:val="0"/>
+        <w:adjustRightInd w:val="0"/>
+        <w:spacing w:after="0" w:line="240" w:lineRule="auto"/>
+        <w:rPr>
+          <w:rFonts w:ascii="Consolas" w:hAnsi="Consolas" w:cs="Consolas"/>
+          <w:sz w:val="19"/>
+          <w:szCs w:val="19"/>
+        </w:rPr>
+      </w:pPr>
+      <w:r>
+        <w:rPr>
+          <w:rFonts w:ascii="Consolas" w:hAnsi="Consolas" w:cs="Consolas"/>
+          <w:color w:val="0000FF"/>
+          <w:sz w:val="19"/>
+          <w:szCs w:val="19"/>
+        </w:rPr>
+        <w:t>GO</w:t>
+      </w:r>
+    </w:p>
+    <w:p>
+      <w:pPr>
+        <w:autoSpaceDE w:val="0"/>
+        <w:autoSpaceDN w:val="0"/>
+        <w:adjustRightInd w:val="0"/>
+        <w:spacing w:after="0" w:line="240" w:lineRule="auto"/>
+        <w:rPr>
+          <w:rFonts w:ascii="Consolas" w:hAnsi="Consolas" w:cs="Consolas"/>
+          <w:sz w:val="19"/>
+          <w:szCs w:val="19"/>
+        </w:rPr>
+      </w:pPr>
+    </w:p>
+    <w:p>
+      <w:pPr>
+        <w:autoSpaceDE w:val="0"/>
+        <w:autoSpaceDN w:val="0"/>
+        <w:adjustRightInd w:val="0"/>
+        <w:spacing w:after="0" w:line="240" w:lineRule="auto"/>
+        <w:rPr>
+          <w:rFonts w:ascii="Consolas" w:hAnsi="Consolas" w:cs="Consolas"/>
+          <w:sz w:val="19"/>
+          <w:szCs w:val="19"/>
+        </w:rPr>
+      </w:pPr>
+      <w:r>
+        <w:rPr>
+          <w:rFonts w:ascii="Consolas" w:hAnsi="Consolas" w:cs="Consolas"/>
+          <w:color w:val="0000FF"/>
+          <w:sz w:val="19"/>
+          <w:szCs w:val="19"/>
+        </w:rPr>
+        <w:t>SET</w:t>
+      </w:r>
+      <w:r>
+        <w:rPr>
+          <w:rFonts w:ascii="Consolas" w:hAnsi="Consolas" w:cs="Consolas"/>
+          <w:sz w:val="19"/>
+          <w:szCs w:val="19"/>
+        </w:rPr>
+        <w:t xml:space="preserve"> </w:t>
+      </w:r>
+      <w:r>
+        <w:rPr>
+          <w:rFonts w:ascii="Consolas" w:hAnsi="Consolas" w:cs="Consolas"/>
+          <w:color w:val="0000FF"/>
+          <w:sz w:val="19"/>
+          <w:szCs w:val="19"/>
+        </w:rPr>
+        <w:t>QUOTED_IDENTIFIER</w:t>
+      </w:r>
+      <w:r>
+        <w:rPr>
+          <w:rFonts w:ascii="Consolas" w:hAnsi="Consolas" w:cs="Consolas"/>
+          <w:sz w:val="19"/>
+          <w:szCs w:val="19"/>
+        </w:rPr>
+        <w:t xml:space="preserve"> </w:t>
+      </w:r>
+      <w:r>
+        <w:rPr>
+          <w:rFonts w:ascii="Consolas" w:hAnsi="Consolas" w:cs="Consolas"/>
+          <w:color w:val="0000FF"/>
+          <w:sz w:val="19"/>
+          <w:szCs w:val="19"/>
+        </w:rPr>
+        <w:t>ON</w:t>
+      </w:r>
+    </w:p>
+    <w:p>
+      <w:pPr>
+        <w:autoSpaceDE w:val="0"/>
+        <w:autoSpaceDN w:val="0"/>
+        <w:adjustRightInd w:val="0"/>
+        <w:spacing w:after="0" w:line="240" w:lineRule="auto"/>
+        <w:rPr>
+          <w:rFonts w:ascii="Consolas" w:hAnsi="Consolas" w:cs="Consolas"/>
+          <w:sz w:val="19"/>
+          <w:szCs w:val="19"/>
+        </w:rPr>
+      </w:pPr>
+      <w:r>
+        <w:rPr>
+          <w:rFonts w:ascii="Consolas" w:hAnsi="Consolas" w:cs="Consolas"/>
+          <w:color w:val="0000FF"/>
+          <w:sz w:val="19"/>
+          <w:szCs w:val="19"/>
+        </w:rPr>
+        <w:t>GO</w:t>
+      </w:r>
+    </w:p>
+    <w:p>
+      <w:pPr>
+        <w:autoSpaceDE w:val="0"/>
+        <w:autoSpaceDN w:val="0"/>
+        <w:adjustRightInd w:val="0"/>
+        <w:spacing w:after="0" w:line="240" w:lineRule="auto"/>
+        <w:rPr>
+          <w:rFonts w:ascii="Consolas" w:hAnsi="Consolas" w:cs="Consolas"/>
+          <w:sz w:val="19"/>
+          <w:szCs w:val="19"/>
+        </w:rPr>
+      </w:pPr>
+    </w:p>
+    <w:p>
+      <w:pPr>
+        <w:autoSpaceDE w:val="0"/>
+        <w:autoSpaceDN w:val="0"/>
+        <w:adjustRightInd w:val="0"/>
+        <w:spacing w:after="0" w:line="240" w:lineRule="auto"/>
+        <w:rPr>
+          <w:rFonts w:ascii="Consolas" w:hAnsi="Consolas" w:cs="Consolas"/>
+          <w:sz w:val="19"/>
+          <w:szCs w:val="19"/>
+        </w:rPr>
+      </w:pPr>
+      <w:r>
+        <w:rPr>
+          <w:rFonts w:ascii="Consolas" w:hAnsi="Consolas" w:cs="Consolas"/>
+          <w:color w:val="0000FF"/>
+          <w:sz w:val="19"/>
+          <w:szCs w:val="19"/>
+        </w:rPr>
+        <w:t>CREATE</w:t>
+      </w:r>
+      <w:r>
+        <w:rPr>
+          <w:rFonts w:ascii="Consolas" w:hAnsi="Consolas" w:cs="Consolas"/>
+          <w:sz w:val="19"/>
+          <w:szCs w:val="19"/>
+        </w:rPr>
+        <w:t xml:space="preserve"> </w:t>
+      </w:r>
+      <w:r>
+        <w:rPr>
+          <w:rFonts w:ascii="Consolas" w:hAnsi="Consolas" w:cs="Consolas"/>
+          <w:color w:val="0000FF"/>
+          <w:sz w:val="19"/>
+          <w:szCs w:val="19"/>
+        </w:rPr>
+        <w:t>TABLE</w:t>
+      </w:r>
+      <w:r>
+        <w:rPr>
+          <w:rFonts w:ascii="Consolas" w:hAnsi="Consolas" w:cs="Consolas"/>
+          <w:sz w:val="19"/>
+          <w:szCs w:val="19"/>
+        </w:rPr>
+        <w:t xml:space="preserve"> [</w:t>
+      </w:r>
+      <w:proofErr w:type="spellStart"/>
+      <w:r>
+        <w:rPr>
+          <w:rFonts w:ascii="Consolas" w:hAnsi="Consolas" w:cs="Consolas"/>
+          <w:sz w:val="19"/>
+          <w:szCs w:val="19"/>
+        </w:rPr>
+        <w:t>dbo</w:t>
+      </w:r>
+      <w:proofErr w:type="spellEnd"/>
+      <w:r>
+        <w:rPr>
+          <w:rFonts w:ascii="Consolas" w:hAnsi="Consolas" w:cs="Consolas"/>
+          <w:sz w:val="19"/>
+          <w:szCs w:val="19"/>
+        </w:rPr>
+        <w:t>]</w:t>
+      </w:r>
+      <w:proofErr w:type="gramStart"/>
+      <w:r>
+        <w:rPr>
+          <w:rFonts w:ascii="Consolas" w:hAnsi="Consolas" w:cs="Consolas"/>
+          <w:color w:val="808080"/>
+          <w:sz w:val="19"/>
+          <w:szCs w:val="19"/>
+        </w:rPr>
+        <w:t>.</w:t>
+      </w:r>
+      <w:r>
+        <w:rPr>
+          <w:rFonts w:ascii="Consolas" w:hAnsi="Consolas" w:cs="Consolas"/>
+          <w:sz w:val="19"/>
+          <w:szCs w:val="19"/>
+        </w:rPr>
+        <w:t>[</w:t>
+      </w:r>
+      <w:proofErr w:type="spellStart"/>
+      <w:proofErr w:type="gramEnd"/>
+      <w:r>
+        <w:rPr>
+          <w:rFonts w:ascii="Consolas" w:hAnsi="Consolas" w:cs="Consolas"/>
+          <w:sz w:val="19"/>
+          <w:szCs w:val="19"/>
+        </w:rPr>
+        <w:t>UserCredentials</w:t>
+      </w:r>
+      <w:proofErr w:type="spellEnd"/>
+      <w:r>
+        <w:rPr>
+          <w:rFonts w:ascii="Consolas" w:hAnsi="Consolas" w:cs="Consolas"/>
+          <w:sz w:val="19"/>
+          <w:szCs w:val="19"/>
+        </w:rPr>
+        <w:t>]</w:t>
+      </w:r>
+      <w:r>
+        <w:rPr>
+          <w:rFonts w:ascii="Consolas" w:hAnsi="Consolas" w:cs="Consolas"/>
+          <w:color w:val="808080"/>
+          <w:sz w:val="19"/>
+          <w:szCs w:val="19"/>
+        </w:rPr>
+        <w:t>(</w:t>
+      </w:r>
+    </w:p>
+    <w:p>
+      <w:pPr>
+        <w:autoSpaceDE w:val="0"/>
+        <w:autoSpaceDN w:val="0"/>
+        <w:adjustRightInd w:val="0"/>
+        <w:spacing w:after="0" w:line="240" w:lineRule="auto"/>
+        <w:rPr>
+          <w:rFonts w:ascii="Consolas" w:hAnsi="Consolas" w:cs="Consolas"/>
+          <w:sz w:val="19"/>
+          <w:szCs w:val="19"/>
+        </w:rPr>
+      </w:pPr>
+      <w:r>
+        <w:rPr>
+          <w:rFonts w:ascii="Consolas" w:hAnsi="Consolas" w:cs="Consolas"/>
+          <w:sz w:val="19"/>
+          <w:szCs w:val="19"/>
+        </w:rPr>
+        <w:tab/>
+        <w:t>[Username] [</w:t>
+      </w:r>
+      <w:proofErr w:type="spellStart"/>
+      <w:proofErr w:type="gramStart"/>
+      <w:r>
+        <w:rPr>
+          <w:rFonts w:ascii="Consolas" w:hAnsi="Consolas" w:cs="Consolas"/>
+          <w:sz w:val="19"/>
+          <w:szCs w:val="19"/>
+        </w:rPr>
+        <w:t>nchar</w:t>
+      </w:r>
+      <w:proofErr w:type="spellEnd"/>
+      <w:proofErr w:type="gramEnd"/>
+      <w:r>
+        <w:rPr>
+          <w:rFonts w:ascii="Consolas" w:hAnsi="Consolas" w:cs="Consolas"/>
+          <w:sz w:val="19"/>
+          <w:szCs w:val="19"/>
+        </w:rPr>
+        <w:t>]</w:t>
+      </w:r>
+      <w:r>
+        <w:rPr>
+          <w:rFonts w:ascii="Consolas" w:hAnsi="Consolas" w:cs="Consolas"/>
+          <w:color w:val="808080"/>
+          <w:sz w:val="19"/>
+          <w:szCs w:val="19"/>
+        </w:rPr>
+        <w:t>(</w:t>
+      </w:r>
+      <w:r>
+        <w:rPr>
+          <w:rFonts w:ascii="Consolas" w:hAnsi="Consolas" w:cs="Consolas"/>
+          <w:sz w:val="19"/>
+          <w:szCs w:val="19"/>
+        </w:rPr>
+        <w:t>50</w:t>
+      </w:r>
+      <w:r>
+        <w:rPr>
+          <w:rFonts w:ascii="Consolas" w:hAnsi="Consolas" w:cs="Consolas"/>
+          <w:color w:val="808080"/>
+          <w:sz w:val="19"/>
+          <w:szCs w:val="19"/>
+        </w:rPr>
+        <w:t>)</w:t>
+      </w:r>
+      <w:r>
+        <w:rPr>
+          <w:rFonts w:ascii="Consolas" w:hAnsi="Consolas" w:cs="Consolas"/>
+          <w:sz w:val="19"/>
+          <w:szCs w:val="19"/>
+        </w:rPr>
+        <w:t xml:space="preserve"> </w:t>
+      </w:r>
+      <w:r>
+        <w:rPr>
+          <w:rFonts w:ascii="Consolas" w:hAnsi="Consolas" w:cs="Consolas"/>
+          <w:color w:val="808080"/>
+          <w:sz w:val="19"/>
+          <w:szCs w:val="19"/>
+        </w:rPr>
+        <w:t>NOT</w:t>
+      </w:r>
+      <w:r>
+        <w:rPr>
+          <w:rFonts w:ascii="Consolas" w:hAnsi="Consolas" w:cs="Consolas"/>
+          <w:sz w:val="19"/>
+          <w:szCs w:val="19"/>
+        </w:rPr>
+        <w:t xml:space="preserve"> </w:t>
+      </w:r>
+      <w:r>
+        <w:rPr>
+          <w:rFonts w:ascii="Consolas" w:hAnsi="Consolas" w:cs="Consolas"/>
+          <w:color w:val="808080"/>
+          <w:sz w:val="19"/>
+          <w:szCs w:val="19"/>
+        </w:rPr>
+        <w:t>NULL,</w:t>
+      </w:r>
+    </w:p>
+    <w:p>
+      <w:pPr>
+        <w:autoSpaceDE w:val="0"/>
+        <w:autoSpaceDN w:val="0"/>
+        <w:adjustRightInd w:val="0"/>
+        <w:spacing w:after="0" w:line="240" w:lineRule="auto"/>
+        <w:rPr>
+          <w:rFonts w:ascii="Consolas" w:hAnsi="Consolas" w:cs="Consolas"/>
+          <w:sz w:val="19"/>
+          <w:szCs w:val="19"/>
+        </w:rPr>
+      </w:pPr>
+      <w:r>
+        <w:rPr>
+          <w:rFonts w:ascii="Consolas" w:hAnsi="Consolas" w:cs="Consolas"/>
+          <w:sz w:val="19"/>
+          <w:szCs w:val="19"/>
+        </w:rPr>
+        <w:tab/>
+        <w:t>[Password] [</w:t>
+      </w:r>
+      <w:proofErr w:type="spellStart"/>
+      <w:proofErr w:type="gramStart"/>
+      <w:r>
+        <w:rPr>
+          <w:rFonts w:ascii="Consolas" w:hAnsi="Consolas" w:cs="Consolas"/>
+          <w:sz w:val="19"/>
+          <w:szCs w:val="19"/>
+        </w:rPr>
+        <w:t>nchar</w:t>
+      </w:r>
+      <w:proofErr w:type="spellEnd"/>
+      <w:proofErr w:type="gramEnd"/>
+      <w:r>
+        <w:rPr>
+          <w:rFonts w:ascii="Consolas" w:hAnsi="Consolas" w:cs="Consolas"/>
+          <w:sz w:val="19"/>
+          <w:szCs w:val="19"/>
+        </w:rPr>
+        <w:t>]</w:t>
+      </w:r>
+      <w:r>
+        <w:rPr>
+          <w:rFonts w:ascii="Consolas" w:hAnsi="Consolas" w:cs="Consolas"/>
+          <w:color w:val="808080"/>
+          <w:sz w:val="19"/>
+          <w:szCs w:val="19"/>
+        </w:rPr>
+        <w:t>(</w:t>
+      </w:r>
+      <w:r>
+        <w:rPr>
+          <w:rFonts w:ascii="Consolas" w:hAnsi="Consolas" w:cs="Consolas"/>
+          <w:sz w:val="19"/>
+          <w:szCs w:val="19"/>
+        </w:rPr>
+        <w:t>50</w:t>
+      </w:r>
+      <w:r>
+        <w:rPr>
+          <w:rFonts w:ascii="Consolas" w:hAnsi="Consolas" w:cs="Consolas"/>
+          <w:color w:val="808080"/>
+          <w:sz w:val="19"/>
+          <w:szCs w:val="19"/>
+        </w:rPr>
+        <w:t>)</w:t>
+      </w:r>
+      <w:r>
+        <w:rPr>
+          <w:rFonts w:ascii="Consolas" w:hAnsi="Consolas" w:cs="Consolas"/>
+          <w:sz w:val="19"/>
+          <w:szCs w:val="19"/>
+        </w:rPr>
+        <w:t xml:space="preserve"> </w:t>
+      </w:r>
+      <w:r>
+        <w:rPr>
+          <w:rFonts w:ascii="Consolas" w:hAnsi="Consolas" w:cs="Consolas"/>
+          <w:color w:val="808080"/>
+          <w:sz w:val="19"/>
+          <w:szCs w:val="19"/>
+        </w:rPr>
+        <w:t>NOT</w:t>
+      </w:r>
+      <w:r>
+        <w:rPr>
+          <w:rFonts w:ascii="Consolas" w:hAnsi="Consolas" w:cs="Consolas"/>
+          <w:sz w:val="19"/>
+          <w:szCs w:val="19"/>
+        </w:rPr>
+        <w:t xml:space="preserve"> </w:t>
+      </w:r>
+      <w:r>
+        <w:rPr>
+          <w:rFonts w:ascii="Consolas" w:hAnsi="Consolas" w:cs="Consolas"/>
+          <w:color w:val="808080"/>
+          <w:sz w:val="19"/>
+          <w:szCs w:val="19"/>
+        </w:rPr>
+        <w:t>NULL,</w:t>
+      </w:r>
+    </w:p>
+    <w:p>
+      <w:pPr>
+        <w:autoSpaceDE w:val="0"/>
+        <w:autoSpaceDN w:val="0"/>
+        <w:adjustRightInd w:val="0"/>
+        <w:spacing w:after="0" w:line="240" w:lineRule="auto"/>
+        <w:rPr>
+          <w:rFonts w:ascii="Consolas" w:hAnsi="Consolas" w:cs="Consolas"/>
+          <w:sz w:val="19"/>
+          <w:szCs w:val="19"/>
+        </w:rPr>
+      </w:pPr>
+      <w:r>
+        <w:rPr>
+          <w:rFonts w:ascii="Consolas" w:hAnsi="Consolas" w:cs="Consolas"/>
+          <w:sz w:val="19"/>
+          <w:szCs w:val="19"/>
+        </w:rPr>
+        <w:tab/>
+        <w:t>[</w:t>
+      </w:r>
+      <w:proofErr w:type="spellStart"/>
+      <w:r>
+        <w:rPr>
+          <w:rFonts w:ascii="Consolas" w:hAnsi="Consolas" w:cs="Consolas"/>
+          <w:sz w:val="19"/>
+          <w:szCs w:val="19"/>
+        </w:rPr>
+        <w:t>Id_User</w:t>
+      </w:r>
+      <w:proofErr w:type="spellEnd"/>
+      <w:r>
+        <w:rPr>
+          <w:rFonts w:ascii="Consolas" w:hAnsi="Consolas" w:cs="Consolas"/>
+          <w:sz w:val="19"/>
+          <w:szCs w:val="19"/>
+        </w:rPr>
+        <w:t>] [</w:t>
+      </w:r>
+      <w:proofErr w:type="spellStart"/>
+      <w:proofErr w:type="gramStart"/>
+      <w:r>
+        <w:rPr>
+          <w:rFonts w:ascii="Consolas" w:hAnsi="Consolas" w:cs="Consolas"/>
+          <w:sz w:val="19"/>
+          <w:szCs w:val="19"/>
+        </w:rPr>
+        <w:t>nchar</w:t>
+      </w:r>
+      <w:proofErr w:type="spellEnd"/>
+      <w:proofErr w:type="gramEnd"/>
+      <w:r>
+        <w:rPr>
+          <w:rFonts w:ascii="Consolas" w:hAnsi="Consolas" w:cs="Consolas"/>
+          <w:sz w:val="19"/>
+          <w:szCs w:val="19"/>
+        </w:rPr>
+        <w:t>]</w:t>
+      </w:r>
+      <w:r>
+        <w:rPr>
+          <w:rFonts w:ascii="Consolas" w:hAnsi="Consolas" w:cs="Consolas"/>
+          <w:color w:val="808080"/>
+          <w:sz w:val="19"/>
+          <w:szCs w:val="19"/>
+        </w:rPr>
+        <w:t>(</w:t>
+      </w:r>
+      <w:r>
+        <w:rPr>
+          <w:rFonts w:ascii="Consolas" w:hAnsi="Consolas" w:cs="Consolas"/>
+          <w:sz w:val="19"/>
+          <w:szCs w:val="19"/>
+        </w:rPr>
+        <w:t>50</w:t>
+      </w:r>
+      <w:r>
+        <w:rPr>
+          <w:rFonts w:ascii="Consolas" w:hAnsi="Consolas" w:cs="Consolas"/>
+          <w:color w:val="808080"/>
+          <w:sz w:val="19"/>
+          <w:szCs w:val="19"/>
+        </w:rPr>
+        <w:t>)</w:t>
+      </w:r>
+      <w:r>
+        <w:rPr>
+          <w:rFonts w:ascii="Consolas" w:hAnsi="Consolas" w:cs="Consolas"/>
+          <w:sz w:val="19"/>
+          <w:szCs w:val="19"/>
+        </w:rPr>
+        <w:t xml:space="preserve"> </w:t>
+      </w:r>
+      <w:r>
+        <w:rPr>
+          <w:rFonts w:ascii="Consolas" w:hAnsi="Consolas" w:cs="Consolas"/>
+          <w:color w:val="808080"/>
+          <w:sz w:val="19"/>
+          <w:szCs w:val="19"/>
+        </w:rPr>
+        <w:t>NOT</w:t>
+      </w:r>
+      <w:r>
+        <w:rPr>
+          <w:rFonts w:ascii="Consolas" w:hAnsi="Consolas" w:cs="Consolas"/>
+          <w:sz w:val="19"/>
+          <w:szCs w:val="19"/>
+        </w:rPr>
+        <w:t xml:space="preserve"> </w:t>
+      </w:r>
+      <w:r>
+        <w:rPr>
+          <w:rFonts w:ascii="Consolas" w:hAnsi="Consolas" w:cs="Consolas"/>
+          <w:color w:val="808080"/>
+          <w:sz w:val="19"/>
+          <w:szCs w:val="19"/>
+        </w:rPr>
+        <w:t>NULL,</w:t>
+      </w:r>
+    </w:p>
+    <w:p>
+      <w:pPr>
+        <w:autoSpaceDE w:val="0"/>
+        <w:autoSpaceDN w:val="0"/>
+        <w:adjustRightInd w:val="0"/>
+        <w:spacing w:after="0" w:line="240" w:lineRule="auto"/>
+        <w:rPr>
+          <w:rFonts w:ascii="Consolas" w:hAnsi="Consolas" w:cs="Consolas"/>
+          <w:sz w:val="19"/>
+          <w:szCs w:val="19"/>
+        </w:rPr>
+      </w:pPr>
+      <w:r>
+        <w:rPr>
+          <w:rFonts w:ascii="Consolas" w:hAnsi="Consolas" w:cs="Consolas"/>
+          <w:sz w:val="19"/>
+          <w:szCs w:val="19"/>
+        </w:rPr>
+        <w:t xml:space="preserve"> </w:t>
+      </w:r>
+      <w:r>
+        <w:rPr>
+          <w:rFonts w:ascii="Consolas" w:hAnsi="Consolas" w:cs="Consolas"/>
+          <w:color w:val="0000FF"/>
+          <w:sz w:val="19"/>
+          <w:szCs w:val="19"/>
+        </w:rPr>
+        <w:t>CONSTRAINT</w:t>
+      </w:r>
+      <w:r>
+        <w:rPr>
+          <w:rFonts w:ascii="Consolas" w:hAnsi="Consolas" w:cs="Consolas"/>
+          <w:sz w:val="19"/>
+          <w:szCs w:val="19"/>
+        </w:rPr>
+        <w:t xml:space="preserve"> [</w:t>
+      </w:r>
+      <w:proofErr w:type="spellStart"/>
+      <w:r>
+        <w:rPr>
+          <w:rFonts w:ascii="Consolas" w:hAnsi="Consolas" w:cs="Consolas"/>
+          <w:sz w:val="19"/>
+          <w:szCs w:val="19"/>
+        </w:rPr>
+        <w:t>PK_UserCredentials</w:t>
+      </w:r>
+      <w:proofErr w:type="spellEnd"/>
+      <w:r>
+        <w:rPr>
+          <w:rFonts w:ascii="Consolas" w:hAnsi="Consolas" w:cs="Consolas"/>
+          <w:sz w:val="19"/>
+          <w:szCs w:val="19"/>
+        </w:rPr>
+        <w:t xml:space="preserve">] </w:t>
+      </w:r>
+      <w:r>
+        <w:rPr>
+          <w:rFonts w:ascii="Consolas" w:hAnsi="Consolas" w:cs="Consolas"/>
+          <w:color w:val="0000FF"/>
+          <w:sz w:val="19"/>
+          <w:szCs w:val="19"/>
+        </w:rPr>
+        <w:t>PRIMARY</w:t>
+      </w:r>
+      <w:r>
+        <w:rPr>
+          <w:rFonts w:ascii="Consolas" w:hAnsi="Consolas" w:cs="Consolas"/>
+          <w:sz w:val="19"/>
+          <w:szCs w:val="19"/>
+        </w:rPr>
+        <w:t xml:space="preserve"> </w:t>
+      </w:r>
+      <w:r>
+        <w:rPr>
+          <w:rFonts w:ascii="Consolas" w:hAnsi="Consolas" w:cs="Consolas"/>
+          <w:color w:val="0000FF"/>
+          <w:sz w:val="19"/>
+          <w:szCs w:val="19"/>
+        </w:rPr>
+        <w:t>KEY</w:t>
+      </w:r>
+      <w:r>
+        <w:rPr>
+          <w:rFonts w:ascii="Consolas" w:hAnsi="Consolas" w:cs="Consolas"/>
+          <w:sz w:val="19"/>
+          <w:szCs w:val="19"/>
+        </w:rPr>
+        <w:t xml:space="preserve"> </w:t>
+      </w:r>
+      <w:r>
+        <w:rPr>
+          <w:rFonts w:ascii="Consolas" w:hAnsi="Consolas" w:cs="Consolas"/>
+          <w:color w:val="0000FF"/>
+          <w:sz w:val="19"/>
+          <w:szCs w:val="19"/>
+        </w:rPr>
+        <w:t>CLUSTERED</w:t>
+      </w:r>
+      <w:r>
+        <w:rPr>
+          <w:rFonts w:ascii="Consolas" w:hAnsi="Consolas" w:cs="Consolas"/>
+          <w:sz w:val="19"/>
+          <w:szCs w:val="19"/>
+        </w:rPr>
+        <w:t xml:space="preserve"> </w:t>
+      </w:r>
+    </w:p>
+    <w:p>
+      <w:pPr>
+        <w:autoSpaceDE w:val="0"/>
+        <w:autoSpaceDN w:val="0"/>
+        <w:adjustRightInd w:val="0"/>
+        <w:spacing w:after="0" w:line="240" w:lineRule="auto"/>
+        <w:rPr>
+          <w:rFonts w:ascii="Consolas" w:hAnsi="Consolas" w:cs="Consolas"/>
+          <w:sz w:val="19"/>
+          <w:szCs w:val="19"/>
+        </w:rPr>
+      </w:pPr>
+      <w:r>
+        <w:rPr>
+          <w:rFonts w:ascii="Consolas" w:hAnsi="Consolas" w:cs="Consolas"/>
+          <w:color w:val="808080"/>
+          <w:sz w:val="19"/>
+          <w:szCs w:val="19"/>
+        </w:rPr>
+        <w:t>(</w:t>
+      </w:r>
+    </w:p>
+    <w:p>
+      <w:pPr>
+        <w:autoSpaceDE w:val="0"/>
+        <w:autoSpaceDN w:val="0"/>
+        <w:adjustRightInd w:val="0"/>
+        <w:spacing w:after="0" w:line="240" w:lineRule="auto"/>
+        <w:rPr>
+          <w:rFonts w:ascii="Consolas" w:hAnsi="Consolas" w:cs="Consolas"/>
+          <w:sz w:val="19"/>
+          <w:szCs w:val="19"/>
+        </w:rPr>
+      </w:pPr>
+      <w:r>
+        <w:rPr>
+          <w:rFonts w:ascii="Consolas" w:hAnsi="Consolas" w:cs="Consolas"/>
+          <w:sz w:val="19"/>
+          <w:szCs w:val="19"/>
+        </w:rPr>
+        <w:tab/>
+        <w:t>[</w:t>
+      </w:r>
+      <w:proofErr w:type="spellStart"/>
+      <w:r>
+        <w:rPr>
+          <w:rFonts w:ascii="Consolas" w:hAnsi="Consolas" w:cs="Consolas"/>
+          <w:sz w:val="19"/>
+          <w:szCs w:val="19"/>
+        </w:rPr>
+        <w:t>Id_User</w:t>
+      </w:r>
+      <w:proofErr w:type="spellEnd"/>
+      <w:r>
+        <w:rPr>
+          <w:rFonts w:ascii="Consolas" w:hAnsi="Consolas" w:cs="Consolas"/>
+          <w:sz w:val="19"/>
+          <w:szCs w:val="19"/>
+        </w:rPr>
+        <w:t xml:space="preserve">] </w:t>
+      </w:r>
+      <w:r>
+        <w:rPr>
+          <w:rFonts w:ascii="Consolas" w:hAnsi="Consolas" w:cs="Consolas"/>
+          <w:color w:val="0000FF"/>
+          <w:sz w:val="19"/>
+          <w:szCs w:val="19"/>
+        </w:rPr>
+        <w:t>ASC</w:t>
+      </w:r>
+    </w:p>
+    <w:p>
+      <w:pPr>
+        <w:autoSpaceDE w:val="0"/>
+        <w:autoSpaceDN w:val="0"/>
+        <w:adjustRightInd w:val="0"/>
+        <w:spacing w:after="0" w:line="240" w:lineRule="auto"/>
+        <w:rPr>
+          <w:rFonts w:ascii="Consolas" w:hAnsi="Consolas" w:cs="Consolas"/>
+          <w:sz w:val="19"/>
+          <w:szCs w:val="19"/>
+        </w:rPr>
+      </w:pPr>
+      <w:proofErr w:type="gramStart"/>
+      <w:r>
+        <w:rPr>
+          <w:rFonts w:ascii="Consolas" w:hAnsi="Consolas" w:cs="Consolas"/>
+          <w:color w:val="808080"/>
+          <w:sz w:val="19"/>
+          <w:szCs w:val="19"/>
+        </w:rPr>
+        <w:t>)</w:t>
+      </w:r>
+      <w:r>
+        <w:rPr>
+          <w:rFonts w:ascii="Consolas" w:hAnsi="Consolas" w:cs="Consolas"/>
+          <w:color w:val="0000FF"/>
+          <w:sz w:val="19"/>
+          <w:szCs w:val="19"/>
+        </w:rPr>
+        <w:t>WITH</w:t>
+      </w:r>
+      <w:proofErr w:type="gramEnd"/>
+      <w:r>
+        <w:rPr>
+          <w:rFonts w:ascii="Consolas" w:hAnsi="Consolas" w:cs="Consolas"/>
+          <w:color w:val="0000FF"/>
+          <w:sz w:val="19"/>
+          <w:szCs w:val="19"/>
+        </w:rPr>
+        <w:t xml:space="preserve"> </w:t>
+      </w:r>
+      <w:r>
+        <w:rPr>
+          <w:rFonts w:ascii="Consolas" w:hAnsi="Consolas" w:cs="Consolas"/>
+          <w:color w:val="808080"/>
+          <w:sz w:val="19"/>
+          <w:szCs w:val="19"/>
+        </w:rPr>
+        <w:t>(</w:t>
+      </w:r>
+      <w:r>
+        <w:rPr>
+          <w:rFonts w:ascii="Consolas" w:hAnsi="Consolas" w:cs="Consolas"/>
+          <w:color w:val="0000FF"/>
+          <w:sz w:val="19"/>
+          <w:szCs w:val="19"/>
+        </w:rPr>
+        <w:t>PAD_INDEX</w:t>
+      </w:r>
+      <w:r>
+        <w:rPr>
+          <w:rFonts w:ascii="Consolas" w:hAnsi="Consolas" w:cs="Consolas"/>
+          <w:sz w:val="19"/>
+          <w:szCs w:val="19"/>
+        </w:rPr>
+        <w:t xml:space="preserve"> </w:t>
+      </w:r>
+      <w:r>
+        <w:rPr>
+          <w:rFonts w:ascii="Consolas" w:hAnsi="Consolas" w:cs="Consolas"/>
+          <w:color w:val="808080"/>
+          <w:sz w:val="19"/>
+          <w:szCs w:val="19"/>
+        </w:rPr>
+        <w:t>=</w:t>
+      </w:r>
+      <w:r>
+        <w:rPr>
+          <w:rFonts w:ascii="Consolas" w:hAnsi="Consolas" w:cs="Consolas"/>
+          <w:sz w:val="19"/>
+          <w:szCs w:val="19"/>
+        </w:rPr>
+        <w:t xml:space="preserve"> </w:t>
+      </w:r>
+      <w:r>
+        <w:rPr>
+          <w:rFonts w:ascii="Consolas" w:hAnsi="Consolas" w:cs="Consolas"/>
+          <w:color w:val="0000FF"/>
+          <w:sz w:val="19"/>
+          <w:szCs w:val="19"/>
+        </w:rPr>
+        <w:t>OFF</w:t>
+      </w:r>
+      <w:r>
+        <w:rPr>
+          <w:rFonts w:ascii="Consolas" w:hAnsi="Consolas" w:cs="Consolas"/>
+          <w:color w:val="808080"/>
+          <w:sz w:val="19"/>
+          <w:szCs w:val="19"/>
+        </w:rPr>
+        <w:t>,</w:t>
+      </w:r>
+      <w:r>
+        <w:rPr>
+          <w:rFonts w:ascii="Consolas" w:hAnsi="Consolas" w:cs="Consolas"/>
+          <w:sz w:val="19"/>
+          <w:szCs w:val="19"/>
+        </w:rPr>
+        <w:t xml:space="preserve"> </w:t>
+      </w:r>
+      <w:r>
+        <w:rPr>
+          <w:rFonts w:ascii="Consolas" w:hAnsi="Consolas" w:cs="Consolas"/>
+          <w:color w:val="0000FF"/>
+          <w:sz w:val="19"/>
+          <w:szCs w:val="19"/>
+        </w:rPr>
+        <w:t>STATISTICS_NORECOMPUTE</w:t>
+      </w:r>
+      <w:r>
+        <w:rPr>
+          <w:rFonts w:ascii="Consolas" w:hAnsi="Consolas" w:cs="Consolas"/>
+          <w:sz w:val="19"/>
+          <w:szCs w:val="19"/>
+        </w:rPr>
+        <w:t xml:space="preserve"> </w:t>
+      </w:r>
+      <w:r>
+        <w:rPr>
+          <w:rFonts w:ascii="Consolas" w:hAnsi="Consolas" w:cs="Consolas"/>
+          <w:color w:val="808080"/>
+          <w:sz w:val="19"/>
+          <w:szCs w:val="19"/>
+        </w:rPr>
+        <w:t>=</w:t>
+      </w:r>
+      <w:r>
+        <w:rPr>
+          <w:rFonts w:ascii="Consolas" w:hAnsi="Consolas" w:cs="Consolas"/>
+          <w:sz w:val="19"/>
+          <w:szCs w:val="19"/>
+        </w:rPr>
+        <w:t xml:space="preserve"> </w:t>
+      </w:r>
+      <w:r>
+        <w:rPr>
+          <w:rFonts w:ascii="Consolas" w:hAnsi="Consolas" w:cs="Consolas"/>
+          <w:color w:val="0000FF"/>
+          <w:sz w:val="19"/>
+          <w:szCs w:val="19"/>
+        </w:rPr>
+        <w:t>OFF</w:t>
+      </w:r>
+      <w:r>
+        <w:rPr>
+          <w:rFonts w:ascii="Consolas" w:hAnsi="Consolas" w:cs="Consolas"/>
+          <w:color w:val="808080"/>
+          <w:sz w:val="19"/>
+          <w:szCs w:val="19"/>
+        </w:rPr>
+        <w:t>,</w:t>
+      </w:r>
+      <w:r>
+        <w:rPr>
+          <w:rFonts w:ascii="Consolas" w:hAnsi="Consolas" w:cs="Consolas"/>
+          <w:sz w:val="19"/>
+          <w:szCs w:val="19"/>
+        </w:rPr>
+        <w:t xml:space="preserve"> </w:t>
+      </w:r>
+      <w:r>
+        <w:rPr>
+          <w:rFonts w:ascii="Consolas" w:hAnsi="Consolas" w:cs="Consolas"/>
+          <w:color w:val="0000FF"/>
+          <w:sz w:val="19"/>
+          <w:szCs w:val="19"/>
+        </w:rPr>
+        <w:t>IGNORE_DUP_KEY</w:t>
+      </w:r>
+      <w:r>
+        <w:rPr>
+          <w:rFonts w:ascii="Consolas" w:hAnsi="Consolas" w:cs="Consolas"/>
+          <w:sz w:val="19"/>
+          <w:szCs w:val="19"/>
+        </w:rPr>
+        <w:t xml:space="preserve"> </w:t>
+      </w:r>
+      <w:r>
+        <w:rPr>
+          <w:rFonts w:ascii="Consolas" w:hAnsi="Consolas" w:cs="Consolas"/>
+          <w:color w:val="808080"/>
+          <w:sz w:val="19"/>
+          <w:szCs w:val="19"/>
+        </w:rPr>
+        <w:t>=</w:t>
+      </w:r>
+      <w:r>
+        <w:rPr>
+          <w:rFonts w:ascii="Consolas" w:hAnsi="Consolas" w:cs="Consolas"/>
+          <w:sz w:val="19"/>
+          <w:szCs w:val="19"/>
+        </w:rPr>
+        <w:t xml:space="preserve"> </w:t>
+      </w:r>
+      <w:r>
+        <w:rPr>
+          <w:rFonts w:ascii="Consolas" w:hAnsi="Consolas" w:cs="Consolas"/>
+          <w:color w:val="0000FF"/>
+          <w:sz w:val="19"/>
+          <w:szCs w:val="19"/>
+        </w:rPr>
+        <w:t>OFF</w:t>
+      </w:r>
+      <w:r>
+        <w:rPr>
+          <w:rFonts w:ascii="Consolas" w:hAnsi="Consolas" w:cs="Consolas"/>
+          <w:color w:val="808080"/>
+          <w:sz w:val="19"/>
+          <w:szCs w:val="19"/>
+        </w:rPr>
+        <w:t>,</w:t>
+      </w:r>
+      <w:r>
+        <w:rPr>
+          <w:rFonts w:ascii="Consolas" w:hAnsi="Consolas" w:cs="Consolas"/>
+          <w:sz w:val="19"/>
+          <w:szCs w:val="19"/>
+        </w:rPr>
+        <w:t xml:space="preserve"> </w:t>
+      </w:r>
+      <w:r>
+        <w:rPr>
+          <w:rFonts w:ascii="Consolas" w:hAnsi="Consolas" w:cs="Consolas"/>
+          <w:color w:val="0000FF"/>
+          <w:sz w:val="19"/>
+          <w:szCs w:val="19"/>
+        </w:rPr>
+        <w:t>ALLOW_ROW_LOCKS</w:t>
+      </w:r>
+      <w:r>
+        <w:rPr>
+          <w:rFonts w:ascii="Consolas" w:hAnsi="Consolas" w:cs="Consolas"/>
+          <w:sz w:val="19"/>
+          <w:szCs w:val="19"/>
+        </w:rPr>
+        <w:t xml:space="preserve"> </w:t>
+      </w:r>
+      <w:r>
+        <w:rPr>
+          <w:rFonts w:ascii="Consolas" w:hAnsi="Consolas" w:cs="Consolas"/>
+          <w:color w:val="808080"/>
+          <w:sz w:val="19"/>
+          <w:szCs w:val="19"/>
+        </w:rPr>
+        <w:t>=</w:t>
+      </w:r>
+      <w:r>
+        <w:rPr>
+          <w:rFonts w:ascii="Consolas" w:hAnsi="Consolas" w:cs="Consolas"/>
+          <w:sz w:val="19"/>
+          <w:szCs w:val="19"/>
+        </w:rPr>
+        <w:t xml:space="preserve"> </w:t>
+      </w:r>
+      <w:r>
+        <w:rPr>
+          <w:rFonts w:ascii="Consolas" w:hAnsi="Consolas" w:cs="Consolas"/>
+          <w:color w:val="0000FF"/>
+          <w:sz w:val="19"/>
+          <w:szCs w:val="19"/>
+        </w:rPr>
+        <w:t>ON</w:t>
+      </w:r>
+      <w:r>
+        <w:rPr>
+          <w:rFonts w:ascii="Consolas" w:hAnsi="Consolas" w:cs="Consolas"/>
+          <w:color w:val="808080"/>
+          <w:sz w:val="19"/>
+          <w:szCs w:val="19"/>
+        </w:rPr>
+        <w:t>,</w:t>
+      </w:r>
+      <w:r>
+        <w:rPr>
+          <w:rFonts w:ascii="Consolas" w:hAnsi="Consolas" w:cs="Consolas"/>
+          <w:sz w:val="19"/>
+          <w:szCs w:val="19"/>
+        </w:rPr>
+        <w:t xml:space="preserve"> </w:t>
+      </w:r>
+      <w:r>
+        <w:rPr>
+          <w:rFonts w:ascii="Consolas" w:hAnsi="Consolas" w:cs="Consolas"/>
+          <w:color w:val="0000FF"/>
+          <w:sz w:val="19"/>
+          <w:szCs w:val="19"/>
+        </w:rPr>
+        <w:t>ALLOW_PAGE_LOCKS</w:t>
+      </w:r>
+      <w:r>
+        <w:rPr>
+          <w:rFonts w:ascii="Consolas" w:hAnsi="Consolas" w:cs="Consolas"/>
+          <w:sz w:val="19"/>
+          <w:szCs w:val="19"/>
+        </w:rPr>
+        <w:t xml:space="preserve"> </w:t>
+      </w:r>
+      <w:r>
+        <w:rPr>
+          <w:rFonts w:ascii="Consolas" w:hAnsi="Consolas" w:cs="Consolas"/>
+          <w:color w:val="808080"/>
+          <w:sz w:val="19"/>
+          <w:szCs w:val="19"/>
+        </w:rPr>
+        <w:t>=</w:t>
+      </w:r>
+      <w:r>
+        <w:rPr>
+          <w:rFonts w:ascii="Consolas" w:hAnsi="Consolas" w:cs="Consolas"/>
+          <w:sz w:val="19"/>
+          <w:szCs w:val="19"/>
+        </w:rPr>
+        <w:t xml:space="preserve"> </w:t>
+      </w:r>
+      <w:r>
+        <w:rPr>
+          <w:rFonts w:ascii="Consolas" w:hAnsi="Consolas" w:cs="Consolas"/>
+          <w:color w:val="0000FF"/>
+          <w:sz w:val="19"/>
+          <w:szCs w:val="19"/>
+        </w:rPr>
+        <w:t>ON</w:t>
+      </w:r>
+      <w:r>
+        <w:rPr>
+          <w:rFonts w:ascii="Consolas" w:hAnsi="Consolas" w:cs="Consolas"/>
+          <w:color w:val="808080"/>
+          <w:sz w:val="19"/>
+          <w:szCs w:val="19"/>
+        </w:rPr>
+        <w:t>)</w:t>
+      </w:r>
+      <w:r>
+        <w:rPr>
+          <w:rFonts w:ascii="Consolas" w:hAnsi="Consolas" w:cs="Consolas"/>
+          <w:sz w:val="19"/>
+          <w:szCs w:val="19"/>
+        </w:rPr>
+        <w:t xml:space="preserve"> </w:t>
+      </w:r>
+      <w:r>
+        <w:rPr>
+          <w:rFonts w:ascii="Consolas" w:hAnsi="Consolas" w:cs="Consolas"/>
+          <w:color w:val="0000FF"/>
+          <w:sz w:val="19"/>
+          <w:szCs w:val="19"/>
+        </w:rPr>
+        <w:t>ON</w:t>
+      </w:r>
+      <w:r>
+        <w:rPr>
+          <w:rFonts w:ascii="Consolas" w:hAnsi="Consolas" w:cs="Consolas"/>
+          <w:sz w:val="19"/>
+          <w:szCs w:val="19"/>
+        </w:rPr>
+        <w:t xml:space="preserve"> [PRIMARY]</w:t>
+      </w:r>
+    </w:p>
+    <w:p>
+      <w:pPr>
+        <w:autoSpaceDE w:val="0"/>
+        <w:autoSpaceDN w:val="0"/>
+        <w:adjustRightInd w:val="0"/>
+        <w:spacing w:after="0" w:line="240" w:lineRule="auto"/>
+        <w:rPr>
+          <w:rFonts w:ascii="Consolas" w:hAnsi="Consolas" w:cs="Consolas"/>
+          <w:sz w:val="19"/>
+          <w:szCs w:val="19"/>
+        </w:rPr>
+      </w:pPr>
+      <w:r>
+        <w:rPr>
+          <w:rFonts w:ascii="Consolas" w:hAnsi="Consolas" w:cs="Consolas"/>
+          <w:color w:val="808080"/>
+          <w:sz w:val="19"/>
+          <w:szCs w:val="19"/>
+        </w:rPr>
+        <w:t>)</w:t>
+      </w:r>
+      <w:r>
+        <w:rPr>
+          <w:rFonts w:ascii="Consolas" w:hAnsi="Consolas" w:cs="Consolas"/>
+          <w:sz w:val="19"/>
+          <w:szCs w:val="19"/>
+        </w:rPr>
+        <w:t xml:space="preserve"> </w:t>
+      </w:r>
+      <w:r>
+        <w:rPr>
+          <w:rFonts w:ascii="Consolas" w:hAnsi="Consolas" w:cs="Consolas"/>
+          <w:color w:val="0000FF"/>
+          <w:sz w:val="19"/>
+          <w:szCs w:val="19"/>
+        </w:rPr>
+        <w:t>ON</w:t>
+      </w:r>
+      <w:r>
+        <w:rPr>
+          <w:rFonts w:ascii="Consolas" w:hAnsi="Consolas" w:cs="Consolas"/>
+          <w:sz w:val="19"/>
+          <w:szCs w:val="19"/>
+        </w:rPr>
+        <w:t xml:space="preserve"> [PRIMARY]</w:t>
+      </w:r>
+    </w:p>
+    <w:p>
+      <w:pPr>
+        <w:autoSpaceDE w:val="0"/>
+        <w:autoSpaceDN w:val="0"/>
+        <w:adjustRightInd w:val="0"/>
+        <w:spacing w:after="0" w:line="240" w:lineRule="auto"/>
+        <w:rPr>
+          <w:rFonts w:ascii="Consolas" w:hAnsi="Consolas" w:cs="Consolas"/>
+          <w:sz w:val="19"/>
+          <w:szCs w:val="19"/>
+        </w:rPr>
+      </w:pPr>
+    </w:p>
+    <w:p>
+      <w:pPr>
+        <w:autoSpaceDE w:val="0"/>
+        <w:autoSpaceDN w:val="0"/>
+        <w:adjustRightInd w:val="0"/>
+        <w:spacing w:after="0" w:line="240" w:lineRule="auto"/>
+        <w:rPr>
+          <w:rFonts w:ascii="Consolas" w:hAnsi="Consolas" w:cs="Consolas"/>
+          <w:sz w:val="19"/>
+          <w:szCs w:val="19"/>
+        </w:rPr>
+      </w:pPr>
+      <w:r>
+        <w:rPr>
+          <w:rFonts w:ascii="Consolas" w:hAnsi="Consolas" w:cs="Consolas"/>
+          <w:color w:val="0000FF"/>
+          <w:sz w:val="19"/>
+          <w:szCs w:val="19"/>
+        </w:rPr>
+        <w:t>GO</w:t>
+      </w:r>
+    </w:p>
+    <w:p>
+      <w:pPr>
+        <w:autoSpaceDE w:val="0"/>
+        <w:autoSpaceDN w:val="0"/>
+        <w:adjustRightInd w:val="0"/>
+        <w:spacing w:after="0" w:line="240" w:lineRule="auto"/>
+        <w:rPr>
+          <w:rFonts w:ascii="Consolas" w:hAnsi="Consolas" w:cs="Consolas"/>
+          <w:sz w:val="19"/>
+          <w:szCs w:val="19"/>
+        </w:rPr>
+      </w:pPr>
+    </w:p>
+    <w:p>
+      <w:pPr>
+        <w:autoSpaceDE w:val="0"/>
+        <w:autoSpaceDN w:val="0"/>
+        <w:adjustRightInd w:val="0"/>
+        <w:spacing w:after="0" w:line="240" w:lineRule="auto"/>
+        <w:rPr>
+          <w:rFonts w:ascii="Consolas" w:hAnsi="Consolas" w:cs="Consolas"/>
+          <w:sz w:val="19"/>
+          <w:szCs w:val="19"/>
+        </w:rPr>
+      </w:pPr>
+    </w:p>
+    <w:p>
+      <w:pPr>
+        <w:autoSpaceDE w:val="0"/>
+        <w:autoSpaceDN w:val="0"/>
+        <w:adjustRightInd w:val="0"/>
+        <w:spacing w:after="0" w:line="240" w:lineRule="auto"/>
+        <w:rPr>
+          <w:rFonts w:ascii="Consolas" w:hAnsi="Consolas" w:cs="Consolas"/>
+          <w:sz w:val="19"/>
+          <w:szCs w:val="19"/>
+        </w:rPr>
+      </w:pPr>
+    </w:p>
+    <w:p/>
+    <w:p>
+      <w:pPr>
+        <w:rPr>
+          <w:b/>
+          <w:bCs/>
+          <w:sz w:val="48"/>
+          <w:szCs w:val="48"/>
+        </w:rPr>
+      </w:pPr>
+      <w:bookmarkStart w:id="0" w:name="_GoBack"/>
       <w:bookmarkEnd w:id="0"/>
     </w:p>
     <w:sectPr>
